--- a/Narrative/Fall Arc.docx
+++ b/Narrative/Fall Arc.docx
@@ -70,43 +70,7 @@
           <w:sz w:val="20"/>
           <w:szCs w:val="20"/>
         </w:rPr>
-        <w:t xml:space="preserve">Play as </w:t>
-      </w:r>
-      <w:proofErr w:type="gramStart"/>
-      <w:r>
-        <w:rPr>
-          <w:rFonts w:ascii="Tahoma" w:hAnsi="Tahoma" w:cs="Tahoma"/>
-          <w:sz w:val="20"/>
-          <w:szCs w:val="20"/>
-        </w:rPr>
-        <w:t>a</w:t>
-      </w:r>
-      <w:proofErr w:type="gramEnd"/>
-      <w:r>
-        <w:rPr>
-          <w:rFonts w:ascii="Tahoma" w:hAnsi="Tahoma" w:cs="Tahoma"/>
-          <w:sz w:val="20"/>
-          <w:szCs w:val="20"/>
-        </w:rPr>
-        <w:t xml:space="preserve"> Aztec </w:t>
-      </w:r>
-      <w:proofErr w:type="spellStart"/>
-      <w:r>
-        <w:rPr>
-          <w:rFonts w:ascii="Tahoma" w:hAnsi="Tahoma" w:cs="Tahoma"/>
-          <w:sz w:val="20"/>
-          <w:szCs w:val="20"/>
-        </w:rPr>
-        <w:t>preist</w:t>
-      </w:r>
-      <w:proofErr w:type="spellEnd"/>
-      <w:r>
-        <w:rPr>
-          <w:rFonts w:ascii="Tahoma" w:hAnsi="Tahoma" w:cs="Tahoma"/>
-          <w:sz w:val="20"/>
-          <w:szCs w:val="20"/>
-        </w:rPr>
-        <w:t xml:space="preserve"> whose ritual to feed the sun god fails (a </w:t>
+        <w:t xml:space="preserve">Play as a Aztec preist whose ritual to feed the sun god fails (a </w:t>
       </w:r>
       <w:r>
         <w:rPr>
@@ -118,7 +82,6 @@
         </w:rPr>
         <w:t xml:space="preserve">ceremony called </w:t>
       </w:r>
-      <w:proofErr w:type="spellStart"/>
       <w:r>
         <w:rPr>
           <w:rFonts w:ascii="Tahoma" w:eastAsia="Times New Roman" w:hAnsi="Tahoma" w:cs="Tahoma"/>
@@ -133,32 +96,13 @@
         </w:rPr>
         <w:t>Xiuhmolpilli</w:t>
       </w:r>
-      <w:proofErr w:type="spellEnd"/>
       <w:r>
         <w:rPr>
           <w:rFonts w:ascii="Tahoma" w:hAnsi="Tahoma" w:cs="Tahoma"/>
           <w:sz w:val="20"/>
           <w:szCs w:val="20"/>
         </w:rPr>
-        <w:t xml:space="preserve">). Due to the </w:t>
-      </w:r>
-      <w:proofErr w:type="spellStart"/>
-      <w:r>
-        <w:rPr>
-          <w:rFonts w:ascii="Tahoma" w:hAnsi="Tahoma" w:cs="Tahoma"/>
-          <w:sz w:val="20"/>
-          <w:szCs w:val="20"/>
-        </w:rPr>
-        <w:t>preists</w:t>
-      </w:r>
-      <w:proofErr w:type="spellEnd"/>
-      <w:r>
-        <w:rPr>
-          <w:rFonts w:ascii="Tahoma" w:hAnsi="Tahoma" w:cs="Tahoma"/>
-          <w:sz w:val="20"/>
-          <w:szCs w:val="20"/>
-        </w:rPr>
-        <w:t xml:space="preserve"> failure the world ends, devoured by earthquakes and </w:t>
+        <w:t xml:space="preserve">). Due to the preists failure the world ends, devoured by earthquakes and </w:t>
       </w:r>
       <w:r>
         <w:rPr>
@@ -168,63 +112,7 @@
           <w:szCs w:val="20"/>
           <w:lang w:eastAsia="en-GB"/>
         </w:rPr>
-        <w:t xml:space="preserve">the terrifying </w:t>
-      </w:r>
-      <w:proofErr w:type="spellStart"/>
-      <w:r>
-        <w:rPr>
-          <w:rFonts w:ascii="Tahoma" w:eastAsia="Times New Roman" w:hAnsi="Tahoma" w:cs="Tahoma"/>
-          <w:color w:val="000000"/>
-          <w:sz w:val="20"/>
-          <w:szCs w:val="20"/>
-          <w:lang w:eastAsia="en-GB"/>
-        </w:rPr>
-        <w:t>Tzitzimime</w:t>
-      </w:r>
-      <w:proofErr w:type="spellEnd"/>
-      <w:r>
-        <w:rPr>
-          <w:rFonts w:ascii="Tahoma" w:eastAsia="Times New Roman" w:hAnsi="Tahoma" w:cs="Tahoma"/>
-          <w:color w:val="000000"/>
-          <w:sz w:val="20"/>
-          <w:szCs w:val="20"/>
-          <w:lang w:eastAsia="en-GB"/>
-        </w:rPr>
-        <w:t xml:space="preserve"> would come to tear apart all mortal beings. The last fire had not been coaxed into life, and the player must journey to </w:t>
-      </w:r>
-      <w:proofErr w:type="spellStart"/>
-      <w:proofErr w:type="gramStart"/>
-      <w:r>
-        <w:rPr>
-          <w:rFonts w:ascii="Tahoma" w:eastAsia="Times New Roman" w:hAnsi="Tahoma" w:cs="Tahoma"/>
-          <w:color w:val="000000"/>
-          <w:sz w:val="20"/>
-          <w:szCs w:val="20"/>
-          <w:lang w:eastAsia="en-GB"/>
-        </w:rPr>
-        <w:t>Mitclan</w:t>
-      </w:r>
-      <w:proofErr w:type="spellEnd"/>
-      <w:r>
-        <w:rPr>
-          <w:rFonts w:ascii="Tahoma" w:eastAsia="Times New Roman" w:hAnsi="Tahoma" w:cs="Tahoma"/>
-          <w:color w:val="000000"/>
-          <w:sz w:val="20"/>
-          <w:szCs w:val="20"/>
-          <w:lang w:eastAsia="en-GB"/>
-        </w:rPr>
-        <w:t>(</w:t>
-      </w:r>
-      <w:proofErr w:type="gramEnd"/>
-      <w:r>
-        <w:rPr>
-          <w:rFonts w:ascii="Tahoma" w:eastAsia="Times New Roman" w:hAnsi="Tahoma" w:cs="Tahoma"/>
-          <w:color w:val="000000"/>
-          <w:sz w:val="20"/>
-          <w:szCs w:val="20"/>
-          <w:lang w:eastAsia="en-GB"/>
-        </w:rPr>
-        <w:t>parents = gods of death)</w:t>
+        <w:t>the terrifying Tzitzimime would come to tear apart all mortal beings. The last fire had not been coaxed into life, and the player must journey to Mitclan</w:t>
       </w:r>
       <w:r>
         <w:rPr>
@@ -234,9 +122,8 @@
           <w:szCs w:val="20"/>
           <w:lang w:eastAsia="en-GB"/>
         </w:rPr>
-        <w:t xml:space="preserve"> to coax it into life. The player is the </w:t>
+        <w:t>(parents = gods of death)</w:t>
       </w:r>
-      <w:proofErr w:type="spellStart"/>
       <w:r>
         <w:rPr>
           <w:rFonts w:ascii="Tahoma" w:eastAsia="Times New Roman" w:hAnsi="Tahoma" w:cs="Tahoma"/>
@@ -245,53 +132,8 @@
           <w:szCs w:val="20"/>
           <w:lang w:eastAsia="en-GB"/>
         </w:rPr>
-        <w:t>worlds</w:t>
+        <w:t xml:space="preserve"> to coax it into life. The player is the worlds last hope before being devoured. This last fire is the lamp the player carries throughout the game, they must take it to a a god of fire (Xiuhtecuhtli</w:t>
       </w:r>
-      <w:proofErr w:type="spellEnd"/>
-      <w:r>
-        <w:rPr>
-          <w:rFonts w:ascii="Tahoma" w:eastAsia="Times New Roman" w:hAnsi="Tahoma" w:cs="Tahoma"/>
-          <w:color w:val="000000"/>
-          <w:sz w:val="20"/>
-          <w:szCs w:val="20"/>
-          <w:lang w:eastAsia="en-GB"/>
-        </w:rPr>
-        <w:t xml:space="preserve"> last hope before being devoured. This last fire is the lamp the player carries throughout the game, they must take it to a </w:t>
-      </w:r>
-      <w:proofErr w:type="spellStart"/>
-      <w:r>
-        <w:rPr>
-          <w:rFonts w:ascii="Tahoma" w:eastAsia="Times New Roman" w:hAnsi="Tahoma" w:cs="Tahoma"/>
-          <w:color w:val="000000"/>
-          <w:sz w:val="20"/>
-          <w:szCs w:val="20"/>
-          <w:lang w:eastAsia="en-GB"/>
-        </w:rPr>
-        <w:t>a</w:t>
-      </w:r>
-      <w:proofErr w:type="spellEnd"/>
-      <w:r>
-        <w:rPr>
-          <w:rFonts w:ascii="Tahoma" w:eastAsia="Times New Roman" w:hAnsi="Tahoma" w:cs="Tahoma"/>
-          <w:color w:val="000000"/>
-          <w:sz w:val="20"/>
-          <w:szCs w:val="20"/>
-          <w:lang w:eastAsia="en-GB"/>
-        </w:rPr>
-        <w:t xml:space="preserve"> god of fire (</w:t>
-      </w:r>
-      <w:proofErr w:type="spellStart"/>
-      <w:r>
-        <w:rPr>
-          <w:rFonts w:ascii="Tahoma" w:eastAsia="Times New Roman" w:hAnsi="Tahoma" w:cs="Tahoma"/>
-          <w:color w:val="000000"/>
-          <w:sz w:val="20"/>
-          <w:szCs w:val="20"/>
-          <w:lang w:eastAsia="en-GB"/>
-        </w:rPr>
-        <w:t>Xiuhtecuhtli</w:t>
-      </w:r>
-      <w:proofErr w:type="spellEnd"/>
       <w:r>
         <w:rPr>
           <w:rFonts w:ascii="Tahoma" w:eastAsia="Times New Roman" w:hAnsi="Tahoma" w:cs="Tahoma"/>
@@ -334,29 +176,7 @@
           <w:szCs w:val="20"/>
           <w:lang w:eastAsia="en-GB"/>
         </w:rPr>
-        <w:t xml:space="preserve">Light: The </w:t>
-      </w:r>
-      <w:proofErr w:type="spellStart"/>
-      <w:r>
-        <w:rPr>
-          <w:rFonts w:ascii="Tahoma" w:eastAsia="Times New Roman" w:hAnsi="Tahoma" w:cs="Tahoma"/>
-          <w:color w:val="000000"/>
-          <w:sz w:val="20"/>
-          <w:szCs w:val="20"/>
-          <w:lang w:eastAsia="en-GB"/>
-        </w:rPr>
-        <w:t>preist</w:t>
-      </w:r>
-      <w:proofErr w:type="spellEnd"/>
-      <w:r>
-        <w:rPr>
-          <w:rFonts w:ascii="Tahoma" w:eastAsia="Times New Roman" w:hAnsi="Tahoma" w:cs="Tahoma"/>
-          <w:color w:val="000000"/>
-          <w:sz w:val="20"/>
-          <w:szCs w:val="20"/>
-          <w:lang w:eastAsia="en-GB"/>
-        </w:rPr>
-        <w:t xml:space="preserve"> is actually a child who has gone through a living organ donation, and the game is about the child dealing with the feeling of rejection after they have donated their kidney to their sibling and the PTSD from the surgery itself. The sibling has also died??</w:t>
+        <w:t>Light: The preist is actually a child who has gone through a living organ donation, and the game is about the child dealing with the feeling of rejection after they have donated their kidney to their sibling and the PTSD from the surgery itself. The sibling has also died??</w:t>
       </w:r>
     </w:p>
     <w:p>
@@ -390,60 +210,32 @@
           <w:sz w:val="20"/>
           <w:szCs w:val="20"/>
         </w:rPr>
-        <w:t xml:space="preserve">change arc means the protagonist will start with varying levels of personal </w:t>
+        <w:t>change arc means the protagonist will start with varying levels of personal unfufillment and denial. As the story progresses they will be forced to challenge their beleifs about themselves and the world until they conquer their inner demons. Overall the protagonist changes in a positive way.</w:t>
       </w:r>
-      <w:proofErr w:type="spellStart"/>
+    </w:p>
+    <w:p>
+      <w:pPr>
+        <w:rPr>
+          <w:rFonts w:ascii="Tahoma" w:hAnsi="Tahoma" w:cs="Tahoma"/>
+          <w:sz w:val="20"/>
+          <w:szCs w:val="20"/>
+        </w:rPr>
+      </w:pPr>
       <w:r>
         <w:rPr>
           <w:rFonts w:ascii="Tahoma" w:hAnsi="Tahoma" w:cs="Tahoma"/>
           <w:sz w:val="20"/>
           <w:szCs w:val="20"/>
         </w:rPr>
-        <w:t>unfufillment</w:t>
+        <w:t xml:space="preserve">The specific negative arc for this narrative is a </w:t>
       </w:r>
-      <w:proofErr w:type="spellEnd"/>
       <w:r>
         <w:rPr>
           <w:rFonts w:ascii="Tahoma" w:hAnsi="Tahoma" w:cs="Tahoma"/>
           <w:sz w:val="20"/>
           <w:szCs w:val="20"/>
         </w:rPr>
-        <w:t xml:space="preserve"> and denial. As the story progresses they will be forced to challenge their </w:t>
-      </w:r>
-      <w:proofErr w:type="spellStart"/>
-      <w:r>
-        <w:rPr>
-          <w:rFonts w:ascii="Tahoma" w:hAnsi="Tahoma" w:cs="Tahoma"/>
-          <w:sz w:val="20"/>
-          <w:szCs w:val="20"/>
-        </w:rPr>
-        <w:t>beleifs</w:t>
-      </w:r>
-      <w:proofErr w:type="spellEnd"/>
-      <w:r>
-        <w:rPr>
-          <w:rFonts w:ascii="Tahoma" w:hAnsi="Tahoma" w:cs="Tahoma"/>
-          <w:sz w:val="20"/>
-          <w:szCs w:val="20"/>
-        </w:rPr>
-        <w:t xml:space="preserve"> about themselves and the world until they conquer their inner demons. Overall the protagonist changes in a positive way.</w:t>
-      </w:r>
-    </w:p>
-    <w:p>
-      <w:pPr>
-        <w:rPr>
-          <w:rFonts w:ascii="Tahoma" w:hAnsi="Tahoma" w:cs="Tahoma"/>
-          <w:sz w:val="20"/>
-          <w:szCs w:val="20"/>
-        </w:rPr>
-      </w:pPr>
-      <w:r>
-        <w:rPr>
-          <w:rFonts w:ascii="Tahoma" w:hAnsi="Tahoma" w:cs="Tahoma"/>
-          <w:sz w:val="20"/>
-          <w:szCs w:val="20"/>
-        </w:rPr>
-        <w:t xml:space="preserve">The specific negative arc for this narrative is a Corruption Arc, where the protagonist will see their Truth, Reject that Truth, and embrace their Lie. </w:t>
+        <w:t>Growth Arc (Change Arc), meaning the player will reject their lie and embrace the truth.</w:t>
       </w:r>
     </w:p>
     <w:tbl>
@@ -499,15 +291,15 @@
                 <w:sz w:val="20"/>
                 <w:szCs w:val="20"/>
               </w:rPr>
-              <w:t>All sacrifice is pointless</w:t>
-            </w:r>
-            <w:r>
-              <w:rPr>
-                <w:rFonts w:ascii="Tahoma" w:hAnsi="Tahoma" w:cs="Tahoma"/>
-                <w:sz w:val="20"/>
-                <w:szCs w:val="20"/>
-              </w:rPr>
-              <w:t xml:space="preserve"> and people don’t care that you have made it</w:t>
+              <w:t>Jelle has a duty</w:t>
+            </w:r>
+            <w:r>
+              <w:rPr>
+                <w:rFonts w:ascii="Tahoma" w:hAnsi="Tahoma" w:cs="Tahoma"/>
+                <w:sz w:val="20"/>
+                <w:szCs w:val="20"/>
+              </w:rPr>
+              <w:t xml:space="preserve"> to save his sister</w:t>
             </w:r>
             <w:r>
               <w:rPr>
@@ -563,15 +355,23 @@
                 <w:sz w:val="20"/>
                 <w:szCs w:val="20"/>
               </w:rPr>
-              <w:t>Survival isn’t guaranteed by good actions</w:t>
-            </w:r>
-            <w:r>
-              <w:rPr>
-                <w:rFonts w:ascii="Tahoma" w:hAnsi="Tahoma" w:cs="Tahoma"/>
-                <w:sz w:val="20"/>
-                <w:szCs w:val="20"/>
-              </w:rPr>
-              <w:t>.</w:t>
+              <w:t xml:space="preserve">Jelle doesn’t </w:t>
+            </w:r>
+            <w:r>
+              <w:rPr>
+                <w:rFonts w:ascii="Tahoma" w:hAnsi="Tahoma" w:cs="Tahoma"/>
+                <w:sz w:val="20"/>
+                <w:szCs w:val="20"/>
+              </w:rPr>
+              <w:t>need to save his sister</w:t>
+            </w:r>
+            <w:r>
+              <w:rPr>
+                <w:rFonts w:ascii="Tahoma" w:hAnsi="Tahoma" w:cs="Tahoma"/>
+                <w:sz w:val="20"/>
+                <w:szCs w:val="20"/>
+              </w:rPr>
+              <w:t>, he should want to.</w:t>
             </w:r>
           </w:p>
         </w:tc>
@@ -627,49 +427,7 @@
                 <w:sz w:val="20"/>
                 <w:szCs w:val="20"/>
               </w:rPr>
-              <w:t xml:space="preserve">learn that the </w:t>
-            </w:r>
-            <w:proofErr w:type="spellStart"/>
-            <w:r>
-              <w:rPr>
-                <w:rFonts w:ascii="Tahoma" w:hAnsi="Tahoma" w:cs="Tahoma"/>
-                <w:sz w:val="20"/>
-                <w:szCs w:val="20"/>
-              </w:rPr>
-              <w:t>apocylipse</w:t>
-            </w:r>
-            <w:proofErr w:type="spellEnd"/>
-            <w:r>
-              <w:rPr>
-                <w:rFonts w:ascii="Tahoma" w:hAnsi="Tahoma" w:cs="Tahoma"/>
-                <w:sz w:val="20"/>
-                <w:szCs w:val="20"/>
-              </w:rPr>
-              <w:t xml:space="preserve"> </w:t>
-            </w:r>
-            <w:r>
-              <w:rPr>
-                <w:rFonts w:ascii="Tahoma" w:hAnsi="Tahoma" w:cs="Tahoma"/>
-                <w:sz w:val="20"/>
-                <w:szCs w:val="20"/>
-              </w:rPr>
-              <w:t>/</w:t>
-            </w:r>
-            <w:r>
-              <w:rPr>
-                <w:rFonts w:ascii="Tahoma" w:hAnsi="Tahoma" w:cs="Tahoma"/>
-                <w:sz w:val="20"/>
-                <w:szCs w:val="20"/>
-              </w:rPr>
-              <w:t xml:space="preserve"> siblings death wasn’t </w:t>
-            </w:r>
-            <w:r>
-              <w:rPr>
-                <w:rFonts w:ascii="Tahoma" w:hAnsi="Tahoma" w:cs="Tahoma"/>
-                <w:sz w:val="20"/>
-                <w:szCs w:val="20"/>
-              </w:rPr>
-              <w:t>your fault – save self from madness.</w:t>
+              <w:t>realise Ember doesn’t need saving and that he doesnt need to act out of duty.</w:t>
             </w:r>
           </w:p>
         </w:tc>
@@ -717,25 +475,7 @@
                 <w:sz w:val="20"/>
                 <w:szCs w:val="20"/>
               </w:rPr>
-              <w:t xml:space="preserve">To stop the </w:t>
-            </w:r>
-            <w:proofErr w:type="spellStart"/>
-            <w:r>
-              <w:rPr>
-                <w:rFonts w:ascii="Tahoma" w:hAnsi="Tahoma" w:cs="Tahoma"/>
-                <w:sz w:val="20"/>
-                <w:szCs w:val="20"/>
-              </w:rPr>
-              <w:t>apocylipse</w:t>
-            </w:r>
-            <w:proofErr w:type="spellEnd"/>
-            <w:r>
-              <w:rPr>
-                <w:rFonts w:ascii="Tahoma" w:hAnsi="Tahoma" w:cs="Tahoma"/>
-                <w:sz w:val="20"/>
-                <w:szCs w:val="20"/>
-              </w:rPr>
-              <w:t xml:space="preserve"> </w:t>
+              <w:t xml:space="preserve">To stop the apocylipse </w:t>
             </w:r>
             <w:r>
               <w:rPr>
@@ -799,23 +539,15 @@
                 <w:sz w:val="20"/>
                 <w:szCs w:val="20"/>
               </w:rPr>
-              <w:t xml:space="preserve">Believes lie because once the protagonist gave the organ to their sibling, the sibling </w:t>
-            </w:r>
-            <w:r>
-              <w:rPr>
-                <w:rFonts w:ascii="Tahoma" w:hAnsi="Tahoma" w:cs="Tahoma"/>
-                <w:sz w:val="20"/>
-                <w:szCs w:val="20"/>
-              </w:rPr>
-              <w:t>rejected it anyway and because of this the</w:t>
-            </w:r>
-            <w:r>
-              <w:rPr>
-                <w:rFonts w:ascii="Tahoma" w:hAnsi="Tahoma" w:cs="Tahoma"/>
-                <w:sz w:val="20"/>
-                <w:szCs w:val="20"/>
-              </w:rPr>
-              <w:t xml:space="preserve"> player was rejected and cast aside and all attention given to the siblings recovery.</w:t>
+              <w:t xml:space="preserve">Believes lie because </w:t>
+            </w:r>
+            <w:r>
+              <w:rPr>
+                <w:rFonts w:ascii="Tahoma" w:hAnsi="Tahoma" w:cs="Tahoma"/>
+                <w:sz w:val="20"/>
+                <w:szCs w:val="20"/>
+              </w:rPr>
+              <w:t>parents always told him it was his duty to protect her, and because they had him tested and the tests came back as a match. Felt that he was the chosen one.</w:t>
             </w:r>
           </w:p>
         </w:tc>
@@ -844,25 +576,7 @@
           <w:sz w:val="20"/>
           <w:szCs w:val="20"/>
         </w:rPr>
-        <w:t xml:space="preserve">The </w:t>
-      </w:r>
-      <w:proofErr w:type="spellStart"/>
-      <w:r>
-        <w:rPr>
-          <w:rFonts w:ascii="Tahoma" w:hAnsi="Tahoma" w:cs="Tahoma"/>
-          <w:sz w:val="20"/>
-          <w:szCs w:val="20"/>
-        </w:rPr>
-        <w:t>protagonsits</w:t>
-      </w:r>
-      <w:proofErr w:type="spellEnd"/>
-      <w:r>
-        <w:rPr>
-          <w:rFonts w:ascii="Tahoma" w:hAnsi="Tahoma" w:cs="Tahoma"/>
-          <w:sz w:val="20"/>
-          <w:szCs w:val="20"/>
-        </w:rPr>
-        <w:t xml:space="preserve"> characteristic moment should demonstrate their personality and the players lie and ghost and want. This moment can be in multiple parts, or scenes. This scene should be at the very beginning, building to the inciting incident. </w:t>
+        <w:t xml:space="preserve">The protagonsits characteristic moment should demonstrate their personality and the players lie and ghost and want. This moment can be in multiple parts, or scenes. This scene should be at the very beginning, building to the inciting incident. </w:t>
       </w:r>
     </w:p>
     <w:p>
@@ -885,15 +599,7 @@
     </w:p>
     <w:p>
       <w:r>
-        <w:t xml:space="preserve">This will be two places – the protagonists home with their (remaining?) family. And the Aztec temple where the player is a respected </w:t>
-      </w:r>
-      <w:proofErr w:type="spellStart"/>
-      <w:r>
-        <w:t>preist</w:t>
-      </w:r>
-      <w:proofErr w:type="spellEnd"/>
-      <w:r>
-        <w:t xml:space="preserve"> about to perform the fire ceremony.</w:t>
+        <w:t>This will be two places – the protagonists home with their family. And the Aztec temple where the player is a respected preist about to perform the fire ceremony.</w:t>
       </w:r>
     </w:p>
     <w:p>
@@ -964,7 +670,6 @@
                 <w:sz w:val="20"/>
                 <w:szCs w:val="20"/>
               </w:rPr>
-              <w:lastRenderedPageBreak/>
               <w:t>Act</w:t>
             </w:r>
           </w:p>
@@ -1061,6 +766,7 @@
                 <w:sz w:val="20"/>
                 <w:szCs w:val="20"/>
               </w:rPr>
+              <w:lastRenderedPageBreak/>
               <w:t>Act 1 (1</w:t>
             </w:r>
             <w:r>
@@ -1116,42 +822,67 @@
                 <w:sz w:val="20"/>
                 <w:szCs w:val="20"/>
               </w:rPr>
-              <w:t xml:space="preserve"> a High Priest, respected and loved by his community. He is offered the opportunity to lead the ceremony. This </w:t>
-            </w:r>
-            <w:r>
-              <w:rPr>
-                <w:rFonts w:ascii="Tahoma" w:hAnsi="Tahoma" w:cs="Tahoma"/>
-                <w:sz w:val="20"/>
-                <w:szCs w:val="20"/>
-              </w:rPr>
-              <w:t>prestigious</w:t>
-            </w:r>
-            <w:r>
-              <w:rPr>
-                <w:rFonts w:ascii="Tahoma" w:hAnsi="Tahoma" w:cs="Tahoma"/>
-                <w:sz w:val="20"/>
-                <w:szCs w:val="20"/>
-              </w:rPr>
-              <w:t xml:space="preserve"> gift should be foreshadowed with how badly things are going to go for him. The Ceremony goes </w:t>
-            </w:r>
-            <w:proofErr w:type="gramStart"/>
-            <w:r>
-              <w:rPr>
-                <w:rFonts w:ascii="Tahoma" w:hAnsi="Tahoma" w:cs="Tahoma"/>
-                <w:sz w:val="20"/>
-                <w:szCs w:val="20"/>
-              </w:rPr>
-              <w:t>wrong(</w:t>
-            </w:r>
-            <w:proofErr w:type="gramEnd"/>
-            <w:r>
-              <w:rPr>
-                <w:rFonts w:ascii="Tahoma" w:hAnsi="Tahoma" w:cs="Tahoma"/>
-                <w:sz w:val="20"/>
-                <w:szCs w:val="20"/>
-              </w:rPr>
-              <w:t xml:space="preserve">God of Fire doesn’t turn up), the last fire isn’t ignited properly after the sacrifice, and the apocalypse happens. </w:t>
-            </w:r>
+              <w:t xml:space="preserve"> a High Priest, respected and loved by his community. </w:t>
+            </w:r>
+            <w:r>
+              <w:rPr>
+                <w:rFonts w:ascii="Tahoma" w:hAnsi="Tahoma" w:cs="Tahoma"/>
+                <w:sz w:val="20"/>
+                <w:szCs w:val="20"/>
+              </w:rPr>
+              <w:t xml:space="preserve">Sister rejects him at ceremony. </w:t>
+            </w:r>
+          </w:p>
+          <w:p>
+            <w:pPr>
+              <w:rPr>
+                <w:rFonts w:ascii="Tahoma" w:hAnsi="Tahoma" w:cs="Tahoma"/>
+                <w:sz w:val="20"/>
+                <w:szCs w:val="20"/>
+              </w:rPr>
+            </w:pPr>
+            <w:r>
+              <w:rPr>
+                <w:rFonts w:ascii="Tahoma" w:hAnsi="Tahoma" w:cs="Tahoma"/>
+                <w:sz w:val="20"/>
+                <w:szCs w:val="20"/>
+              </w:rPr>
+              <w:t>Fire God gets sick an</w:t>
+            </w:r>
+            <w:r>
+              <w:rPr>
+                <w:rFonts w:ascii="Tahoma" w:hAnsi="Tahoma" w:cs="Tahoma"/>
+                <w:sz w:val="20"/>
+                <w:szCs w:val="20"/>
+              </w:rPr>
+              <w:t>d preist must chase and save her, but questions if he should</w:t>
+            </w:r>
+            <w:r>
+              <w:rPr>
+                <w:rFonts w:ascii="Tahoma" w:hAnsi="Tahoma" w:cs="Tahoma"/>
+                <w:sz w:val="20"/>
+                <w:szCs w:val="20"/>
+              </w:rPr>
+              <w:t>.</w:t>
+            </w:r>
+          </w:p>
+          <w:p>
+            <w:pPr>
+              <w:rPr>
+                <w:rFonts w:ascii="Tahoma" w:hAnsi="Tahoma" w:cs="Tahoma"/>
+                <w:sz w:val="20"/>
+                <w:szCs w:val="20"/>
+              </w:rPr>
+            </w:pPr>
+          </w:p>
+          <w:p>
+            <w:pPr>
+              <w:rPr>
+                <w:rFonts w:ascii="Tahoma" w:hAnsi="Tahoma" w:cs="Tahoma"/>
+                <w:sz w:val="20"/>
+                <w:szCs w:val="20"/>
+              </w:rPr>
+            </w:pPr>
           </w:p>
         </w:tc>
         <w:tc>
@@ -1352,7 +1083,23 @@
                 <w:sz w:val="20"/>
                 <w:szCs w:val="20"/>
               </w:rPr>
-              <w:t>Is introduced the parents, who reject the player and evolve the belief in the Lie.</w:t>
+              <w:t>Is introduced the God of Fire</w:t>
+            </w:r>
+            <w:r>
+              <w:rPr>
+                <w:rFonts w:ascii="Tahoma" w:hAnsi="Tahoma" w:cs="Tahoma"/>
+                <w:sz w:val="20"/>
+                <w:szCs w:val="20"/>
+              </w:rPr>
+              <w:t>, who reject the player and evolve the belief in the Lie.</w:t>
+            </w:r>
+            <w:r>
+              <w:rPr>
+                <w:rFonts w:ascii="Tahoma" w:hAnsi="Tahoma" w:cs="Tahoma"/>
+                <w:sz w:val="20"/>
+                <w:szCs w:val="20"/>
+              </w:rPr>
+              <w:t xml:space="preserve"> Character must decide to chase.</w:t>
             </w:r>
           </w:p>
         </w:tc>
@@ -1503,7 +1250,23 @@
                 <w:sz w:val="20"/>
                 <w:szCs w:val="20"/>
               </w:rPr>
-              <w:t xml:space="preserve">Provided with the lamp that he must protect and use to progress in the darkness. </w:t>
+              <w:t>Provided with the lamp</w:t>
+            </w:r>
+            <w:r>
+              <w:rPr>
+                <w:rFonts w:ascii="Tahoma" w:hAnsi="Tahoma" w:cs="Tahoma"/>
+                <w:sz w:val="20"/>
+                <w:szCs w:val="20"/>
+              </w:rPr>
+              <w:t xml:space="preserve"> from the God of Fire</w:t>
+            </w:r>
+            <w:r>
+              <w:rPr>
+                <w:rFonts w:ascii="Tahoma" w:hAnsi="Tahoma" w:cs="Tahoma"/>
+                <w:sz w:val="20"/>
+                <w:szCs w:val="20"/>
+              </w:rPr>
+              <w:t xml:space="preserve"> that he must protect and use to progress in the darkness. </w:t>
             </w:r>
           </w:p>
           <w:p>
@@ -1530,122 +1293,33 @@
               </w:rPr>
               <w:t xml:space="preserve">e the protagonist receives help of how to overcome the belief </w:t>
             </w:r>
-            <w:proofErr w:type="spellStart"/>
-            <w:r>
-              <w:rPr>
-                <w:rFonts w:ascii="Tahoma" w:hAnsi="Tahoma" w:cs="Tahoma"/>
-                <w:sz w:val="20"/>
-                <w:szCs w:val="20"/>
-              </w:rPr>
-              <w:t>sacrafice</w:t>
-            </w:r>
-            <w:proofErr w:type="spellEnd"/>
-            <w:r>
-              <w:rPr>
-                <w:rFonts w:ascii="Tahoma" w:hAnsi="Tahoma" w:cs="Tahoma"/>
-                <w:sz w:val="20"/>
-                <w:szCs w:val="20"/>
-              </w:rPr>
-              <w:t xml:space="preserve"> is unrewarding and pointless. By using his </w:t>
-            </w:r>
-            <w:proofErr w:type="spellStart"/>
-            <w:r>
-              <w:rPr>
-                <w:rFonts w:ascii="Tahoma" w:hAnsi="Tahoma" w:cs="Tahoma"/>
-                <w:sz w:val="20"/>
-                <w:szCs w:val="20"/>
-              </w:rPr>
-              <w:t>sacrafice</w:t>
-            </w:r>
-            <w:proofErr w:type="spellEnd"/>
-            <w:r>
-              <w:rPr>
-                <w:rFonts w:ascii="Tahoma" w:hAnsi="Tahoma" w:cs="Tahoma"/>
-                <w:sz w:val="20"/>
-                <w:szCs w:val="20"/>
-              </w:rPr>
-              <w:t xml:space="preserve"> (the light/organ) he is being rewarded and progressing. Player must </w:t>
-            </w:r>
-            <w:proofErr w:type="spellStart"/>
-            <w:r>
-              <w:rPr>
-                <w:rFonts w:ascii="Tahoma" w:hAnsi="Tahoma" w:cs="Tahoma"/>
-                <w:sz w:val="20"/>
-                <w:szCs w:val="20"/>
-              </w:rPr>
-              <w:t>sacrafice</w:t>
-            </w:r>
-            <w:proofErr w:type="spellEnd"/>
-            <w:r>
-              <w:rPr>
-                <w:rFonts w:ascii="Tahoma" w:hAnsi="Tahoma" w:cs="Tahoma"/>
-                <w:sz w:val="20"/>
-                <w:szCs w:val="20"/>
-              </w:rPr>
-              <w:t xml:space="preserve"> light to progress, showing that they are encountering difficulties due to the lie. Glimpses what life is like </w:t>
-            </w:r>
-            <w:r>
-              <w:rPr>
-                <w:rFonts w:ascii="Tahoma" w:hAnsi="Tahoma" w:cs="Tahoma"/>
-                <w:sz w:val="20"/>
-                <w:szCs w:val="20"/>
-              </w:rPr>
-              <w:lastRenderedPageBreak/>
-              <w:t xml:space="preserve">when </w:t>
-            </w:r>
-            <w:proofErr w:type="spellStart"/>
-            <w:r>
-              <w:rPr>
-                <w:rFonts w:ascii="Tahoma" w:hAnsi="Tahoma" w:cs="Tahoma"/>
-                <w:sz w:val="20"/>
-                <w:szCs w:val="20"/>
-              </w:rPr>
-              <w:t>sacrafice</w:t>
-            </w:r>
-            <w:proofErr w:type="spellEnd"/>
-            <w:r>
-              <w:rPr>
-                <w:rFonts w:ascii="Tahoma" w:hAnsi="Tahoma" w:cs="Tahoma"/>
-                <w:sz w:val="20"/>
-                <w:szCs w:val="20"/>
-              </w:rPr>
-              <w:t xml:space="preserve"> is its own reward from NPCs or mechanics??</w:t>
-            </w:r>
-          </w:p>
-          <w:p>
-            <w:pPr>
-              <w:rPr>
-                <w:rFonts w:ascii="Tahoma" w:hAnsi="Tahoma" w:cs="Tahoma"/>
-                <w:sz w:val="20"/>
-                <w:szCs w:val="20"/>
-              </w:rPr>
-            </w:pPr>
-            <w:r>
-              <w:rPr>
-                <w:rFonts w:ascii="Tahoma" w:hAnsi="Tahoma" w:cs="Tahoma"/>
-                <w:sz w:val="20"/>
-                <w:szCs w:val="20"/>
-              </w:rPr>
-              <w:t xml:space="preserve">Parents ask player to save as many souls as possible (Light refill) – the </w:t>
-            </w:r>
-            <w:proofErr w:type="spellStart"/>
-            <w:r>
-              <w:rPr>
-                <w:rFonts w:ascii="Tahoma" w:hAnsi="Tahoma" w:cs="Tahoma"/>
-                <w:sz w:val="20"/>
-                <w:szCs w:val="20"/>
-              </w:rPr>
-              <w:t>sacrafice</w:t>
-            </w:r>
-            <w:proofErr w:type="spellEnd"/>
-            <w:r>
-              <w:rPr>
-                <w:rFonts w:ascii="Tahoma" w:hAnsi="Tahoma" w:cs="Tahoma"/>
-                <w:sz w:val="20"/>
-                <w:szCs w:val="20"/>
-              </w:rPr>
-              <w:t xml:space="preserve"> shows player life without lie.</w:t>
-            </w:r>
+            <w:r>
+              <w:rPr>
+                <w:rFonts w:ascii="Tahoma" w:hAnsi="Tahoma" w:cs="Tahoma"/>
+                <w:sz w:val="20"/>
+                <w:szCs w:val="20"/>
+              </w:rPr>
+              <w:t>he must save Ember, because he must earn that right. If hes not chosen its not just his duty to do it.</w:t>
+            </w:r>
+          </w:p>
+          <w:p>
+            <w:pPr>
+              <w:rPr>
+                <w:rFonts w:ascii="Tahoma" w:hAnsi="Tahoma" w:cs="Tahoma"/>
+                <w:sz w:val="20"/>
+                <w:szCs w:val="20"/>
+              </w:rPr>
+            </w:pPr>
+            <w:r>
+              <w:rPr>
+                <w:rFonts w:ascii="Tahoma" w:hAnsi="Tahoma" w:cs="Tahoma"/>
+                <w:sz w:val="20"/>
+                <w:szCs w:val="20"/>
+              </w:rPr>
+              <w:t xml:space="preserve">Gods examine </w:t>
+            </w:r>
+            <w:bookmarkStart w:id="0" w:name="_GoBack"/>
+            <w:bookmarkEnd w:id="0"/>
           </w:p>
         </w:tc>
         <w:tc>
@@ -1670,28 +1344,7 @@
                 <w:bCs/>
                 <w:color w:val="3C5667"/>
               </w:rPr>
-              <w:lastRenderedPageBreak/>
-              <w:t xml:space="preserve">1. Provide the Character </w:t>
-            </w:r>
-            <w:proofErr w:type="gramStart"/>
-            <w:r>
-              <w:rPr>
-                <w:rFonts w:ascii="Arial" w:hAnsi="Arial" w:cs="Arial"/>
-                <w:b/>
-                <w:bCs/>
-                <w:color w:val="3C5667"/>
-              </w:rPr>
-              <w:t>With</w:t>
-            </w:r>
-            <w:proofErr w:type="gramEnd"/>
-            <w:r>
-              <w:rPr>
-                <w:rFonts w:ascii="Arial" w:hAnsi="Arial" w:cs="Arial"/>
-                <w:b/>
-                <w:bCs/>
-                <w:color w:val="3C5667"/>
-              </w:rPr>
-              <w:t xml:space="preserve"> Tools to Overcome His Lie</w:t>
+              <w:t>1. Provide the Character With Tools to Overcome His Lie</w:t>
             </w:r>
           </w:p>
           <w:p>
@@ -1862,61 +1515,16 @@
                 <w:sz w:val="20"/>
                 <w:szCs w:val="20"/>
               </w:rPr>
-              <w:t xml:space="preserve">takes action against voices/hallucinations by lighting as many torches as possible. Player finally sees the Truth that </w:t>
-            </w:r>
-            <w:proofErr w:type="spellStart"/>
-            <w:r>
-              <w:rPr>
-                <w:rFonts w:ascii="Tahoma" w:hAnsi="Tahoma" w:cs="Tahoma"/>
-                <w:sz w:val="20"/>
-                <w:szCs w:val="20"/>
-              </w:rPr>
-              <w:t>sacrafice</w:t>
-            </w:r>
-            <w:proofErr w:type="spellEnd"/>
-            <w:r>
-              <w:rPr>
-                <w:rFonts w:ascii="Tahoma" w:hAnsi="Tahoma" w:cs="Tahoma"/>
-                <w:sz w:val="20"/>
-                <w:szCs w:val="20"/>
-              </w:rPr>
-              <w:t xml:space="preserve"> is its own reward and unless he does so he </w:t>
-            </w:r>
-            <w:proofErr w:type="spellStart"/>
-            <w:r>
-              <w:rPr>
-                <w:rFonts w:ascii="Tahoma" w:hAnsi="Tahoma" w:cs="Tahoma"/>
-                <w:sz w:val="20"/>
-                <w:szCs w:val="20"/>
-              </w:rPr>
-              <w:t>cant</w:t>
-            </w:r>
-            <w:proofErr w:type="spellEnd"/>
-            <w:r>
-              <w:rPr>
-                <w:rFonts w:ascii="Tahoma" w:hAnsi="Tahoma" w:cs="Tahoma"/>
-                <w:sz w:val="20"/>
-                <w:szCs w:val="20"/>
-              </w:rPr>
-              <w:t xml:space="preserve"> save the </w:t>
-            </w:r>
-            <w:proofErr w:type="gramStart"/>
-            <w:r>
-              <w:rPr>
-                <w:rFonts w:ascii="Tahoma" w:hAnsi="Tahoma" w:cs="Tahoma"/>
-                <w:sz w:val="20"/>
-                <w:szCs w:val="20"/>
-              </w:rPr>
-              <w:t>world(</w:t>
-            </w:r>
-            <w:proofErr w:type="gramEnd"/>
-            <w:r>
-              <w:rPr>
-                <w:rFonts w:ascii="Tahoma" w:hAnsi="Tahoma" w:cs="Tahoma"/>
-                <w:sz w:val="20"/>
-                <w:szCs w:val="20"/>
-              </w:rPr>
-              <w:t>sibling). This could come from a NPC death, or some other mirror moment. He is not rejecting the lie, but beginning to live in harmony with the truth by sacrificing more light and being rewarded with more light in return.</w:t>
+              <w:t xml:space="preserve">takes action against voices/hallucinations by </w:t>
+            </w:r>
+            <w:r>
+              <w:rPr>
+                <w:rFonts w:ascii="Tahoma" w:hAnsi="Tahoma" w:cs="Tahoma"/>
+                <w:sz w:val="20"/>
+                <w:szCs w:val="20"/>
+              </w:rPr>
+              <w:lastRenderedPageBreak/>
+              <w:t>lighting as many torches as possible. Player finally sees the Truth that sacrafice is its own reward and unless he does so he cant save the world(sibling). This could come from a NPC death, or some other mirror moment. He is not rejecting the lie, but beginning to live in harmony with the truth by sacrificing more light and being rewarded with more light in return.</w:t>
             </w:r>
           </w:p>
           <w:p>
@@ -1975,6 +1583,7 @@
                 <w:bCs/>
                 <w:color w:val="3C5667"/>
               </w:rPr>
+              <w:lastRenderedPageBreak/>
               <w:t>The Moment of Grace</w:t>
             </w:r>
           </w:p>
@@ -2017,6 +1626,7 @@
                 <w:bCs/>
                 <w:color w:val="3C5667"/>
               </w:rPr>
+              <w:lastRenderedPageBreak/>
               <w:t>Part of a Subtle Evolution</w:t>
             </w:r>
           </w:p>
@@ -2049,6 +1659,7 @@
                 <w:bCs/>
                 <w:color w:val="303030"/>
               </w:rPr>
+              <w:lastRenderedPageBreak/>
               <w:t>The Intrusive/Repetitive Stage</w:t>
             </w:r>
           </w:p>
@@ -2129,42 +1740,41 @@
                 <w:sz w:val="20"/>
                 <w:szCs w:val="20"/>
               </w:rPr>
-              <w:t xml:space="preserve">Trapped between believing in sacrifice and hating it the protagonist knows they must sacrifice light to save NPCs but does it because they have to </w:t>
-            </w:r>
-            <w:proofErr w:type="spellStart"/>
-            <w:r>
-              <w:rPr>
-                <w:rFonts w:ascii="Tahoma" w:hAnsi="Tahoma" w:cs="Tahoma"/>
-                <w:sz w:val="20"/>
-                <w:szCs w:val="20"/>
-              </w:rPr>
-              <w:t>to</w:t>
-            </w:r>
-            <w:proofErr w:type="spellEnd"/>
-            <w:r>
-              <w:rPr>
-                <w:rFonts w:ascii="Tahoma" w:hAnsi="Tahoma" w:cs="Tahoma"/>
-                <w:sz w:val="20"/>
-                <w:szCs w:val="20"/>
-              </w:rPr>
-              <w:t xml:space="preserve"> progress, not because they want to.</w:t>
-            </w:r>
-          </w:p>
-          <w:p>
-            <w:pPr>
-              <w:rPr>
-                <w:rFonts w:ascii="Tahoma" w:hAnsi="Tahoma" w:cs="Tahoma"/>
-                <w:sz w:val="20"/>
-                <w:szCs w:val="20"/>
-              </w:rPr>
-            </w:pPr>
-            <w:r>
-              <w:rPr>
-                <w:rFonts w:ascii="Tahoma" w:hAnsi="Tahoma" w:cs="Tahoma"/>
-                <w:sz w:val="20"/>
-                <w:szCs w:val="20"/>
-              </w:rPr>
-              <w:t xml:space="preserve">The player is </w:t>
+              <w:t>Trapped between believing in sacrifice and hating it the protagonist knows they must sacrifice light to save NPCs but does it because they have to to progress, not because they want to.</w:t>
+            </w:r>
+          </w:p>
+          <w:p>
+            <w:pPr>
+              <w:rPr>
+                <w:rFonts w:ascii="Tahoma" w:hAnsi="Tahoma" w:cs="Tahoma"/>
+                <w:sz w:val="20"/>
+                <w:szCs w:val="20"/>
+              </w:rPr>
+            </w:pPr>
+            <w:r>
+              <w:rPr>
+                <w:rFonts w:ascii="Tahoma" w:hAnsi="Tahoma" w:cs="Tahoma"/>
+                <w:sz w:val="20"/>
+                <w:szCs w:val="20"/>
+              </w:rPr>
+              <w:t>The player is uncomfortable with leaving so many NPCs to die (its optional to save some of them), and the truth that sacrafice will give him more Light is entrancing him. Begins to act selflessly.</w:t>
+            </w:r>
+          </w:p>
+          <w:p>
+            <w:pPr>
+              <w:rPr>
+                <w:rFonts w:ascii="Tahoma" w:hAnsi="Tahoma" w:cs="Tahoma"/>
+                <w:sz w:val="20"/>
+                <w:szCs w:val="20"/>
+              </w:rPr>
+            </w:pPr>
+            <w:r>
+              <w:rPr>
+                <w:rFonts w:ascii="Tahoma" w:hAnsi="Tahoma" w:cs="Tahoma"/>
+                <w:sz w:val="20"/>
+                <w:szCs w:val="20"/>
+              </w:rPr>
+              <w:t xml:space="preserve">Provide a before and after scene, so provide a similar scene to contrast and compare the players </w:t>
             </w:r>
             <w:r>
               <w:rPr>
@@ -2173,86 +1783,15 @@
                 <w:szCs w:val="20"/>
               </w:rPr>
               <w:lastRenderedPageBreak/>
-              <w:t xml:space="preserve">uncomfortable with leaving so many NPCs to die (its optional to save some of them), and the truth that </w:t>
-            </w:r>
-            <w:proofErr w:type="spellStart"/>
-            <w:r>
-              <w:rPr>
-                <w:rFonts w:ascii="Tahoma" w:hAnsi="Tahoma" w:cs="Tahoma"/>
-                <w:sz w:val="20"/>
-                <w:szCs w:val="20"/>
-              </w:rPr>
-              <w:t>sacrafice</w:t>
-            </w:r>
-            <w:proofErr w:type="spellEnd"/>
-            <w:r>
-              <w:rPr>
-                <w:rFonts w:ascii="Tahoma" w:hAnsi="Tahoma" w:cs="Tahoma"/>
-                <w:sz w:val="20"/>
-                <w:szCs w:val="20"/>
-              </w:rPr>
-              <w:t xml:space="preserve"> will give him more Light is entrancing him. Begins to act selflessly.</w:t>
-            </w:r>
-          </w:p>
-          <w:p>
-            <w:pPr>
-              <w:rPr>
-                <w:rFonts w:ascii="Tahoma" w:hAnsi="Tahoma" w:cs="Tahoma"/>
-                <w:sz w:val="20"/>
-                <w:szCs w:val="20"/>
-              </w:rPr>
-            </w:pPr>
-            <w:r>
-              <w:rPr>
-                <w:rFonts w:ascii="Tahoma" w:hAnsi="Tahoma" w:cs="Tahoma"/>
-                <w:sz w:val="20"/>
-                <w:szCs w:val="20"/>
-              </w:rPr>
-              <w:t xml:space="preserve">Provide a before and after scene, so provide a similar scene to contrast and compare the players anger and suffering in regard to their ignored </w:t>
-            </w:r>
-            <w:proofErr w:type="spellStart"/>
-            <w:r>
-              <w:rPr>
-                <w:rFonts w:ascii="Tahoma" w:hAnsi="Tahoma" w:cs="Tahoma"/>
-                <w:sz w:val="20"/>
-                <w:szCs w:val="20"/>
-              </w:rPr>
-              <w:t>sacrafice</w:t>
-            </w:r>
-            <w:proofErr w:type="spellEnd"/>
-            <w:r>
-              <w:rPr>
-                <w:rFonts w:ascii="Tahoma" w:hAnsi="Tahoma" w:cs="Tahoma"/>
-                <w:sz w:val="20"/>
-                <w:szCs w:val="20"/>
-              </w:rPr>
-              <w:t xml:space="preserve"> vs now when they feel rew</w:t>
-            </w:r>
-            <w:r>
-              <w:rPr>
-                <w:rFonts w:ascii="Tahoma" w:hAnsi="Tahoma" w:cs="Tahoma"/>
-                <w:sz w:val="20"/>
-                <w:szCs w:val="20"/>
-              </w:rPr>
-              <w:t xml:space="preserve">arded for the </w:t>
-            </w:r>
-            <w:proofErr w:type="spellStart"/>
-            <w:r>
-              <w:rPr>
-                <w:rFonts w:ascii="Tahoma" w:hAnsi="Tahoma" w:cs="Tahoma"/>
-                <w:sz w:val="20"/>
-                <w:szCs w:val="20"/>
-              </w:rPr>
-              <w:t>sacrafice</w:t>
-            </w:r>
-            <w:proofErr w:type="spellEnd"/>
-            <w:r>
-              <w:rPr>
-                <w:rFonts w:ascii="Tahoma" w:hAnsi="Tahoma" w:cs="Tahoma"/>
-                <w:sz w:val="20"/>
-                <w:szCs w:val="20"/>
-              </w:rPr>
-              <w:t xml:space="preserve"> itself by putting them in the same situation twice to highlight the different reaction.</w:t>
+              <w:t>anger and suffering in regard to their ignored sacrafice vs now when they feel rew</w:t>
+            </w:r>
+            <w:r>
+              <w:rPr>
+                <w:rFonts w:ascii="Tahoma" w:hAnsi="Tahoma" w:cs="Tahoma"/>
+                <w:sz w:val="20"/>
+                <w:szCs w:val="20"/>
+              </w:rPr>
+              <w:t>arded for the sacrafice itself by putting them in the same situation twice to highlight the different reaction.</w:t>
             </w:r>
           </w:p>
           <w:p>
@@ -2286,43 +1825,7 @@
                 <w:sz w:val="20"/>
                 <w:szCs w:val="20"/>
               </w:rPr>
-              <w:t xml:space="preserve">Conversation with parents to validate the truth. Player learns that their </w:t>
-            </w:r>
-            <w:proofErr w:type="spellStart"/>
-            <w:r>
-              <w:rPr>
-                <w:rFonts w:ascii="Tahoma" w:hAnsi="Tahoma" w:cs="Tahoma"/>
-                <w:sz w:val="20"/>
-                <w:szCs w:val="20"/>
-              </w:rPr>
-              <w:t>sacrafice</w:t>
-            </w:r>
-            <w:proofErr w:type="spellEnd"/>
-            <w:r>
-              <w:rPr>
-                <w:rFonts w:ascii="Tahoma" w:hAnsi="Tahoma" w:cs="Tahoma"/>
-                <w:sz w:val="20"/>
-                <w:szCs w:val="20"/>
-              </w:rPr>
-              <w:t xml:space="preserve"> was not in vain and siblings death. He still wants to save the world and his sibling, but first </w:t>
-            </w:r>
-            <w:proofErr w:type="spellStart"/>
-            <w:r>
-              <w:rPr>
-                <w:rFonts w:ascii="Tahoma" w:hAnsi="Tahoma" w:cs="Tahoma"/>
-                <w:sz w:val="20"/>
-                <w:szCs w:val="20"/>
-              </w:rPr>
-              <w:t>hes</w:t>
-            </w:r>
-            <w:proofErr w:type="spellEnd"/>
-            <w:r>
-              <w:rPr>
-                <w:rFonts w:ascii="Tahoma" w:hAnsi="Tahoma" w:cs="Tahoma"/>
-                <w:sz w:val="20"/>
-                <w:szCs w:val="20"/>
-              </w:rPr>
-              <w:t xml:space="preserve"> going to save all the enslaved NPCs on his way.</w:t>
+              <w:t>Conversation with parents to validate the truth. Player learns that their sacrafice was not in vain and siblings death. He still wants to save the world and his sibling, but first hes going to save all the enslaved NPCs on his way.</w:t>
             </w:r>
           </w:p>
         </w:tc>
@@ -2433,17 +1936,7 @@
                 <w:bCs/>
                 <w:color w:val="3C5667"/>
               </w:rPr>
-              <w:t xml:space="preserve">4. Contrast Your Character’s “Before </w:t>
-            </w:r>
-            <w:r>
-              <w:rPr>
-                <w:rFonts w:ascii="Arial" w:hAnsi="Arial" w:cs="Arial"/>
-                <w:b/>
-                <w:bCs/>
-                <w:color w:val="3C5667"/>
-              </w:rPr>
-              <w:lastRenderedPageBreak/>
-              <w:t>and After” Mindsets</w:t>
+              <w:t>4. Contrast Your Character’s “Before and After” Mindsets</w:t>
             </w:r>
           </w:p>
           <w:p>
@@ -2464,27 +1957,7 @@
                 <w:bCs/>
                 <w:color w:val="3C5667"/>
               </w:rPr>
-              <w:t xml:space="preserve">5. Provide Your Character </w:t>
-            </w:r>
-            <w:proofErr w:type="gramStart"/>
-            <w:r>
-              <w:rPr>
-                <w:rFonts w:ascii="Arial" w:hAnsi="Arial" w:cs="Arial"/>
-                <w:b/>
-                <w:bCs/>
-                <w:color w:val="3C5667"/>
-              </w:rPr>
-              <w:t>With</w:t>
-            </w:r>
-            <w:proofErr w:type="gramEnd"/>
-            <w:r>
-              <w:rPr>
-                <w:rFonts w:ascii="Arial" w:hAnsi="Arial" w:cs="Arial"/>
-                <w:b/>
-                <w:bCs/>
-                <w:color w:val="3C5667"/>
-              </w:rPr>
-              <w:t xml:space="preserve"> a False Victory</w:t>
+              <w:t>5. Provide Your Character With a False Victory</w:t>
             </w:r>
           </w:p>
           <w:p>
@@ -2580,78 +2053,41 @@
                 <w:sz w:val="20"/>
                 <w:szCs w:val="20"/>
               </w:rPr>
-              <w:t xml:space="preserve">Player must choose between saving world/sibling via self </w:t>
-            </w:r>
-            <w:proofErr w:type="spellStart"/>
-            <w:r>
-              <w:rPr>
-                <w:rFonts w:ascii="Tahoma" w:hAnsi="Tahoma" w:cs="Tahoma"/>
-                <w:sz w:val="20"/>
-                <w:szCs w:val="20"/>
-              </w:rPr>
-              <w:t>sacrafice</w:t>
-            </w:r>
-            <w:proofErr w:type="spellEnd"/>
-            <w:r>
-              <w:rPr>
-                <w:rFonts w:ascii="Tahoma" w:hAnsi="Tahoma" w:cs="Tahoma"/>
-                <w:sz w:val="20"/>
-                <w:szCs w:val="20"/>
-              </w:rPr>
-              <w:t xml:space="preserve"> and choosing to </w:t>
-            </w:r>
-            <w:proofErr w:type="spellStart"/>
-            <w:r>
-              <w:rPr>
-                <w:rFonts w:ascii="Tahoma" w:hAnsi="Tahoma" w:cs="Tahoma"/>
-                <w:sz w:val="20"/>
-                <w:szCs w:val="20"/>
-              </w:rPr>
-              <w:t>sacrafice</w:t>
-            </w:r>
-            <w:proofErr w:type="spellEnd"/>
-            <w:r>
-              <w:rPr>
-                <w:rFonts w:ascii="Tahoma" w:hAnsi="Tahoma" w:cs="Tahoma"/>
-                <w:sz w:val="20"/>
-                <w:szCs w:val="20"/>
-              </w:rPr>
-              <w:t xml:space="preserve"> brother/world to save self.</w:t>
-            </w:r>
-          </w:p>
-          <w:p>
-            <w:pPr>
-              <w:rPr>
-                <w:rFonts w:ascii="Tahoma" w:hAnsi="Tahoma" w:cs="Tahoma"/>
-                <w:sz w:val="20"/>
-                <w:szCs w:val="20"/>
-              </w:rPr>
-            </w:pPr>
-            <w:r>
-              <w:rPr>
-                <w:rFonts w:ascii="Tahoma" w:hAnsi="Tahoma" w:cs="Tahoma"/>
-                <w:sz w:val="20"/>
-                <w:szCs w:val="20"/>
-              </w:rPr>
-              <w:t xml:space="preserve">This </w:t>
-            </w:r>
-            <w:proofErr w:type="spellStart"/>
-            <w:r>
-              <w:rPr>
-                <w:rFonts w:ascii="Tahoma" w:hAnsi="Tahoma" w:cs="Tahoma"/>
-                <w:sz w:val="20"/>
-                <w:szCs w:val="20"/>
-              </w:rPr>
-              <w:t>couold</w:t>
-            </w:r>
-            <w:proofErr w:type="spellEnd"/>
-            <w:r>
-              <w:rPr>
-                <w:rFonts w:ascii="Tahoma" w:hAnsi="Tahoma" w:cs="Tahoma"/>
-                <w:sz w:val="20"/>
-                <w:szCs w:val="20"/>
-              </w:rPr>
-              <w:t xml:space="preserve"> come in the form of seeing the cost of the Lie (permanent </w:t>
+              <w:t>Player must choose between saving world/sibling via self sacrafice and choosing to sacrafice brother/world to save self.</w:t>
+            </w:r>
+          </w:p>
+          <w:p>
+            <w:pPr>
+              <w:rPr>
+                <w:rFonts w:ascii="Tahoma" w:hAnsi="Tahoma" w:cs="Tahoma"/>
+                <w:sz w:val="20"/>
+                <w:szCs w:val="20"/>
+              </w:rPr>
+            </w:pPr>
+            <w:r>
+              <w:rPr>
+                <w:rFonts w:ascii="Tahoma" w:hAnsi="Tahoma" w:cs="Tahoma"/>
+                <w:sz w:val="20"/>
+                <w:szCs w:val="20"/>
+              </w:rPr>
+              <w:t>This couold come in the form of seeing the cost of the Lie (permanent rejection, broken hearted parents, and sibling is still dead).</w:t>
+            </w:r>
+          </w:p>
+          <w:p>
+            <w:pPr>
+              <w:rPr>
+                <w:rFonts w:ascii="Tahoma" w:hAnsi="Tahoma" w:cs="Tahoma"/>
+                <w:sz w:val="20"/>
+                <w:szCs w:val="20"/>
+              </w:rPr>
+            </w:pPr>
+            <w:r>
+              <w:rPr>
+                <w:rFonts w:ascii="Tahoma" w:hAnsi="Tahoma" w:cs="Tahoma"/>
+                <w:sz w:val="20"/>
+                <w:szCs w:val="20"/>
+              </w:rPr>
+              <w:t xml:space="preserve">After choosing the Truth(Sacrafice is its own reward), player looses chance to save brother. This is a symbolic moment of the player dying and being reborn as a new person. The protagonist can </w:t>
             </w:r>
             <w:r>
               <w:rPr>
@@ -2660,88 +2096,7 @@
                 <w:szCs w:val="20"/>
               </w:rPr>
               <w:lastRenderedPageBreak/>
-              <w:t>rejection, broken hearted parents, and sibling is still dead).</w:t>
-            </w:r>
-          </w:p>
-          <w:p>
-            <w:pPr>
-              <w:rPr>
-                <w:rFonts w:ascii="Tahoma" w:hAnsi="Tahoma" w:cs="Tahoma"/>
-                <w:sz w:val="20"/>
-                <w:szCs w:val="20"/>
-              </w:rPr>
-            </w:pPr>
-            <w:r>
-              <w:rPr>
-                <w:rFonts w:ascii="Tahoma" w:hAnsi="Tahoma" w:cs="Tahoma"/>
-                <w:sz w:val="20"/>
-                <w:szCs w:val="20"/>
-              </w:rPr>
-              <w:t xml:space="preserve">After choosing the </w:t>
-            </w:r>
-            <w:proofErr w:type="gramStart"/>
-            <w:r>
-              <w:rPr>
-                <w:rFonts w:ascii="Tahoma" w:hAnsi="Tahoma" w:cs="Tahoma"/>
-                <w:sz w:val="20"/>
-                <w:szCs w:val="20"/>
-              </w:rPr>
-              <w:t>Truth(</w:t>
-            </w:r>
-            <w:proofErr w:type="spellStart"/>
-            <w:proofErr w:type="gramEnd"/>
-            <w:r>
-              <w:rPr>
-                <w:rFonts w:ascii="Tahoma" w:hAnsi="Tahoma" w:cs="Tahoma"/>
-                <w:sz w:val="20"/>
-                <w:szCs w:val="20"/>
-              </w:rPr>
-              <w:t>Sacrafice</w:t>
-            </w:r>
-            <w:proofErr w:type="spellEnd"/>
-            <w:r>
-              <w:rPr>
-                <w:rFonts w:ascii="Tahoma" w:hAnsi="Tahoma" w:cs="Tahoma"/>
-                <w:sz w:val="20"/>
-                <w:szCs w:val="20"/>
-              </w:rPr>
-              <w:t xml:space="preserve"> is its own reward), player </w:t>
-            </w:r>
-            <w:proofErr w:type="spellStart"/>
-            <w:r>
-              <w:rPr>
-                <w:rFonts w:ascii="Tahoma" w:hAnsi="Tahoma" w:cs="Tahoma"/>
-                <w:sz w:val="20"/>
-                <w:szCs w:val="20"/>
-              </w:rPr>
-              <w:t>looses</w:t>
-            </w:r>
-            <w:proofErr w:type="spellEnd"/>
-            <w:r>
-              <w:rPr>
-                <w:rFonts w:ascii="Tahoma" w:hAnsi="Tahoma" w:cs="Tahoma"/>
-                <w:sz w:val="20"/>
-                <w:szCs w:val="20"/>
-              </w:rPr>
-              <w:t xml:space="preserve"> chance to save brother. This is a symbolic moment of the player dying and being reborn as a new person. The protagonist can actually be born, or the weather/environment can be life threatening in total darkness. Player chooses to </w:t>
-            </w:r>
-            <w:proofErr w:type="spellStart"/>
-            <w:r>
-              <w:rPr>
-                <w:rFonts w:ascii="Tahoma" w:hAnsi="Tahoma" w:cs="Tahoma"/>
-                <w:sz w:val="20"/>
-                <w:szCs w:val="20"/>
-              </w:rPr>
-              <w:t>sacrafice</w:t>
-            </w:r>
-            <w:proofErr w:type="spellEnd"/>
-            <w:r>
-              <w:rPr>
-                <w:rFonts w:ascii="Tahoma" w:hAnsi="Tahoma" w:cs="Tahoma"/>
-                <w:sz w:val="20"/>
-                <w:szCs w:val="20"/>
-              </w:rPr>
-              <w:t xml:space="preserve"> feelings of rejection and anger in order to come to terms with own suffering, by sacrificing self to save NPCs.</w:t>
+              <w:t>actually be born, or the weather/environment can be life threatening in total darkness. Player chooses to sacrafice feelings of rejection and anger in order to come to terms with own suffering, by sacrificing self to save NPCs.</w:t>
             </w:r>
           </w:p>
         </w:tc>
@@ -2867,43 +2222,7 @@
                 <w:sz w:val="20"/>
                 <w:szCs w:val="20"/>
               </w:rPr>
-              <w:t xml:space="preserve">Dealing with the aftermath of realising how much player has lost due to the Lie. And how much suffering he has caused. The character reacts to the realisation of the Truth (sibling is dead </w:t>
-            </w:r>
-            <w:proofErr w:type="spellStart"/>
-            <w:r>
-              <w:rPr>
-                <w:rFonts w:ascii="Tahoma" w:hAnsi="Tahoma" w:cs="Tahoma"/>
-                <w:sz w:val="20"/>
-                <w:szCs w:val="20"/>
-              </w:rPr>
-              <w:t>perminantly</w:t>
-            </w:r>
-            <w:proofErr w:type="spellEnd"/>
-            <w:r>
-              <w:rPr>
-                <w:rFonts w:ascii="Tahoma" w:hAnsi="Tahoma" w:cs="Tahoma"/>
-                <w:sz w:val="20"/>
-                <w:szCs w:val="20"/>
-              </w:rPr>
-              <w:t xml:space="preserve">, but the </w:t>
-            </w:r>
-            <w:proofErr w:type="spellStart"/>
-            <w:r>
-              <w:rPr>
-                <w:rFonts w:ascii="Tahoma" w:hAnsi="Tahoma" w:cs="Tahoma"/>
-                <w:sz w:val="20"/>
-                <w:szCs w:val="20"/>
-              </w:rPr>
-              <w:t>sacrafice</w:t>
-            </w:r>
-            <w:proofErr w:type="spellEnd"/>
-            <w:r>
-              <w:rPr>
-                <w:rFonts w:ascii="Tahoma" w:hAnsi="Tahoma" w:cs="Tahoma"/>
-                <w:sz w:val="20"/>
-                <w:szCs w:val="20"/>
-              </w:rPr>
-              <w:t xml:space="preserve"> wasn’t for nothing). </w:t>
+              <w:t xml:space="preserve">Dealing with the aftermath of realising how much player has lost due to the Lie. And how much suffering he has caused. The character reacts to the realisation of the Truth (sibling is dead perminantly, but the sacrafice wasn’t for nothing). </w:t>
             </w:r>
           </w:p>
           <w:p>
@@ -3137,7 +2456,6 @@
           <w:sz w:val="20"/>
           <w:szCs w:val="20"/>
         </w:rPr>
-        <w:lastRenderedPageBreak/>
         <w:t>The story will be told by two narrators: The protagonist and their sibling. The protagonist is telling their sibling their story usin</w:t>
       </w:r>
       <w:r>
@@ -3686,25 +3004,7 @@
                 <w:sz w:val="20"/>
                 <w:szCs w:val="20"/>
               </w:rPr>
-              <w:t xml:space="preserve">AL: </w:t>
-            </w:r>
-            <w:proofErr w:type="spellStart"/>
-            <w:r>
-              <w:rPr>
-                <w:rFonts w:ascii="Tahoma" w:hAnsi="Tahoma" w:cs="Tahoma"/>
-                <w:sz w:val="20"/>
-                <w:szCs w:val="20"/>
-              </w:rPr>
-              <w:t>Preist</w:t>
-            </w:r>
-            <w:proofErr w:type="spellEnd"/>
-            <w:r>
-              <w:rPr>
-                <w:rFonts w:ascii="Tahoma" w:hAnsi="Tahoma" w:cs="Tahoma"/>
-                <w:sz w:val="20"/>
-                <w:szCs w:val="20"/>
-              </w:rPr>
-              <w:t xml:space="preserve"> is offered a chance to take the lead role in the sacrifice. Jumps at the chance</w:t>
+              <w:t>AL: Preist is offered a chance to take the lead role in the sacrifice. Jumps at the chance</w:t>
             </w:r>
           </w:p>
         </w:tc>
@@ -3869,61 +3169,7 @@
                 <w:sz w:val="20"/>
                 <w:szCs w:val="20"/>
               </w:rPr>
-              <w:t xml:space="preserve">Narrator tells story of </w:t>
-            </w:r>
-            <w:proofErr w:type="spellStart"/>
-            <w:r>
-              <w:rPr>
-                <w:rFonts w:ascii="Tahoma" w:hAnsi="Tahoma" w:cs="Tahoma"/>
-                <w:sz w:val="20"/>
-                <w:szCs w:val="20"/>
-              </w:rPr>
-              <w:t>preist</w:t>
-            </w:r>
-            <w:proofErr w:type="spellEnd"/>
-            <w:r>
-              <w:rPr>
-                <w:rFonts w:ascii="Tahoma" w:hAnsi="Tahoma" w:cs="Tahoma"/>
-                <w:sz w:val="20"/>
-                <w:szCs w:val="20"/>
-              </w:rPr>
-              <w:t xml:space="preserve"> accepting ceremony </w:t>
-            </w:r>
-            <w:proofErr w:type="spellStart"/>
-            <w:r>
-              <w:rPr>
-                <w:rFonts w:ascii="Tahoma" w:hAnsi="Tahoma" w:cs="Tahoma"/>
-                <w:sz w:val="20"/>
-                <w:szCs w:val="20"/>
-              </w:rPr>
-              <w:t>honor</w:t>
-            </w:r>
-            <w:proofErr w:type="spellEnd"/>
-            <w:r>
-              <w:rPr>
-                <w:rFonts w:ascii="Tahoma" w:hAnsi="Tahoma" w:cs="Tahoma"/>
-                <w:sz w:val="20"/>
-                <w:szCs w:val="20"/>
-              </w:rPr>
-              <w:t xml:space="preserve">. What a loved and cherished person </w:t>
-            </w:r>
-            <w:proofErr w:type="spellStart"/>
-            <w:r>
-              <w:rPr>
-                <w:rFonts w:ascii="Tahoma" w:hAnsi="Tahoma" w:cs="Tahoma"/>
-                <w:sz w:val="20"/>
-                <w:szCs w:val="20"/>
-              </w:rPr>
-              <w:t>preist</w:t>
-            </w:r>
-            <w:proofErr w:type="spellEnd"/>
-            <w:r>
-              <w:rPr>
-                <w:rFonts w:ascii="Tahoma" w:hAnsi="Tahoma" w:cs="Tahoma"/>
-                <w:sz w:val="20"/>
-                <w:szCs w:val="20"/>
-              </w:rPr>
-              <w:t xml:space="preserve"> is. Walk up to temple through crowds of people with sacrifice. Fire God is waiting at the top, laid on sacrifice table.</w:t>
+              <w:t>Narrator tells story of preist accepting ceremony honor. What a loved and cherished person preist is. Walk up to temple through crowds of people with sacrifice. Fire God is waiting at the top, laid on sacrifice table.</w:t>
             </w:r>
           </w:p>
         </w:tc>
@@ -4006,59 +3252,13 @@
               </w:rPr>
               <w:t xml:space="preserve">AL: </w:t>
             </w:r>
-            <w:proofErr w:type="spellStart"/>
-            <w:r>
-              <w:rPr>
-                <w:rFonts w:ascii="Tahoma" w:hAnsi="Tahoma" w:cs="Tahoma"/>
-                <w:sz w:val="20"/>
-                <w:szCs w:val="20"/>
-              </w:rPr>
-              <w:t>Sacrafice</w:t>
-            </w:r>
-            <w:proofErr w:type="spellEnd"/>
-            <w:r>
-              <w:rPr>
-                <w:rFonts w:ascii="Tahoma" w:hAnsi="Tahoma" w:cs="Tahoma"/>
-                <w:sz w:val="20"/>
-                <w:szCs w:val="20"/>
-              </w:rPr>
-              <w:t xml:space="preserve"> </w:t>
-            </w:r>
-            <w:proofErr w:type="spellStart"/>
-            <w:r>
-              <w:rPr>
-                <w:rFonts w:ascii="Tahoma" w:hAnsi="Tahoma" w:cs="Tahoma"/>
-                <w:sz w:val="20"/>
-                <w:szCs w:val="20"/>
-              </w:rPr>
-              <w:t>failes</w:t>
-            </w:r>
-            <w:proofErr w:type="spellEnd"/>
-            <w:r>
-              <w:rPr>
-                <w:rFonts w:ascii="Tahoma" w:hAnsi="Tahoma" w:cs="Tahoma"/>
-                <w:sz w:val="20"/>
-                <w:szCs w:val="20"/>
-              </w:rPr>
-              <w:t xml:space="preserve"> and </w:t>
-            </w:r>
-            <w:proofErr w:type="spellStart"/>
-            <w:r>
-              <w:rPr>
-                <w:rFonts w:ascii="Tahoma" w:hAnsi="Tahoma" w:cs="Tahoma"/>
-                <w:sz w:val="20"/>
-                <w:szCs w:val="20"/>
-              </w:rPr>
-              <w:t>apocylipse</w:t>
-            </w:r>
-            <w:proofErr w:type="spellEnd"/>
-            <w:r>
-              <w:rPr>
-                <w:rFonts w:ascii="Tahoma" w:hAnsi="Tahoma" w:cs="Tahoma"/>
-                <w:sz w:val="20"/>
-                <w:szCs w:val="20"/>
-              </w:rPr>
-              <w:t xml:space="preserve"> kicks off, priest takes Light and runs into temple in search of fire god (sibling).</w:t>
+            <w:r>
+              <w:rPr>
+                <w:rFonts w:ascii="Tahoma" w:hAnsi="Tahoma" w:cs="Tahoma"/>
+                <w:sz w:val="20"/>
+                <w:szCs w:val="20"/>
+              </w:rPr>
+              <w:t>Sacrafice failes and apocylipse kicks off, priest takes Light and runs into temple in search of fire god (sibling).</w:t>
             </w:r>
           </w:p>
         </w:tc>
@@ -4206,43 +3406,7 @@
                 <w:sz w:val="20"/>
                 <w:szCs w:val="20"/>
               </w:rPr>
-              <w:t xml:space="preserve">The </w:t>
-            </w:r>
-            <w:proofErr w:type="spellStart"/>
-            <w:r>
-              <w:rPr>
-                <w:rFonts w:ascii="Tahoma" w:hAnsi="Tahoma" w:cs="Tahoma"/>
-                <w:sz w:val="20"/>
-                <w:szCs w:val="20"/>
-              </w:rPr>
-              <w:t>preist</w:t>
-            </w:r>
-            <w:proofErr w:type="spellEnd"/>
-            <w:r>
-              <w:rPr>
-                <w:rFonts w:ascii="Tahoma" w:hAnsi="Tahoma" w:cs="Tahoma"/>
-                <w:sz w:val="20"/>
-                <w:szCs w:val="20"/>
-              </w:rPr>
-              <w:t xml:space="preserve"> takes the sacrificial Light from sacrifice, and when they try to give it to the Fire God the fire god fits on the table. Screams and vanishes back into the table in puff of light and smoke. The sky cracks, people scream and cry, and the </w:t>
-            </w:r>
-            <w:proofErr w:type="spellStart"/>
-            <w:r>
-              <w:rPr>
-                <w:rFonts w:ascii="Tahoma" w:hAnsi="Tahoma" w:cs="Tahoma"/>
-                <w:sz w:val="20"/>
-                <w:szCs w:val="20"/>
-              </w:rPr>
-              <w:t>preist</w:t>
-            </w:r>
-            <w:proofErr w:type="spellEnd"/>
-            <w:r>
-              <w:rPr>
-                <w:rFonts w:ascii="Tahoma" w:hAnsi="Tahoma" w:cs="Tahoma"/>
-                <w:sz w:val="20"/>
-                <w:szCs w:val="20"/>
-              </w:rPr>
-              <w:t xml:space="preserve"> grabs the light and runs into the temple after the fire god.</w:t>
+              <w:t>The preist takes the sacrificial Light from sacrifice, and when they try to give it to the Fire God the fire god fits on the table. Screams and vanishes back into the table in puff of light and smoke. The sky cracks, people scream and cry, and the preist grabs the light and runs into the temple after the fire god.</w:t>
             </w:r>
           </w:p>
           <w:p>
@@ -4261,16 +3425,7 @@
                 <w:sz w:val="20"/>
                 <w:szCs w:val="20"/>
               </w:rPr>
-              <w:t xml:space="preserve">Once inside the player is trapped, and must follow ghostly images of the fire god and glowing symbols </w:t>
-            </w:r>
-            <w:r>
-              <w:rPr>
-                <w:rFonts w:ascii="Tahoma" w:hAnsi="Tahoma" w:cs="Tahoma"/>
-                <w:sz w:val="20"/>
-                <w:szCs w:val="20"/>
-              </w:rPr>
-              <w:lastRenderedPageBreak/>
-              <w:t xml:space="preserve">to find him. </w:t>
+              <w:t xml:space="preserve">Once inside the player is trapped, and must follow ghostly images of the fire god and glowing symbols to find him. </w:t>
             </w:r>
           </w:p>
           <w:p>
@@ -4289,7 +3444,16 @@
                 <w:sz w:val="20"/>
                 <w:szCs w:val="20"/>
               </w:rPr>
-              <w:t xml:space="preserve">Darkness begins to stop player from progressing, and player avoids it which makes them turn blue from numbness. Every time player gets close to Fire God darkness attacks and NPCs push back. The temple is also showing signs of disrepair, with holes in the ground and walls that represent </w:t>
+              <w:t xml:space="preserve">Darkness begins to stop player from progressing, and player avoids it which makes them turn blue from numbness. Every time player gets close to Fire God darkness attacks and NPCs push back. The temple is also showing signs of disrepair, with holes in the ground and </w:t>
+            </w:r>
+            <w:r>
+              <w:rPr>
+                <w:rFonts w:ascii="Tahoma" w:hAnsi="Tahoma" w:cs="Tahoma"/>
+                <w:sz w:val="20"/>
+                <w:szCs w:val="20"/>
+              </w:rPr>
+              <w:lastRenderedPageBreak/>
+              <w:t xml:space="preserve">walls that represent </w:t>
             </w:r>
             <w:r>
               <w:rPr>
@@ -4404,27 +3568,7 @@
                 <w:bCs/>
                 <w:color w:val="3C5667"/>
               </w:rPr>
-              <w:t xml:space="preserve">1. Provide the Character </w:t>
-            </w:r>
-            <w:proofErr w:type="gramStart"/>
-            <w:r>
-              <w:rPr>
-                <w:rFonts w:ascii="Arial" w:hAnsi="Arial" w:cs="Arial"/>
-                <w:b/>
-                <w:bCs/>
-                <w:color w:val="3C5667"/>
-              </w:rPr>
-              <w:t>With</w:t>
-            </w:r>
-            <w:proofErr w:type="gramEnd"/>
-            <w:r>
-              <w:rPr>
-                <w:rFonts w:ascii="Arial" w:hAnsi="Arial" w:cs="Arial"/>
-                <w:b/>
-                <w:bCs/>
-                <w:color w:val="3C5667"/>
-              </w:rPr>
-              <w:t xml:space="preserve"> Tools to Overcome His Lie</w:t>
+              <w:t>1. Provide the Character With Tools to Overcome His Lie</w:t>
             </w:r>
           </w:p>
           <w:p>
@@ -4490,7 +3634,6 @@
               </w:rPr>
               <w:t>4. Give the Character a Glimpse of Life </w:t>
             </w:r>
-            <w:proofErr w:type="gramStart"/>
             <w:r>
               <w:rPr>
                 <w:rFonts w:ascii="Arial" w:hAnsi="Arial" w:cs="Arial"/>
@@ -4501,20 +3644,7 @@
                 <w:color w:val="3C5667"/>
                 <w:bdr w:val="none" w:sz="0" w:space="0" w:color="auto" w:frame="1"/>
               </w:rPr>
-              <w:t>Without</w:t>
-            </w:r>
-            <w:proofErr w:type="gramEnd"/>
-            <w:r>
-              <w:rPr>
-                <w:rFonts w:ascii="Arial" w:hAnsi="Arial" w:cs="Arial"/>
-                <w:b/>
-                <w:bCs/>
-                <w:i/>
-                <w:iCs/>
-                <w:color w:val="3C5667"/>
-                <w:bdr w:val="none" w:sz="0" w:space="0" w:color="auto" w:frame="1"/>
-              </w:rPr>
-              <w:t> </w:t>
+              <w:t>Without </w:t>
             </w:r>
             <w:r>
               <w:rPr>
@@ -4614,8 +3744,6 @@
               </w:rPr>
               <w:t xml:space="preserve">The player must stay on his path of Light or he will freeze in place, and or be attacked by darkness. </w:t>
             </w:r>
-            <w:bookmarkStart w:id="0" w:name="_GoBack"/>
-            <w:bookmarkEnd w:id="0"/>
           </w:p>
         </w:tc>
       </w:tr>
@@ -4675,25 +3803,7 @@
                 <w:sz w:val="20"/>
                 <w:szCs w:val="20"/>
               </w:rPr>
-              <w:t xml:space="preserve">Protagonist withdraws from family and support as the </w:t>
-            </w:r>
-            <w:proofErr w:type="gramStart"/>
-            <w:r>
-              <w:rPr>
-                <w:rFonts w:ascii="Tahoma" w:hAnsi="Tahoma" w:cs="Tahoma"/>
-                <w:sz w:val="20"/>
-                <w:szCs w:val="20"/>
-              </w:rPr>
-              <w:t>siblings</w:t>
-            </w:r>
-            <w:proofErr w:type="gramEnd"/>
-            <w:r>
-              <w:rPr>
-                <w:rFonts w:ascii="Tahoma" w:hAnsi="Tahoma" w:cs="Tahoma"/>
-                <w:sz w:val="20"/>
-                <w:szCs w:val="20"/>
-              </w:rPr>
-              <w:t xml:space="preserve"> health declines.</w:t>
+              <w:t>Protagonist withdraws from family and support as the siblings health declines.</w:t>
             </w:r>
           </w:p>
           <w:p>
@@ -4869,7 +3979,6 @@
                 <w:sz w:val="20"/>
                 <w:szCs w:val="20"/>
               </w:rPr>
-              <w:lastRenderedPageBreak/>
               <w:t>Climax</w:t>
             </w:r>
           </w:p>
@@ -4903,45 +4012,7 @@
                 <w:sz w:val="20"/>
                 <w:szCs w:val="20"/>
               </w:rPr>
-              <w:t xml:space="preserve">The protagonist has to deal with their </w:t>
-            </w:r>
-            <w:proofErr w:type="spellStart"/>
-            <w:r>
-              <w:rPr>
-                <w:rFonts w:ascii="Tahoma" w:hAnsi="Tahoma" w:cs="Tahoma"/>
-                <w:sz w:val="20"/>
-                <w:szCs w:val="20"/>
-              </w:rPr>
-              <w:t>deamons</w:t>
-            </w:r>
-            <w:proofErr w:type="spellEnd"/>
-            <w:r>
-              <w:rPr>
-                <w:rFonts w:ascii="Tahoma" w:hAnsi="Tahoma" w:cs="Tahoma"/>
-                <w:sz w:val="20"/>
-                <w:szCs w:val="20"/>
-              </w:rPr>
-              <w:t xml:space="preserve"> or they cannot donate again. They visit sibling and stop avoiding the belief that </w:t>
-            </w:r>
-            <w:proofErr w:type="spellStart"/>
-            <w:proofErr w:type="gramStart"/>
-            <w:r>
-              <w:rPr>
-                <w:rFonts w:ascii="Tahoma" w:hAnsi="Tahoma" w:cs="Tahoma"/>
-                <w:sz w:val="20"/>
-                <w:szCs w:val="20"/>
-              </w:rPr>
-              <w:t>its</w:t>
-            </w:r>
-            <w:proofErr w:type="spellEnd"/>
-            <w:proofErr w:type="gramEnd"/>
-            <w:r>
-              <w:rPr>
-                <w:rFonts w:ascii="Tahoma" w:hAnsi="Tahoma" w:cs="Tahoma"/>
-                <w:sz w:val="20"/>
-                <w:szCs w:val="20"/>
-              </w:rPr>
-              <w:t xml:space="preserve"> their fault.</w:t>
+              <w:t>The protagonist has to deal with their deamons or they cannot donate again. They visit sibling and stop avoiding the belief that its their fault.</w:t>
             </w:r>
           </w:p>
           <w:p>
@@ -4960,7 +4031,16 @@
                 <w:sz w:val="20"/>
                 <w:szCs w:val="20"/>
               </w:rPr>
-              <w:t>AL: Traps the darkness long enough to escape, finally fights back rather than avoiding.</w:t>
+              <w:t xml:space="preserve">AL: Traps the darkness long enough to </w:t>
+            </w:r>
+            <w:r>
+              <w:rPr>
+                <w:rFonts w:ascii="Tahoma" w:hAnsi="Tahoma" w:cs="Tahoma"/>
+                <w:sz w:val="20"/>
+                <w:szCs w:val="20"/>
+              </w:rPr>
+              <w:lastRenderedPageBreak/>
+              <w:t>escape, finally fights back rather than avoiding.</w:t>
             </w:r>
           </w:p>
         </w:tc>
@@ -4986,6 +4066,7 @@
                 <w:bCs/>
                 <w:color w:val="3C5667"/>
               </w:rPr>
+              <w:lastRenderedPageBreak/>
               <w:t>1. Allow the Character to Act in Enlightened Ways</w:t>
             </w:r>
           </w:p>
@@ -5007,27 +4088,7 @@
                 <w:bCs/>
                 <w:color w:val="3C5667"/>
               </w:rPr>
-              <w:t xml:space="preserve">2. Trap the Character </w:t>
-            </w:r>
-            <w:proofErr w:type="gramStart"/>
-            <w:r>
-              <w:rPr>
-                <w:rFonts w:ascii="Arial" w:hAnsi="Arial" w:cs="Arial"/>
-                <w:b/>
-                <w:bCs/>
-                <w:color w:val="3C5667"/>
-              </w:rPr>
-              <w:t>Between</w:t>
-            </w:r>
-            <w:proofErr w:type="gramEnd"/>
-            <w:r>
-              <w:rPr>
-                <w:rFonts w:ascii="Arial" w:hAnsi="Arial" w:cs="Arial"/>
-                <w:b/>
-                <w:bCs/>
-                <w:color w:val="3C5667"/>
-              </w:rPr>
-              <w:t xml:space="preserve"> the Old Lie and the New Truth</w:t>
+              <w:t>2. Trap the Character Between the Old Lie and the New Truth</w:t>
             </w:r>
           </w:p>
           <w:p>
@@ -5090,19 +4151,9 @@
                 <w:bCs/>
                 <w:color w:val="3C5667"/>
               </w:rPr>
-              <w:t xml:space="preserve">4. Contrast Your Character’s “Before and After” </w:t>
-            </w:r>
-            <w:proofErr w:type="spellStart"/>
-            <w:r>
-              <w:rPr>
-                <w:rFonts w:ascii="Arial" w:hAnsi="Arial" w:cs="Arial"/>
-                <w:b/>
-                <w:bCs/>
-                <w:color w:val="3C5667"/>
-              </w:rPr>
-              <w:t>Mindsets</w:t>
-            </w:r>
-            <w:proofErr w:type="spellEnd"/>
+              <w:lastRenderedPageBreak/>
+              <w:t>4. Contrast Your Character’s “Before and After” Mindsets</w:t>
+            </w:r>
           </w:p>
           <w:p>
             <w:pPr>
@@ -5122,27 +4173,7 @@
                 <w:bCs/>
                 <w:color w:val="3C5667"/>
               </w:rPr>
-              <w:t xml:space="preserve">5. Provide Your Character </w:t>
-            </w:r>
-            <w:proofErr w:type="gramStart"/>
-            <w:r>
-              <w:rPr>
-                <w:rFonts w:ascii="Arial" w:hAnsi="Arial" w:cs="Arial"/>
-                <w:b/>
-                <w:bCs/>
-                <w:color w:val="3C5667"/>
-              </w:rPr>
-              <w:t>With</w:t>
-            </w:r>
-            <w:proofErr w:type="gramEnd"/>
-            <w:r>
-              <w:rPr>
-                <w:rFonts w:ascii="Arial" w:hAnsi="Arial" w:cs="Arial"/>
-                <w:b/>
-                <w:bCs/>
-                <w:color w:val="3C5667"/>
-              </w:rPr>
-              <w:t xml:space="preserve"> a False Victory</w:t>
+              <w:t>5. Provide Your Character With a False Victory</w:t>
             </w:r>
           </w:p>
           <w:p>
@@ -5203,6 +4234,7 @@
                 <w:sz w:val="20"/>
                 <w:szCs w:val="20"/>
               </w:rPr>
+              <w:lastRenderedPageBreak/>
               <w:t>Intrusive/Repetitive State</w:t>
             </w:r>
           </w:p>
@@ -5335,27 +4367,7 @@
                 <w:bCs/>
                 <w:color w:val="3C5667"/>
               </w:rPr>
-              <w:t xml:space="preserve">The Ultimate Choice </w:t>
-            </w:r>
-            <w:proofErr w:type="gramStart"/>
-            <w:r>
-              <w:rPr>
-                <w:rFonts w:ascii="Arial" w:hAnsi="Arial" w:cs="Arial"/>
-                <w:b/>
-                <w:bCs/>
-                <w:color w:val="3C5667"/>
-              </w:rPr>
-              <w:t>Between</w:t>
-            </w:r>
-            <w:proofErr w:type="gramEnd"/>
-            <w:r>
-              <w:rPr>
-                <w:rFonts w:ascii="Arial" w:hAnsi="Arial" w:cs="Arial"/>
-                <w:b/>
-                <w:bCs/>
-                <w:color w:val="3C5667"/>
-              </w:rPr>
-              <w:t xml:space="preserve"> Want and Need</w:t>
+              <w:t>The Ultimate Choice Between Want and Need</w:t>
             </w:r>
           </w:p>
           <w:p>
@@ -5498,25 +4510,7 @@
                 <w:sz w:val="20"/>
                 <w:szCs w:val="20"/>
               </w:rPr>
-              <w:t xml:space="preserve">Donates organ again, and </w:t>
-            </w:r>
-            <w:proofErr w:type="spellStart"/>
-            <w:r>
-              <w:rPr>
-                <w:rFonts w:ascii="Tahoma" w:hAnsi="Tahoma" w:cs="Tahoma"/>
-                <w:sz w:val="20"/>
-                <w:szCs w:val="20"/>
-              </w:rPr>
-              <w:t>operatioin</w:t>
-            </w:r>
-            <w:proofErr w:type="spellEnd"/>
-            <w:r>
-              <w:rPr>
-                <w:rFonts w:ascii="Tahoma" w:hAnsi="Tahoma" w:cs="Tahoma"/>
-                <w:sz w:val="20"/>
-                <w:szCs w:val="20"/>
-              </w:rPr>
-              <w:t xml:space="preserve"> is a success.</w:t>
+              <w:t>Donates organ again, and operatioin is a success.</w:t>
             </w:r>
           </w:p>
           <w:p>
@@ -5561,27 +4555,7 @@
                 <w:bCs/>
                 <w:color w:val="3C5667"/>
               </w:rPr>
-              <w:t xml:space="preserve">1. </w:t>
-            </w:r>
-            <w:proofErr w:type="gramStart"/>
-            <w:r>
-              <w:rPr>
-                <w:rFonts w:ascii="Arial" w:hAnsi="Arial" w:cs="Arial"/>
-                <w:b/>
-                <w:bCs/>
-                <w:color w:val="3C5667"/>
-              </w:rPr>
-              <w:t>Up</w:t>
-            </w:r>
-            <w:proofErr w:type="gramEnd"/>
-            <w:r>
-              <w:rPr>
-                <w:rFonts w:ascii="Arial" w:hAnsi="Arial" w:cs="Arial"/>
-                <w:b/>
-                <w:bCs/>
-                <w:color w:val="3C5667"/>
-              </w:rPr>
-              <w:t xml:space="preserve"> the Stakes</w:t>
+              <w:t>1. Up the Stakes</w:t>
             </w:r>
           </w:p>
           <w:p>
@@ -5602,27 +4576,7 @@
                 <w:bCs/>
                 <w:color w:val="3C5667"/>
               </w:rPr>
-              <w:t xml:space="preserve">2. Keep the Character </w:t>
-            </w:r>
-            <w:proofErr w:type="gramStart"/>
-            <w:r>
-              <w:rPr>
-                <w:rFonts w:ascii="Arial" w:hAnsi="Arial" w:cs="Arial"/>
-                <w:b/>
-                <w:bCs/>
-                <w:color w:val="3C5667"/>
-              </w:rPr>
-              <w:t>Off</w:t>
-            </w:r>
-            <w:proofErr w:type="gramEnd"/>
-            <w:r>
-              <w:rPr>
-                <w:rFonts w:ascii="Arial" w:hAnsi="Arial" w:cs="Arial"/>
-                <w:b/>
-                <w:bCs/>
-                <w:color w:val="3C5667"/>
-              </w:rPr>
-              <w:t xml:space="preserve"> Balance</w:t>
+              <w:t>2. Keep the Character Off Balance</w:t>
             </w:r>
           </w:p>
           <w:p>
@@ -5664,27 +4618,7 @@
                 <w:bCs/>
                 <w:color w:val="3C5667"/>
               </w:rPr>
-              <w:t xml:space="preserve">4. Renew the Attack </w:t>
-            </w:r>
-            <w:proofErr w:type="gramStart"/>
-            <w:r>
-              <w:rPr>
-                <w:rFonts w:ascii="Arial" w:hAnsi="Arial" w:cs="Arial"/>
-                <w:b/>
-                <w:bCs/>
-                <w:color w:val="3C5667"/>
-              </w:rPr>
-              <w:t>Upon</w:t>
-            </w:r>
-            <w:proofErr w:type="gramEnd"/>
-            <w:r>
-              <w:rPr>
-                <w:rFonts w:ascii="Arial" w:hAnsi="Arial" w:cs="Arial"/>
-                <w:b/>
-                <w:bCs/>
-                <w:color w:val="3C5667"/>
-              </w:rPr>
-              <w:t xml:space="preserve"> the Character’s New Paradigm</w:t>
+              <w:t>4. Renew the Attack Upon the Character’s New Paradigm</w:t>
             </w:r>
           </w:p>
           <w:p>
@@ -5719,7 +4653,6 @@
                 <w:sz w:val="20"/>
                 <w:szCs w:val="20"/>
               </w:rPr>
-              <w:lastRenderedPageBreak/>
               <w:t>Integration State</w:t>
             </w:r>
           </w:p>

--- a/Narrative/Fall Arc.docx
+++ b/Narrative/Fall Arc.docx
@@ -11,6 +11,15 @@
           <w:szCs w:val="20"/>
         </w:rPr>
       </w:pPr>
+      <w:r>
+        <w:rPr>
+          <w:rFonts w:ascii="Tahoma" w:hAnsi="Tahoma" w:cs="Tahoma"/>
+          <w:b/>
+          <w:sz w:val="20"/>
+          <w:szCs w:val="20"/>
+        </w:rPr>
+        <w:t xml:space="preserve">Protagonist - </w:t>
+      </w:r>
       <w:r>
         <w:rPr>
           <w:rFonts w:ascii="Tahoma" w:hAnsi="Tahoma" w:cs="Tahoma"/>
@@ -70,7 +79,43 @@
           <w:sz w:val="20"/>
           <w:szCs w:val="20"/>
         </w:rPr>
-        <w:t xml:space="preserve">Play as a Aztec preist whose ritual to feed the sun god fails (a </w:t>
+        <w:t xml:space="preserve">Play as </w:t>
+      </w:r>
+      <w:proofErr w:type="gramStart"/>
+      <w:r>
+        <w:rPr>
+          <w:rFonts w:ascii="Tahoma" w:hAnsi="Tahoma" w:cs="Tahoma"/>
+          <w:sz w:val="20"/>
+          <w:szCs w:val="20"/>
+        </w:rPr>
+        <w:t>a</w:t>
+      </w:r>
+      <w:proofErr w:type="gramEnd"/>
+      <w:r>
+        <w:rPr>
+          <w:rFonts w:ascii="Tahoma" w:hAnsi="Tahoma" w:cs="Tahoma"/>
+          <w:sz w:val="20"/>
+          <w:szCs w:val="20"/>
+        </w:rPr>
+        <w:t xml:space="preserve"> Aztec </w:t>
+      </w:r>
+      <w:proofErr w:type="spellStart"/>
+      <w:r>
+        <w:rPr>
+          <w:rFonts w:ascii="Tahoma" w:hAnsi="Tahoma" w:cs="Tahoma"/>
+          <w:sz w:val="20"/>
+          <w:szCs w:val="20"/>
+        </w:rPr>
+        <w:t>preist</w:t>
+      </w:r>
+      <w:proofErr w:type="spellEnd"/>
+      <w:r>
+        <w:rPr>
+          <w:rFonts w:ascii="Tahoma" w:hAnsi="Tahoma" w:cs="Tahoma"/>
+          <w:sz w:val="20"/>
+          <w:szCs w:val="20"/>
+        </w:rPr>
+        <w:t xml:space="preserve"> whose ritual to feed the sun god fails (a </w:t>
       </w:r>
       <w:r>
         <w:rPr>
@@ -82,6 +127,7 @@
         </w:rPr>
         <w:t xml:space="preserve">ceremony called </w:t>
       </w:r>
+      <w:proofErr w:type="spellStart"/>
       <w:r>
         <w:rPr>
           <w:rFonts w:ascii="Tahoma" w:eastAsia="Times New Roman" w:hAnsi="Tahoma" w:cs="Tahoma"/>
@@ -96,13 +142,32 @@
         </w:rPr>
         <w:t>Xiuhmolpilli</w:t>
       </w:r>
+      <w:proofErr w:type="spellEnd"/>
       <w:r>
         <w:rPr>
           <w:rFonts w:ascii="Tahoma" w:hAnsi="Tahoma" w:cs="Tahoma"/>
           <w:sz w:val="20"/>
           <w:szCs w:val="20"/>
         </w:rPr>
-        <w:t xml:space="preserve">). Due to the preists failure the world ends, devoured by earthquakes and </w:t>
+        <w:t xml:space="preserve">). Due to the </w:t>
+      </w:r>
+      <w:proofErr w:type="spellStart"/>
+      <w:r>
+        <w:rPr>
+          <w:rFonts w:ascii="Tahoma" w:hAnsi="Tahoma" w:cs="Tahoma"/>
+          <w:sz w:val="20"/>
+          <w:szCs w:val="20"/>
+        </w:rPr>
+        <w:t>preists</w:t>
+      </w:r>
+      <w:proofErr w:type="spellEnd"/>
+      <w:r>
+        <w:rPr>
+          <w:rFonts w:ascii="Tahoma" w:hAnsi="Tahoma" w:cs="Tahoma"/>
+          <w:sz w:val="20"/>
+          <w:szCs w:val="20"/>
+        </w:rPr>
+        <w:t xml:space="preserve"> failure the world ends, devoured by earthquakes and </w:t>
       </w:r>
       <w:r>
         <w:rPr>
@@ -112,7 +177,63 @@
           <w:szCs w:val="20"/>
           <w:lang w:eastAsia="en-GB"/>
         </w:rPr>
-        <w:t>the terrifying Tzitzimime would come to tear apart all mortal beings. The last fire had not been coaxed into life, and the player must journey to Mitclan</w:t>
+        <w:t xml:space="preserve">the terrifying </w:t>
+      </w:r>
+      <w:proofErr w:type="spellStart"/>
+      <w:r>
+        <w:rPr>
+          <w:rFonts w:ascii="Tahoma" w:eastAsia="Times New Roman" w:hAnsi="Tahoma" w:cs="Tahoma"/>
+          <w:color w:val="000000"/>
+          <w:sz w:val="20"/>
+          <w:szCs w:val="20"/>
+          <w:lang w:eastAsia="en-GB"/>
+        </w:rPr>
+        <w:t>Tzitzimime</w:t>
+      </w:r>
+      <w:proofErr w:type="spellEnd"/>
+      <w:r>
+        <w:rPr>
+          <w:rFonts w:ascii="Tahoma" w:eastAsia="Times New Roman" w:hAnsi="Tahoma" w:cs="Tahoma"/>
+          <w:color w:val="000000"/>
+          <w:sz w:val="20"/>
+          <w:szCs w:val="20"/>
+          <w:lang w:eastAsia="en-GB"/>
+        </w:rPr>
+        <w:t xml:space="preserve"> would come to tear apart all mortal beings. The last fire had not been coaxed into life, and the player must journey to </w:t>
+      </w:r>
+      <w:proofErr w:type="spellStart"/>
+      <w:proofErr w:type="gramStart"/>
+      <w:r>
+        <w:rPr>
+          <w:rFonts w:ascii="Tahoma" w:eastAsia="Times New Roman" w:hAnsi="Tahoma" w:cs="Tahoma"/>
+          <w:color w:val="000000"/>
+          <w:sz w:val="20"/>
+          <w:szCs w:val="20"/>
+          <w:lang w:eastAsia="en-GB"/>
+        </w:rPr>
+        <w:t>Mitclan</w:t>
+      </w:r>
+      <w:proofErr w:type="spellEnd"/>
+      <w:r>
+        <w:rPr>
+          <w:rFonts w:ascii="Tahoma" w:eastAsia="Times New Roman" w:hAnsi="Tahoma" w:cs="Tahoma"/>
+          <w:color w:val="000000"/>
+          <w:sz w:val="20"/>
+          <w:szCs w:val="20"/>
+          <w:lang w:eastAsia="en-GB"/>
+        </w:rPr>
+        <w:t>(</w:t>
+      </w:r>
+      <w:proofErr w:type="gramEnd"/>
+      <w:r>
+        <w:rPr>
+          <w:rFonts w:ascii="Tahoma" w:eastAsia="Times New Roman" w:hAnsi="Tahoma" w:cs="Tahoma"/>
+          <w:color w:val="000000"/>
+          <w:sz w:val="20"/>
+          <w:szCs w:val="20"/>
+          <w:lang w:eastAsia="en-GB"/>
+        </w:rPr>
+        <w:t>parents = gods of death)</w:t>
       </w:r>
       <w:r>
         <w:rPr>
@@ -122,8 +243,10 @@
           <w:szCs w:val="20"/>
           <w:lang w:eastAsia="en-GB"/>
         </w:rPr>
-        <w:t>(parents = gods of death)</w:t>
+        <w:t xml:space="preserve"> to coax it into life. The player is the </w:t>
       </w:r>
+      <w:proofErr w:type="spellStart"/>
+      <w:proofErr w:type="gramStart"/>
       <w:r>
         <w:rPr>
           <w:rFonts w:ascii="Tahoma" w:eastAsia="Times New Roman" w:hAnsi="Tahoma" w:cs="Tahoma"/>
@@ -132,8 +255,76 @@
           <w:szCs w:val="20"/>
           <w:lang w:eastAsia="en-GB"/>
         </w:rPr>
-        <w:t xml:space="preserve"> to coax it into life. The player is the worlds last hope before being devoured. This last fire is the lamp the player carries throughout the game, they must take it to a a god of fire (Xiuhtecuhtli</w:t>
+        <w:t>worlds</w:t>
       </w:r>
+      <w:proofErr w:type="spellEnd"/>
+      <w:proofErr w:type="gramEnd"/>
+      <w:r>
+        <w:rPr>
+          <w:rFonts w:ascii="Tahoma" w:eastAsia="Times New Roman" w:hAnsi="Tahoma" w:cs="Tahoma"/>
+          <w:color w:val="000000"/>
+          <w:sz w:val="20"/>
+          <w:szCs w:val="20"/>
+          <w:lang w:eastAsia="en-GB"/>
+        </w:rPr>
+        <w:t xml:space="preserve"> last hope before being devoured. This last fire is the lamp the player carries throughout the game, they must take it to </w:t>
+      </w:r>
+      <w:proofErr w:type="gramStart"/>
+      <w:r>
+        <w:rPr>
+          <w:rFonts w:ascii="Tahoma" w:eastAsia="Times New Roman" w:hAnsi="Tahoma" w:cs="Tahoma"/>
+          <w:color w:val="000000"/>
+          <w:sz w:val="20"/>
+          <w:szCs w:val="20"/>
+          <w:lang w:eastAsia="en-GB"/>
+        </w:rPr>
+        <w:t>a</w:t>
+      </w:r>
+      <w:proofErr w:type="gramEnd"/>
+      <w:r>
+        <w:rPr>
+          <w:rFonts w:ascii="Tahoma" w:eastAsia="Times New Roman" w:hAnsi="Tahoma" w:cs="Tahoma"/>
+          <w:color w:val="000000"/>
+          <w:sz w:val="20"/>
+          <w:szCs w:val="20"/>
+          <w:lang w:eastAsia="en-GB"/>
+        </w:rPr>
+        <w:t xml:space="preserve"> </w:t>
+      </w:r>
+      <w:proofErr w:type="spellStart"/>
+      <w:r>
+        <w:rPr>
+          <w:rFonts w:ascii="Tahoma" w:eastAsia="Times New Roman" w:hAnsi="Tahoma" w:cs="Tahoma"/>
+          <w:color w:val="000000"/>
+          <w:sz w:val="20"/>
+          <w:szCs w:val="20"/>
+          <w:lang w:eastAsia="en-GB"/>
+        </w:rPr>
+        <w:t>a</w:t>
+      </w:r>
+      <w:proofErr w:type="spellEnd"/>
+      <w:r>
+        <w:rPr>
+          <w:rFonts w:ascii="Tahoma" w:eastAsia="Times New Roman" w:hAnsi="Tahoma" w:cs="Tahoma"/>
+          <w:color w:val="000000"/>
+          <w:sz w:val="20"/>
+          <w:szCs w:val="20"/>
+          <w:lang w:eastAsia="en-GB"/>
+        </w:rPr>
+        <w:t xml:space="preserve"> god of fire (</w:t>
+      </w:r>
+      <w:proofErr w:type="spellStart"/>
+      <w:r>
+        <w:rPr>
+          <w:rFonts w:ascii="Tahoma" w:eastAsia="Times New Roman" w:hAnsi="Tahoma" w:cs="Tahoma"/>
+          <w:color w:val="000000"/>
+          <w:sz w:val="20"/>
+          <w:szCs w:val="20"/>
+          <w:lang w:eastAsia="en-GB"/>
+        </w:rPr>
+        <w:t>Xiuhtecuhtli</w:t>
+      </w:r>
+      <w:proofErr w:type="spellEnd"/>
       <w:r>
         <w:rPr>
           <w:rFonts w:ascii="Tahoma" w:eastAsia="Times New Roman" w:hAnsi="Tahoma" w:cs="Tahoma"/>
@@ -176,7 +367,29 @@
           <w:szCs w:val="20"/>
           <w:lang w:eastAsia="en-GB"/>
         </w:rPr>
-        <w:t>Light: The preist is actually a child who has gone through a living organ donation, and the game is about the child dealing with the feeling of rejection after they have donated their kidney to their sibling and the PTSD from the surgery itself. The sibling has also died??</w:t>
+        <w:t xml:space="preserve">Light: The </w:t>
+      </w:r>
+      <w:proofErr w:type="spellStart"/>
+      <w:r>
+        <w:rPr>
+          <w:rFonts w:ascii="Tahoma" w:eastAsia="Times New Roman" w:hAnsi="Tahoma" w:cs="Tahoma"/>
+          <w:color w:val="000000"/>
+          <w:sz w:val="20"/>
+          <w:szCs w:val="20"/>
+          <w:lang w:eastAsia="en-GB"/>
+        </w:rPr>
+        <w:t>preist</w:t>
+      </w:r>
+      <w:proofErr w:type="spellEnd"/>
+      <w:r>
+        <w:rPr>
+          <w:rFonts w:ascii="Tahoma" w:eastAsia="Times New Roman" w:hAnsi="Tahoma" w:cs="Tahoma"/>
+          <w:color w:val="000000"/>
+          <w:sz w:val="20"/>
+          <w:szCs w:val="20"/>
+          <w:lang w:eastAsia="en-GB"/>
+        </w:rPr>
+        <w:t xml:space="preserve"> is actually a child who has gone through a living organ donation, and the game is about the child dealing with the feeling of rejection after they have donated their kidney to their sibling and the PTSD from the surgery itself. The sibling has also died??</w:t>
       </w:r>
     </w:p>
     <w:p>
@@ -210,7 +423,71 @@
           <w:sz w:val="20"/>
           <w:szCs w:val="20"/>
         </w:rPr>
-        <w:t>change arc means the protagonist will start with varying levels of personal unfufillment and denial. As the story progresses they will be forced to challenge their beleifs about themselves and the world until they conquer their inner demons. Overall the protagonist changes in a positive way.</w:t>
+        <w:t xml:space="preserve">change arc means the protagonist will start with varying levels of personal </w:t>
+      </w:r>
+      <w:proofErr w:type="spellStart"/>
+      <w:r>
+        <w:rPr>
+          <w:rFonts w:ascii="Tahoma" w:hAnsi="Tahoma" w:cs="Tahoma"/>
+          <w:sz w:val="20"/>
+          <w:szCs w:val="20"/>
+        </w:rPr>
+        <w:t>unfufillment</w:t>
+      </w:r>
+      <w:proofErr w:type="spellEnd"/>
+      <w:r>
+        <w:rPr>
+          <w:rFonts w:ascii="Tahoma" w:hAnsi="Tahoma" w:cs="Tahoma"/>
+          <w:sz w:val="20"/>
+          <w:szCs w:val="20"/>
+        </w:rPr>
+        <w:t xml:space="preserve"> and denial. As the story progresses they will be forced to challenge their </w:t>
+      </w:r>
+      <w:proofErr w:type="spellStart"/>
+      <w:r>
+        <w:rPr>
+          <w:rFonts w:ascii="Tahoma" w:hAnsi="Tahoma" w:cs="Tahoma"/>
+          <w:sz w:val="20"/>
+          <w:szCs w:val="20"/>
+        </w:rPr>
+        <w:t>beleifs</w:t>
+      </w:r>
+      <w:proofErr w:type="spellEnd"/>
+      <w:r>
+        <w:rPr>
+          <w:rFonts w:ascii="Tahoma" w:hAnsi="Tahoma" w:cs="Tahoma"/>
+          <w:sz w:val="20"/>
+          <w:szCs w:val="20"/>
+        </w:rPr>
+        <w:t xml:space="preserve"> about themselves and the world until they conquer their inner demons. Overall the protagonist changes in </w:t>
+      </w:r>
+      <w:proofErr w:type="spellStart"/>
+      <w:proofErr w:type="gramStart"/>
+      <w:r>
+        <w:rPr>
+          <w:rFonts w:ascii="Tahoma" w:hAnsi="Tahoma" w:cs="Tahoma"/>
+          <w:sz w:val="20"/>
+          <w:szCs w:val="20"/>
+        </w:rPr>
+        <w:t>s</w:t>
+      </w:r>
+      <w:r>
+        <w:rPr>
+          <w:rFonts w:ascii="Tahoma" w:hAnsi="Tahoma" w:cs="Tahoma"/>
+          <w:sz w:val="20"/>
+          <w:szCs w:val="20"/>
+        </w:rPr>
+        <w:t>a</w:t>
+      </w:r>
+      <w:proofErr w:type="spellEnd"/>
+      <w:proofErr w:type="gramEnd"/>
+      <w:r>
+        <w:rPr>
+          <w:rFonts w:ascii="Tahoma" w:hAnsi="Tahoma" w:cs="Tahoma"/>
+          <w:sz w:val="20"/>
+          <w:szCs w:val="20"/>
+        </w:rPr>
+        <w:t xml:space="preserve"> positive way.</w:t>
       </w:r>
     </w:p>
     <w:p>
@@ -236,6 +513,25 @@
           <w:szCs w:val="20"/>
         </w:rPr>
         <w:t>Growth Arc (Change Arc), meaning the player will reject their lie and embrace the truth.</w:t>
+      </w:r>
+    </w:p>
+    <w:p>
+      <w:pPr>
+        <w:rPr>
+          <w:rFonts w:ascii="Tahoma" w:hAnsi="Tahoma" w:cs="Tahoma"/>
+          <w:b/>
+          <w:sz w:val="20"/>
+          <w:szCs w:val="20"/>
+        </w:rPr>
+      </w:pPr>
+      <w:r>
+        <w:rPr>
+          <w:rFonts w:ascii="Tahoma" w:hAnsi="Tahoma" w:cs="Tahoma"/>
+          <w:b/>
+          <w:sz w:val="20"/>
+          <w:szCs w:val="20"/>
+        </w:rPr>
+        <w:t>Protagonist</w:t>
       </w:r>
     </w:p>
     <w:tbl>
@@ -285,13 +581,23 @@
                 <w:szCs w:val="20"/>
               </w:rPr>
             </w:pPr>
-            <w:r>
-              <w:rPr>
-                <w:rFonts w:ascii="Tahoma" w:hAnsi="Tahoma" w:cs="Tahoma"/>
-                <w:sz w:val="20"/>
-                <w:szCs w:val="20"/>
-              </w:rPr>
-              <w:t>Jelle has a duty</w:t>
+            <w:proofErr w:type="spellStart"/>
+            <w:r>
+              <w:rPr>
+                <w:rFonts w:ascii="Tahoma" w:hAnsi="Tahoma" w:cs="Tahoma"/>
+                <w:sz w:val="20"/>
+                <w:szCs w:val="20"/>
+              </w:rPr>
+              <w:t>Jelle</w:t>
+            </w:r>
+            <w:proofErr w:type="spellEnd"/>
+            <w:r>
+              <w:rPr>
+                <w:rFonts w:ascii="Tahoma" w:hAnsi="Tahoma" w:cs="Tahoma"/>
+                <w:sz w:val="20"/>
+                <w:szCs w:val="20"/>
+              </w:rPr>
+              <w:t xml:space="preserve"> has a duty</w:t>
             </w:r>
             <w:r>
               <w:rPr>
@@ -349,13 +655,23 @@
                 <w:szCs w:val="20"/>
               </w:rPr>
             </w:pPr>
-            <w:r>
-              <w:rPr>
-                <w:rFonts w:ascii="Tahoma" w:hAnsi="Tahoma" w:cs="Tahoma"/>
-                <w:sz w:val="20"/>
-                <w:szCs w:val="20"/>
-              </w:rPr>
-              <w:t xml:space="preserve">Jelle doesn’t </w:t>
+            <w:proofErr w:type="spellStart"/>
+            <w:r>
+              <w:rPr>
+                <w:rFonts w:ascii="Tahoma" w:hAnsi="Tahoma" w:cs="Tahoma"/>
+                <w:sz w:val="20"/>
+                <w:szCs w:val="20"/>
+              </w:rPr>
+              <w:t>Jelle</w:t>
+            </w:r>
+            <w:proofErr w:type="spellEnd"/>
+            <w:r>
+              <w:rPr>
+                <w:rFonts w:ascii="Tahoma" w:hAnsi="Tahoma" w:cs="Tahoma"/>
+                <w:sz w:val="20"/>
+                <w:szCs w:val="20"/>
+              </w:rPr>
+              <w:t xml:space="preserve"> doesn’t </w:t>
             </w:r>
             <w:r>
               <w:rPr>
@@ -427,7 +743,25 @@
                 <w:sz w:val="20"/>
                 <w:szCs w:val="20"/>
               </w:rPr>
-              <w:t>realise Ember doesn’t need saving and that he doesnt need to act out of duty.</w:t>
+              <w:t xml:space="preserve">realise Ember doesn’t need saving and that he </w:t>
+            </w:r>
+            <w:proofErr w:type="spellStart"/>
+            <w:r>
+              <w:rPr>
+                <w:rFonts w:ascii="Tahoma" w:hAnsi="Tahoma" w:cs="Tahoma"/>
+                <w:sz w:val="20"/>
+                <w:szCs w:val="20"/>
+              </w:rPr>
+              <w:t>doesnt</w:t>
+            </w:r>
+            <w:proofErr w:type="spellEnd"/>
+            <w:r>
+              <w:rPr>
+                <w:rFonts w:ascii="Tahoma" w:hAnsi="Tahoma" w:cs="Tahoma"/>
+                <w:sz w:val="20"/>
+                <w:szCs w:val="20"/>
+              </w:rPr>
+              <w:t xml:space="preserve"> need to act out of duty.</w:t>
             </w:r>
           </w:p>
         </w:tc>
@@ -475,7 +809,25 @@
                 <w:sz w:val="20"/>
                 <w:szCs w:val="20"/>
               </w:rPr>
-              <w:t xml:space="preserve">To stop the apocylipse </w:t>
+              <w:t xml:space="preserve">To stop the </w:t>
+            </w:r>
+            <w:proofErr w:type="spellStart"/>
+            <w:r>
+              <w:rPr>
+                <w:rFonts w:ascii="Tahoma" w:hAnsi="Tahoma" w:cs="Tahoma"/>
+                <w:sz w:val="20"/>
+                <w:szCs w:val="20"/>
+              </w:rPr>
+              <w:t>apocylipse</w:t>
+            </w:r>
+            <w:proofErr w:type="spellEnd"/>
+            <w:r>
+              <w:rPr>
+                <w:rFonts w:ascii="Tahoma" w:hAnsi="Tahoma" w:cs="Tahoma"/>
+                <w:sz w:val="20"/>
+                <w:szCs w:val="20"/>
+              </w:rPr>
+              <w:t xml:space="preserve"> </w:t>
             </w:r>
             <w:r>
               <w:rPr>
@@ -576,8 +928,336 @@
           <w:sz w:val="20"/>
           <w:szCs w:val="20"/>
         </w:rPr>
-        <w:t xml:space="preserve">The protagonsits characteristic moment should demonstrate their personality and the players lie and ghost and want. This moment can be in multiple parts, or scenes. This scene should be at the very beginning, building to the inciting incident. </w:t>
+        <w:t xml:space="preserve">The </w:t>
       </w:r>
+      <w:proofErr w:type="spellStart"/>
+      <w:r>
+        <w:rPr>
+          <w:rFonts w:ascii="Tahoma" w:hAnsi="Tahoma" w:cs="Tahoma"/>
+          <w:sz w:val="20"/>
+          <w:szCs w:val="20"/>
+        </w:rPr>
+        <w:t>protagonsits</w:t>
+      </w:r>
+      <w:proofErr w:type="spellEnd"/>
+      <w:r>
+        <w:rPr>
+          <w:rFonts w:ascii="Tahoma" w:hAnsi="Tahoma" w:cs="Tahoma"/>
+          <w:sz w:val="20"/>
+          <w:szCs w:val="20"/>
+        </w:rPr>
+        <w:t xml:space="preserve"> characteristic moment should demonstrate their personality and the players lie and ghost and want. This moment can be in multiple parts, or scenes. This scene should be at the very beginning, building to the inciting incident. </w:t>
+      </w:r>
+    </w:p>
+    <w:p>
+      <w:pPr>
+        <w:rPr>
+          <w:rFonts w:ascii="Tahoma" w:hAnsi="Tahoma" w:cs="Tahoma"/>
+          <w:b/>
+          <w:sz w:val="20"/>
+          <w:szCs w:val="20"/>
+        </w:rPr>
+      </w:pPr>
+      <w:r>
+        <w:rPr>
+          <w:rFonts w:ascii="Tahoma" w:hAnsi="Tahoma" w:cs="Tahoma"/>
+          <w:b/>
+          <w:sz w:val="20"/>
+          <w:szCs w:val="20"/>
+        </w:rPr>
+        <w:t>Antagonist</w:t>
+      </w:r>
+    </w:p>
+    <w:tbl>
+      <w:tblPr>
+        <w:tblStyle w:val="TableGrid"/>
+        <w:tblW w:w="0" w:type="auto"/>
+        <w:tblLook w:val="04A0" w:firstRow="1" w:lastRow="0" w:firstColumn="1" w:lastColumn="0" w:noHBand="0" w:noVBand="1"/>
+      </w:tblPr>
+      <w:tblGrid>
+        <w:gridCol w:w="4621"/>
+        <w:gridCol w:w="4621"/>
+      </w:tblGrid>
+      <w:tr>
+        <w:tc>
+          <w:tcPr>
+            <w:tcW w:w="4621" w:type="dxa"/>
+          </w:tcPr>
+          <w:p>
+            <w:pPr>
+              <w:rPr>
+                <w:rFonts w:ascii="Tahoma" w:hAnsi="Tahoma" w:cs="Tahoma"/>
+                <w:b/>
+                <w:sz w:val="20"/>
+                <w:szCs w:val="20"/>
+              </w:rPr>
+            </w:pPr>
+            <w:r>
+              <w:rPr>
+                <w:rFonts w:ascii="Tahoma" w:hAnsi="Tahoma" w:cs="Tahoma"/>
+                <w:b/>
+                <w:sz w:val="20"/>
+                <w:szCs w:val="20"/>
+              </w:rPr>
+              <w:t>The Lie</w:t>
+            </w:r>
+          </w:p>
+        </w:tc>
+        <w:tc>
+          <w:tcPr>
+            <w:tcW w:w="4621" w:type="dxa"/>
+          </w:tcPr>
+          <w:p>
+            <w:pPr>
+              <w:rPr>
+                <w:rFonts w:ascii="Tahoma" w:hAnsi="Tahoma" w:cs="Tahoma"/>
+                <w:sz w:val="20"/>
+                <w:szCs w:val="20"/>
+              </w:rPr>
+            </w:pPr>
+            <w:proofErr w:type="spellStart"/>
+            <w:r>
+              <w:rPr>
+                <w:rFonts w:ascii="Tahoma" w:hAnsi="Tahoma" w:cs="Tahoma"/>
+                <w:sz w:val="20"/>
+                <w:szCs w:val="20"/>
+              </w:rPr>
+              <w:t>Jelle</w:t>
+            </w:r>
+            <w:proofErr w:type="spellEnd"/>
+            <w:r>
+              <w:rPr>
+                <w:rFonts w:ascii="Tahoma" w:hAnsi="Tahoma" w:cs="Tahoma"/>
+                <w:sz w:val="20"/>
+                <w:szCs w:val="20"/>
+              </w:rPr>
+              <w:t xml:space="preserve"> will die if he saves her and she is too weak to save herself/him.</w:t>
+            </w:r>
+          </w:p>
+        </w:tc>
+      </w:tr>
+      <w:tr>
+        <w:tc>
+          <w:tcPr>
+            <w:tcW w:w="4621" w:type="dxa"/>
+          </w:tcPr>
+          <w:p>
+            <w:pPr>
+              <w:rPr>
+                <w:rFonts w:ascii="Tahoma" w:hAnsi="Tahoma" w:cs="Tahoma"/>
+                <w:b/>
+                <w:sz w:val="20"/>
+                <w:szCs w:val="20"/>
+              </w:rPr>
+            </w:pPr>
+            <w:r>
+              <w:rPr>
+                <w:rFonts w:ascii="Tahoma" w:hAnsi="Tahoma" w:cs="Tahoma"/>
+                <w:b/>
+                <w:sz w:val="20"/>
+                <w:szCs w:val="20"/>
+              </w:rPr>
+              <w:t>The Truth</w:t>
+            </w:r>
+          </w:p>
+        </w:tc>
+        <w:tc>
+          <w:tcPr>
+            <w:tcW w:w="4621" w:type="dxa"/>
+          </w:tcPr>
+          <w:p>
+            <w:pPr>
+              <w:rPr>
+                <w:rFonts w:ascii="Tahoma" w:hAnsi="Tahoma" w:cs="Tahoma"/>
+                <w:sz w:val="20"/>
+                <w:szCs w:val="20"/>
+              </w:rPr>
+            </w:pPr>
+            <w:r>
+              <w:rPr>
+                <w:rFonts w:ascii="Tahoma" w:hAnsi="Tahoma" w:cs="Tahoma"/>
+                <w:sz w:val="20"/>
+                <w:szCs w:val="20"/>
+              </w:rPr>
+              <w:t>Ember is strong and doesn’t need to be saved, she needs to save herself.</w:t>
+            </w:r>
+          </w:p>
+        </w:tc>
+      </w:tr>
+      <w:tr>
+        <w:tc>
+          <w:tcPr>
+            <w:tcW w:w="4621" w:type="dxa"/>
+          </w:tcPr>
+          <w:p>
+            <w:pPr>
+              <w:rPr>
+                <w:rFonts w:ascii="Tahoma" w:hAnsi="Tahoma" w:cs="Tahoma"/>
+                <w:b/>
+                <w:sz w:val="20"/>
+                <w:szCs w:val="20"/>
+              </w:rPr>
+            </w:pPr>
+            <w:r>
+              <w:rPr>
+                <w:rFonts w:ascii="Tahoma" w:hAnsi="Tahoma" w:cs="Tahoma"/>
+                <w:b/>
+                <w:sz w:val="20"/>
+                <w:szCs w:val="20"/>
+              </w:rPr>
+              <w:t>Protagonists Need</w:t>
+            </w:r>
+          </w:p>
+        </w:tc>
+        <w:tc>
+          <w:tcPr>
+            <w:tcW w:w="4621" w:type="dxa"/>
+          </w:tcPr>
+          <w:p>
+            <w:pPr>
+              <w:rPr>
+                <w:rFonts w:ascii="Tahoma" w:hAnsi="Tahoma" w:cs="Tahoma"/>
+                <w:sz w:val="20"/>
+                <w:szCs w:val="20"/>
+              </w:rPr>
+            </w:pPr>
+            <w:r>
+              <w:rPr>
+                <w:rFonts w:ascii="Tahoma" w:hAnsi="Tahoma" w:cs="Tahoma"/>
+                <w:sz w:val="20"/>
+                <w:szCs w:val="20"/>
+              </w:rPr>
+              <w:t>To accept the sacrifice and fight to survive.</w:t>
+            </w:r>
+          </w:p>
+        </w:tc>
+      </w:tr>
+      <w:tr>
+        <w:tc>
+          <w:tcPr>
+            <w:tcW w:w="4621" w:type="dxa"/>
+          </w:tcPr>
+          <w:p>
+            <w:pPr>
+              <w:rPr>
+                <w:rFonts w:ascii="Tahoma" w:hAnsi="Tahoma" w:cs="Tahoma"/>
+                <w:b/>
+                <w:sz w:val="20"/>
+                <w:szCs w:val="20"/>
+              </w:rPr>
+            </w:pPr>
+            <w:r>
+              <w:rPr>
+                <w:rFonts w:ascii="Tahoma" w:hAnsi="Tahoma" w:cs="Tahoma"/>
+                <w:b/>
+                <w:sz w:val="20"/>
+                <w:szCs w:val="20"/>
+              </w:rPr>
+              <w:t>Protagonists Want</w:t>
+            </w:r>
+          </w:p>
+        </w:tc>
+        <w:tc>
+          <w:tcPr>
+            <w:tcW w:w="4621" w:type="dxa"/>
+          </w:tcPr>
+          <w:p>
+            <w:pPr>
+              <w:rPr>
+                <w:rFonts w:ascii="Tahoma" w:hAnsi="Tahoma" w:cs="Tahoma"/>
+                <w:sz w:val="20"/>
+                <w:szCs w:val="20"/>
+              </w:rPr>
+            </w:pPr>
+            <w:r>
+              <w:rPr>
+                <w:rFonts w:ascii="Tahoma" w:hAnsi="Tahoma" w:cs="Tahoma"/>
+                <w:sz w:val="20"/>
+                <w:szCs w:val="20"/>
+              </w:rPr>
+              <w:t>To run away from problems.</w:t>
+            </w:r>
+          </w:p>
+        </w:tc>
+      </w:tr>
+      <w:tr>
+        <w:tc>
+          <w:tcPr>
+            <w:tcW w:w="4621" w:type="dxa"/>
+          </w:tcPr>
+          <w:p>
+            <w:pPr>
+              <w:rPr>
+                <w:rFonts w:ascii="Tahoma" w:hAnsi="Tahoma" w:cs="Tahoma"/>
+                <w:b/>
+                <w:sz w:val="20"/>
+                <w:szCs w:val="20"/>
+              </w:rPr>
+            </w:pPr>
+            <w:r>
+              <w:rPr>
+                <w:rFonts w:ascii="Tahoma" w:hAnsi="Tahoma" w:cs="Tahoma"/>
+                <w:b/>
+                <w:sz w:val="20"/>
+                <w:szCs w:val="20"/>
+              </w:rPr>
+              <w:t xml:space="preserve">Protagonist Ghost (Why they believe the </w:t>
+            </w:r>
+            <w:r>
+              <w:rPr>
+                <w:rFonts w:ascii="Tahoma" w:hAnsi="Tahoma" w:cs="Tahoma"/>
+                <w:b/>
+                <w:sz w:val="20"/>
+                <w:szCs w:val="20"/>
+              </w:rPr>
+              <w:lastRenderedPageBreak/>
+              <w:t>lie)</w:t>
+            </w:r>
+          </w:p>
+        </w:tc>
+        <w:tc>
+          <w:tcPr>
+            <w:tcW w:w="4621" w:type="dxa"/>
+          </w:tcPr>
+          <w:p>
+            <w:pPr>
+              <w:rPr>
+                <w:rFonts w:ascii="Tahoma" w:hAnsi="Tahoma" w:cs="Tahoma"/>
+                <w:sz w:val="20"/>
+                <w:szCs w:val="20"/>
+              </w:rPr>
+            </w:pPr>
+            <w:r>
+              <w:rPr>
+                <w:rFonts w:ascii="Tahoma" w:hAnsi="Tahoma" w:cs="Tahoma"/>
+                <w:sz w:val="20"/>
+                <w:szCs w:val="20"/>
+              </w:rPr>
+              <w:lastRenderedPageBreak/>
+              <w:t xml:space="preserve">Believes lie because Ember keeps getting sicker </w:t>
+            </w:r>
+            <w:r>
+              <w:rPr>
+                <w:rFonts w:ascii="Tahoma" w:hAnsi="Tahoma" w:cs="Tahoma"/>
+                <w:sz w:val="20"/>
+                <w:szCs w:val="20"/>
+              </w:rPr>
+              <w:lastRenderedPageBreak/>
+              <w:t>no matter what the doctors do, and because parents wrap her in cotton wool.</w:t>
+            </w:r>
+          </w:p>
+        </w:tc>
+      </w:tr>
+    </w:tbl>
+    <w:p>
+      <w:pPr>
+        <w:rPr>
+          <w:rFonts w:ascii="Tahoma" w:hAnsi="Tahoma" w:cs="Tahoma"/>
+          <w:b/>
+          <w:sz w:val="20"/>
+          <w:szCs w:val="20"/>
+        </w:rPr>
+      </w:pPr>
     </w:p>
     <w:p>
       <w:pPr>
@@ -599,7 +1279,23 @@
     </w:p>
     <w:p>
       <w:r>
-        <w:t>This will be two places – the protagonists home with their family. And the Aztec temple where the player is a respected preist about to perform the fire ceremony.</w:t>
+        <w:t xml:space="preserve">This will be two places – the </w:t>
+      </w:r>
+      <w:proofErr w:type="gramStart"/>
+      <w:r>
+        <w:t>protagonists</w:t>
+      </w:r>
+      <w:proofErr w:type="gramEnd"/>
+      <w:r>
+        <w:t xml:space="preserve"> home with their family. And the Aztec temple where the player is a respected </w:t>
+      </w:r>
+      <w:proofErr w:type="spellStart"/>
+      <w:r>
+        <w:t>preist</w:t>
+      </w:r>
+      <w:proofErr w:type="spellEnd"/>
+      <w:r>
+        <w:t xml:space="preserve"> about to perform the fire ceremony.</w:t>
       </w:r>
     </w:p>
     <w:p>
@@ -644,15 +1340,15 @@
         <w:tblLook w:val="04A0" w:firstRow="1" w:lastRow="0" w:firstColumn="1" w:lastColumn="0" w:noHBand="0" w:noVBand="1"/>
       </w:tblPr>
       <w:tblGrid>
-        <w:gridCol w:w="1643"/>
-        <w:gridCol w:w="2404"/>
-        <w:gridCol w:w="2680"/>
-        <w:gridCol w:w="2515"/>
+        <w:gridCol w:w="2003"/>
+        <w:gridCol w:w="2322"/>
+        <w:gridCol w:w="2304"/>
+        <w:gridCol w:w="2613"/>
       </w:tblGrid>
       <w:tr>
         <w:tc>
           <w:tcPr>
-            <w:tcW w:w="2127" w:type="dxa"/>
+            <w:tcW w:w="1601" w:type="dxa"/>
           </w:tcPr>
           <w:p>
             <w:pPr>
@@ -676,31 +1372,57 @@
         </w:tc>
         <w:tc>
           <w:tcPr>
-            <w:tcW w:w="2469" w:type="dxa"/>
-          </w:tcPr>
-          <w:p>
-            <w:pPr>
-              <w:rPr>
-                <w:rFonts w:ascii="Tahoma" w:hAnsi="Tahoma" w:cs="Tahoma"/>
-                <w:b/>
-                <w:sz w:val="20"/>
-                <w:szCs w:val="20"/>
-              </w:rPr>
-            </w:pPr>
-            <w:r>
-              <w:rPr>
-                <w:rFonts w:ascii="Tahoma" w:hAnsi="Tahoma" w:cs="Tahoma"/>
-                <w:b/>
-                <w:sz w:val="20"/>
-                <w:szCs w:val="20"/>
-              </w:rPr>
-              <w:t>What Happens</w:t>
-            </w:r>
-          </w:p>
-        </w:tc>
-        <w:tc>
-          <w:tcPr>
-            <w:tcW w:w="2790" w:type="dxa"/>
+            <w:tcW w:w="2398" w:type="dxa"/>
+          </w:tcPr>
+          <w:p>
+            <w:pPr>
+              <w:rPr>
+                <w:rFonts w:ascii="Tahoma" w:hAnsi="Tahoma" w:cs="Tahoma"/>
+                <w:b/>
+                <w:sz w:val="20"/>
+                <w:szCs w:val="20"/>
+              </w:rPr>
+            </w:pPr>
+            <w:proofErr w:type="spellStart"/>
+            <w:r>
+              <w:rPr>
+                <w:rFonts w:ascii="Tahoma" w:hAnsi="Tahoma" w:cs="Tahoma"/>
+                <w:b/>
+                <w:sz w:val="20"/>
+                <w:szCs w:val="20"/>
+              </w:rPr>
+              <w:t>Jelle</w:t>
+            </w:r>
+            <w:proofErr w:type="spellEnd"/>
+          </w:p>
+        </w:tc>
+        <w:tc>
+          <w:tcPr>
+            <w:tcW w:w="2573" w:type="dxa"/>
+          </w:tcPr>
+          <w:p>
+            <w:pPr>
+              <w:rPr>
+                <w:rFonts w:ascii="Tahoma" w:hAnsi="Tahoma" w:cs="Tahoma"/>
+                <w:b/>
+                <w:sz w:val="20"/>
+                <w:szCs w:val="20"/>
+              </w:rPr>
+            </w:pPr>
+            <w:r>
+              <w:rPr>
+                <w:rFonts w:ascii="Tahoma" w:hAnsi="Tahoma" w:cs="Tahoma"/>
+                <w:b/>
+                <w:sz w:val="20"/>
+                <w:szCs w:val="20"/>
+              </w:rPr>
+              <w:t>Ember</w:t>
+            </w:r>
+          </w:p>
+        </w:tc>
+        <w:tc>
+          <w:tcPr>
+            <w:tcW w:w="2670" w:type="dxa"/>
           </w:tcPr>
           <w:p>
             <w:pPr>
@@ -719,30 +1441,6 @@
                 <w:szCs w:val="20"/>
               </w:rPr>
               <w:t>Purpose</w:t>
-            </w:r>
-          </w:p>
-        </w:tc>
-        <w:tc>
-          <w:tcPr>
-            <w:tcW w:w="1856" w:type="dxa"/>
-          </w:tcPr>
-          <w:p>
-            <w:pPr>
-              <w:rPr>
-                <w:rFonts w:ascii="Tahoma" w:hAnsi="Tahoma" w:cs="Tahoma"/>
-                <w:b/>
-                <w:sz w:val="20"/>
-                <w:szCs w:val="20"/>
-              </w:rPr>
-            </w:pPr>
-            <w:r>
-              <w:rPr>
-                <w:rFonts w:ascii="Tahoma" w:hAnsi="Tahoma" w:cs="Tahoma"/>
-                <w:b/>
-                <w:sz w:val="20"/>
-                <w:szCs w:val="20"/>
-              </w:rPr>
-              <w:t>PTSD Stage</w:t>
             </w:r>
           </w:p>
         </w:tc>
@@ -750,23 +1448,22 @@
       <w:tr>
         <w:tc>
           <w:tcPr>
-            <w:tcW w:w="2127" w:type="dxa"/>
-          </w:tcPr>
-          <w:p>
-            <w:pPr>
-              <w:rPr>
-                <w:rFonts w:ascii="Tahoma" w:hAnsi="Tahoma" w:cs="Tahoma"/>
-                <w:sz w:val="20"/>
-                <w:szCs w:val="20"/>
-              </w:rPr>
-            </w:pPr>
-            <w:r>
-              <w:rPr>
-                <w:rFonts w:ascii="Tahoma" w:hAnsi="Tahoma" w:cs="Tahoma"/>
-                <w:sz w:val="20"/>
-                <w:szCs w:val="20"/>
-              </w:rPr>
-              <w:lastRenderedPageBreak/>
+            <w:tcW w:w="1601" w:type="dxa"/>
+          </w:tcPr>
+          <w:p>
+            <w:pPr>
+              <w:rPr>
+                <w:rFonts w:ascii="Tahoma" w:hAnsi="Tahoma" w:cs="Tahoma"/>
+                <w:sz w:val="20"/>
+                <w:szCs w:val="20"/>
+              </w:rPr>
+            </w:pPr>
+            <w:r>
+              <w:rPr>
+                <w:rFonts w:ascii="Tahoma" w:hAnsi="Tahoma" w:cs="Tahoma"/>
+                <w:sz w:val="20"/>
+                <w:szCs w:val="20"/>
+              </w:rPr>
               <w:t>Act 1 (1</w:t>
             </w:r>
             <w:r>
@@ -787,10 +1484,62 @@
               <w:t xml:space="preserve"> half)</w:t>
             </w:r>
           </w:p>
-        </w:tc>
-        <w:tc>
-          <w:tcPr>
-            <w:tcW w:w="2469" w:type="dxa"/>
+          <w:p>
+            <w:pPr>
+              <w:rPr>
+                <w:rFonts w:ascii="Tahoma" w:hAnsi="Tahoma" w:cs="Tahoma"/>
+                <w:sz w:val="20"/>
+                <w:szCs w:val="20"/>
+              </w:rPr>
+            </w:pPr>
+            <w:r>
+              <w:rPr>
+                <w:rFonts w:ascii="Tahoma" w:hAnsi="Tahoma" w:cs="Tahoma"/>
+                <w:sz w:val="20"/>
+                <w:szCs w:val="20"/>
+              </w:rPr>
+              <w:t>-Hospital Room, play game.</w:t>
+            </w:r>
+          </w:p>
+          <w:p>
+            <w:pPr>
+              <w:rPr>
+                <w:rFonts w:ascii="Tahoma" w:hAnsi="Tahoma" w:cs="Tahoma"/>
+                <w:sz w:val="20"/>
+                <w:szCs w:val="20"/>
+              </w:rPr>
+            </w:pPr>
+            <w:r>
+              <w:rPr>
+                <w:rFonts w:ascii="Tahoma" w:hAnsi="Tahoma" w:cs="Tahoma"/>
+                <w:sz w:val="20"/>
+                <w:szCs w:val="20"/>
+              </w:rPr>
+              <w:t>-</w:t>
+            </w:r>
+            <w:proofErr w:type="spellStart"/>
+            <w:r>
+              <w:rPr>
+                <w:rFonts w:ascii="Tahoma" w:hAnsi="Tahoma" w:cs="Tahoma"/>
+                <w:sz w:val="20"/>
+                <w:szCs w:val="20"/>
+              </w:rPr>
+              <w:t>Jelle</w:t>
+            </w:r>
+            <w:proofErr w:type="spellEnd"/>
+            <w:r>
+              <w:rPr>
+                <w:rFonts w:ascii="Tahoma" w:hAnsi="Tahoma" w:cs="Tahoma"/>
+                <w:sz w:val="20"/>
+                <w:szCs w:val="20"/>
+              </w:rPr>
+              <w:t xml:space="preserve"> offered chance to host fire ceremony.</w:t>
+            </w:r>
+          </w:p>
+        </w:tc>
+        <w:tc>
+          <w:tcPr>
+            <w:tcW w:w="2398" w:type="dxa"/>
           </w:tcPr>
           <w:p>
             <w:pPr>
@@ -847,47 +1596,123 @@
                 <w:sz w:val="20"/>
                 <w:szCs w:val="20"/>
               </w:rPr>
-              <w:t>Fire God gets sick an</w:t>
-            </w:r>
-            <w:r>
-              <w:rPr>
-                <w:rFonts w:ascii="Tahoma" w:hAnsi="Tahoma" w:cs="Tahoma"/>
-                <w:sz w:val="20"/>
-                <w:szCs w:val="20"/>
-              </w:rPr>
-              <w:t>d preist must chase and save her, but questions if he should</w:t>
-            </w:r>
-            <w:r>
-              <w:rPr>
-                <w:rFonts w:ascii="Tahoma" w:hAnsi="Tahoma" w:cs="Tahoma"/>
-                <w:sz w:val="20"/>
-                <w:szCs w:val="20"/>
-              </w:rPr>
-              <w:t>.</w:t>
-            </w:r>
-          </w:p>
-          <w:p>
-            <w:pPr>
-              <w:rPr>
-                <w:rFonts w:ascii="Tahoma" w:hAnsi="Tahoma" w:cs="Tahoma"/>
-                <w:sz w:val="20"/>
-                <w:szCs w:val="20"/>
-              </w:rPr>
-            </w:pPr>
-          </w:p>
-          <w:p>
-            <w:pPr>
-              <w:rPr>
-                <w:rFonts w:ascii="Tahoma" w:hAnsi="Tahoma" w:cs="Tahoma"/>
-                <w:sz w:val="20"/>
-                <w:szCs w:val="20"/>
-              </w:rPr>
-            </w:pPr>
-          </w:p>
-        </w:tc>
-        <w:tc>
-          <w:tcPr>
-            <w:tcW w:w="2790" w:type="dxa"/>
+              <w:t xml:space="preserve">Fire God gets sick and </w:t>
+            </w:r>
+            <w:proofErr w:type="spellStart"/>
+            <w:r>
+              <w:rPr>
+                <w:rFonts w:ascii="Tahoma" w:hAnsi="Tahoma" w:cs="Tahoma"/>
+                <w:sz w:val="20"/>
+                <w:szCs w:val="20"/>
+              </w:rPr>
+              <w:t>preist</w:t>
+            </w:r>
+            <w:proofErr w:type="spellEnd"/>
+            <w:r>
+              <w:rPr>
+                <w:rFonts w:ascii="Tahoma" w:hAnsi="Tahoma" w:cs="Tahoma"/>
+                <w:sz w:val="20"/>
+                <w:szCs w:val="20"/>
+              </w:rPr>
+              <w:t xml:space="preserve"> must chase and save her, but questions if he should.</w:t>
+            </w:r>
+          </w:p>
+          <w:p>
+            <w:pPr>
+              <w:rPr>
+                <w:rFonts w:ascii="Tahoma" w:hAnsi="Tahoma" w:cs="Tahoma"/>
+                <w:sz w:val="20"/>
+                <w:szCs w:val="20"/>
+              </w:rPr>
+            </w:pPr>
+          </w:p>
+          <w:p>
+            <w:pPr>
+              <w:rPr>
+                <w:rFonts w:ascii="Tahoma" w:hAnsi="Tahoma" w:cs="Tahoma"/>
+                <w:sz w:val="20"/>
+                <w:szCs w:val="20"/>
+              </w:rPr>
+            </w:pPr>
+          </w:p>
+        </w:tc>
+        <w:tc>
+          <w:tcPr>
+            <w:tcW w:w="2573" w:type="dxa"/>
+          </w:tcPr>
+          <w:p>
+            <w:pPr>
+              <w:pStyle w:val="Heading3"/>
+              <w:shd w:val="clear" w:color="auto" w:fill="FFFFFF"/>
+              <w:textAlignment w:val="baseline"/>
+              <w:outlineLvl w:val="2"/>
+              <w:rPr>
+                <w:rFonts w:ascii="Arial" w:hAnsi="Arial" w:cs="Arial"/>
+                <w:bCs/>
+                <w:color w:val="3C5667"/>
+              </w:rPr>
+            </w:pPr>
+            <w:r>
+              <w:rPr>
+                <w:rFonts w:ascii="Arial" w:hAnsi="Arial" w:cs="Arial"/>
+                <w:bCs/>
+                <w:color w:val="3C5667"/>
+              </w:rPr>
+              <w:t>Gets sick</w:t>
+            </w:r>
+            <w:r>
+              <w:rPr>
+                <w:rFonts w:ascii="Arial" w:hAnsi="Arial" w:cs="Arial"/>
+                <w:bCs/>
+                <w:color w:val="3C5667"/>
+              </w:rPr>
+              <w:t xml:space="preserve">er the closer the </w:t>
+            </w:r>
+            <w:proofErr w:type="spellStart"/>
+            <w:r>
+              <w:rPr>
+                <w:rFonts w:ascii="Arial" w:hAnsi="Arial" w:cs="Arial"/>
+                <w:bCs/>
+                <w:color w:val="3C5667"/>
+              </w:rPr>
+              <w:t>preist</w:t>
+            </w:r>
+            <w:proofErr w:type="spellEnd"/>
+            <w:r>
+              <w:rPr>
+                <w:rFonts w:ascii="Arial" w:hAnsi="Arial" w:cs="Arial"/>
+                <w:bCs/>
+                <w:color w:val="3C5667"/>
+              </w:rPr>
+              <w:t xml:space="preserve"> </w:t>
+            </w:r>
+            <w:r>
+              <w:rPr>
+                <w:rFonts w:ascii="Arial" w:hAnsi="Arial" w:cs="Arial"/>
+                <w:bCs/>
+                <w:color w:val="3C5667"/>
+              </w:rPr>
+              <w:t xml:space="preserve">she </w:t>
+            </w:r>
+            <w:r>
+              <w:rPr>
+                <w:rFonts w:ascii="Arial" w:hAnsi="Arial" w:cs="Arial"/>
+                <w:bCs/>
+                <w:color w:val="3C5667"/>
+              </w:rPr>
+              <w:t>gets.</w:t>
+            </w:r>
+          </w:p>
+          <w:p>
+            <w:r>
+              <w:t>Hesitates before rejecting the sacrifice.</w:t>
+            </w:r>
+          </w:p>
+          <w:p/>
+        </w:tc>
+        <w:tc>
+          <w:tcPr>
+            <w:tcW w:w="2670" w:type="dxa"/>
           </w:tcPr>
           <w:p>
             <w:pPr>
@@ -988,9 +1813,271 @@
             </w:pPr>
           </w:p>
         </w:tc>
-        <w:tc>
-          <w:tcPr>
-            <w:tcW w:w="1856" w:type="dxa"/>
+      </w:tr>
+      <w:tr>
+        <w:tc>
+          <w:tcPr>
+            <w:tcW w:w="1601" w:type="dxa"/>
+          </w:tcPr>
+          <w:p>
+            <w:pPr>
+              <w:rPr>
+                <w:rFonts w:ascii="Tahoma" w:hAnsi="Tahoma" w:cs="Tahoma"/>
+                <w:sz w:val="20"/>
+                <w:szCs w:val="20"/>
+              </w:rPr>
+            </w:pPr>
+            <w:r>
+              <w:rPr>
+                <w:rFonts w:ascii="Tahoma" w:hAnsi="Tahoma" w:cs="Tahoma"/>
+                <w:sz w:val="20"/>
+                <w:szCs w:val="20"/>
+              </w:rPr>
+              <w:t>Act 1(2</w:t>
+            </w:r>
+            <w:r>
+              <w:rPr>
+                <w:rFonts w:ascii="Tahoma" w:hAnsi="Tahoma" w:cs="Tahoma"/>
+                <w:sz w:val="20"/>
+                <w:szCs w:val="20"/>
+                <w:vertAlign w:val="superscript"/>
+              </w:rPr>
+              <w:t>nd</w:t>
+            </w:r>
+            <w:r>
+              <w:rPr>
+                <w:rFonts w:ascii="Tahoma" w:hAnsi="Tahoma" w:cs="Tahoma"/>
+                <w:sz w:val="20"/>
+                <w:szCs w:val="20"/>
+              </w:rPr>
+              <w:t xml:space="preserve"> half)</w:t>
+            </w:r>
+          </w:p>
+          <w:p>
+            <w:pPr>
+              <w:rPr>
+                <w:rFonts w:ascii="Tahoma" w:hAnsi="Tahoma" w:cs="Tahoma"/>
+                <w:sz w:val="20"/>
+                <w:szCs w:val="20"/>
+              </w:rPr>
+            </w:pPr>
+            <w:r>
+              <w:rPr>
+                <w:rFonts w:ascii="Tahoma" w:hAnsi="Tahoma" w:cs="Tahoma"/>
+                <w:sz w:val="20"/>
+                <w:szCs w:val="20"/>
+              </w:rPr>
+              <w:t>-</w:t>
+            </w:r>
+            <w:r>
+              <w:rPr>
+                <w:rFonts w:ascii="Tahoma" w:hAnsi="Tahoma" w:cs="Tahoma"/>
+                <w:sz w:val="20"/>
+                <w:szCs w:val="20"/>
+              </w:rPr>
+              <w:t>Ember rejects the sacrifice.</w:t>
+            </w:r>
+          </w:p>
+          <w:p>
+            <w:pPr>
+              <w:rPr>
+                <w:rFonts w:ascii="Tahoma" w:hAnsi="Tahoma" w:cs="Tahoma"/>
+                <w:sz w:val="20"/>
+                <w:szCs w:val="20"/>
+              </w:rPr>
+            </w:pPr>
+            <w:r>
+              <w:rPr>
+                <w:rFonts w:ascii="Tahoma" w:hAnsi="Tahoma" w:cs="Tahoma"/>
+                <w:sz w:val="20"/>
+                <w:szCs w:val="20"/>
+              </w:rPr>
+              <w:t>-</w:t>
+            </w:r>
+            <w:proofErr w:type="spellStart"/>
+            <w:r>
+              <w:rPr>
+                <w:rFonts w:ascii="Tahoma" w:hAnsi="Tahoma" w:cs="Tahoma"/>
+                <w:sz w:val="20"/>
+                <w:szCs w:val="20"/>
+              </w:rPr>
+              <w:t>Apocylipse</w:t>
+            </w:r>
+            <w:proofErr w:type="spellEnd"/>
+            <w:r>
+              <w:rPr>
+                <w:rFonts w:ascii="Tahoma" w:hAnsi="Tahoma" w:cs="Tahoma"/>
+                <w:sz w:val="20"/>
+                <w:szCs w:val="20"/>
+              </w:rPr>
+              <w:t>/darkness rises which makes Ember run.</w:t>
+            </w:r>
+          </w:p>
+          <w:p>
+            <w:pPr>
+              <w:rPr>
+                <w:rFonts w:ascii="Tahoma" w:hAnsi="Tahoma" w:cs="Tahoma"/>
+                <w:sz w:val="20"/>
+                <w:szCs w:val="20"/>
+              </w:rPr>
+            </w:pPr>
+            <w:r>
+              <w:rPr>
+                <w:rFonts w:ascii="Tahoma" w:hAnsi="Tahoma" w:cs="Tahoma"/>
+                <w:sz w:val="20"/>
+                <w:szCs w:val="20"/>
+              </w:rPr>
+              <w:t xml:space="preserve">-Ember teaches </w:t>
+            </w:r>
+            <w:proofErr w:type="spellStart"/>
+            <w:r>
+              <w:rPr>
+                <w:rFonts w:ascii="Tahoma" w:hAnsi="Tahoma" w:cs="Tahoma"/>
+                <w:sz w:val="20"/>
+                <w:szCs w:val="20"/>
+              </w:rPr>
+              <w:t>Jelle</w:t>
+            </w:r>
+            <w:proofErr w:type="spellEnd"/>
+            <w:r>
+              <w:rPr>
+                <w:rFonts w:ascii="Tahoma" w:hAnsi="Tahoma" w:cs="Tahoma"/>
+                <w:sz w:val="20"/>
+                <w:szCs w:val="20"/>
+              </w:rPr>
+              <w:t xml:space="preserve"> how to avoid the dark, and use the Light.</w:t>
+            </w:r>
+          </w:p>
+          <w:p>
+            <w:pPr>
+              <w:rPr>
+                <w:rFonts w:ascii="Tahoma" w:hAnsi="Tahoma" w:cs="Tahoma"/>
+                <w:sz w:val="20"/>
+                <w:szCs w:val="20"/>
+              </w:rPr>
+            </w:pPr>
+            <w:r>
+              <w:rPr>
+                <w:rFonts w:ascii="Tahoma" w:hAnsi="Tahoma" w:cs="Tahoma"/>
+                <w:sz w:val="20"/>
+                <w:szCs w:val="20"/>
+              </w:rPr>
+              <w:t xml:space="preserve">-Ember offers </w:t>
+            </w:r>
+            <w:proofErr w:type="spellStart"/>
+            <w:r>
+              <w:rPr>
+                <w:rFonts w:ascii="Tahoma" w:hAnsi="Tahoma" w:cs="Tahoma"/>
+                <w:sz w:val="20"/>
+                <w:szCs w:val="20"/>
+              </w:rPr>
+              <w:t>Jelle</w:t>
+            </w:r>
+            <w:proofErr w:type="spellEnd"/>
+            <w:r>
+              <w:rPr>
+                <w:rFonts w:ascii="Tahoma" w:hAnsi="Tahoma" w:cs="Tahoma"/>
+                <w:sz w:val="20"/>
+                <w:szCs w:val="20"/>
+              </w:rPr>
+              <w:t xml:space="preserve"> a chance to prove </w:t>
+            </w:r>
+            <w:proofErr w:type="spellStart"/>
+            <w:r>
+              <w:rPr>
+                <w:rFonts w:ascii="Tahoma" w:hAnsi="Tahoma" w:cs="Tahoma"/>
+                <w:sz w:val="20"/>
+                <w:szCs w:val="20"/>
+              </w:rPr>
+              <w:t>self worthy</w:t>
+            </w:r>
+            <w:proofErr w:type="spellEnd"/>
+            <w:r>
+              <w:rPr>
+                <w:rFonts w:ascii="Tahoma" w:hAnsi="Tahoma" w:cs="Tahoma"/>
+                <w:sz w:val="20"/>
+                <w:szCs w:val="20"/>
+              </w:rPr>
+              <w:t xml:space="preserve"> to host ceremony by completing the trials set by the Gods of Death.</w:t>
+            </w:r>
+          </w:p>
+        </w:tc>
+        <w:tc>
+          <w:tcPr>
+            <w:tcW w:w="2398" w:type="dxa"/>
+          </w:tcPr>
+          <w:p>
+            <w:pPr>
+              <w:rPr>
+                <w:rFonts w:ascii="Tahoma" w:hAnsi="Tahoma" w:cs="Tahoma"/>
+                <w:sz w:val="20"/>
+                <w:szCs w:val="20"/>
+              </w:rPr>
+            </w:pPr>
+            <w:r>
+              <w:rPr>
+                <w:rFonts w:ascii="Tahoma" w:hAnsi="Tahoma" w:cs="Tahoma"/>
+                <w:sz w:val="20"/>
+                <w:szCs w:val="20"/>
+              </w:rPr>
+              <w:t xml:space="preserve">The protagonist takes the lantern and scrambles into the Temple for safety, knowing his only hope is to find the God Of Fire. </w:t>
+            </w:r>
+          </w:p>
+          <w:p>
+            <w:pPr>
+              <w:rPr>
+                <w:rFonts w:ascii="Tahoma" w:hAnsi="Tahoma" w:cs="Tahoma"/>
+                <w:sz w:val="20"/>
+                <w:szCs w:val="20"/>
+              </w:rPr>
+            </w:pPr>
+            <w:r>
+              <w:rPr>
+                <w:rFonts w:ascii="Tahoma" w:hAnsi="Tahoma" w:cs="Tahoma"/>
+                <w:sz w:val="20"/>
+                <w:szCs w:val="20"/>
+              </w:rPr>
+              <w:t xml:space="preserve">Once inside he finds a collection of souls (fuel), and fills up the lantern. </w:t>
+            </w:r>
+          </w:p>
+          <w:p>
+            <w:pPr>
+              <w:rPr>
+                <w:rFonts w:ascii="Tahoma" w:hAnsi="Tahoma" w:cs="Tahoma"/>
+                <w:sz w:val="20"/>
+                <w:szCs w:val="20"/>
+              </w:rPr>
+            </w:pPr>
+            <w:r>
+              <w:rPr>
+                <w:rFonts w:ascii="Tahoma" w:hAnsi="Tahoma" w:cs="Tahoma"/>
+                <w:sz w:val="20"/>
+                <w:szCs w:val="20"/>
+              </w:rPr>
+              <w:t xml:space="preserve">Is introduced the God of Fire, who reject the player and evolve the belief in the Lie. </w:t>
+            </w:r>
+          </w:p>
+          <w:p>
+            <w:pPr>
+              <w:rPr>
+                <w:rFonts w:ascii="Tahoma" w:hAnsi="Tahoma" w:cs="Tahoma"/>
+                <w:sz w:val="20"/>
+                <w:szCs w:val="20"/>
+              </w:rPr>
+            </w:pPr>
+            <w:r>
+              <w:rPr>
+                <w:rFonts w:ascii="Tahoma" w:hAnsi="Tahoma" w:cs="Tahoma"/>
+                <w:sz w:val="20"/>
+                <w:szCs w:val="20"/>
+              </w:rPr>
+              <w:t>Character must decide to chase.</w:t>
+            </w:r>
+          </w:p>
+        </w:tc>
+        <w:tc>
+          <w:tcPr>
+            <w:tcW w:w="2573" w:type="dxa"/>
           </w:tcPr>
           <w:p>
             <w:pPr>
@@ -1007,105 +2094,56 @@
             </w:pPr>
             <w:r>
               <w:rPr>
-                <w:rFonts w:ascii="Georgia" w:hAnsi="Georgia"/>
-                <w:b/>
-                <w:bCs/>
-                <w:color w:val="303030"/>
-              </w:rPr>
-              <w:t>Trauma occurs</w:t>
-            </w:r>
-          </w:p>
-        </w:tc>
-      </w:tr>
-      <w:tr>
-        <w:tc>
-          <w:tcPr>
-            <w:tcW w:w="2127" w:type="dxa"/>
-          </w:tcPr>
-          <w:p>
-            <w:pPr>
-              <w:rPr>
-                <w:rFonts w:ascii="Tahoma" w:hAnsi="Tahoma" w:cs="Tahoma"/>
-                <w:sz w:val="20"/>
-                <w:szCs w:val="20"/>
-              </w:rPr>
-            </w:pPr>
-            <w:r>
-              <w:rPr>
-                <w:rFonts w:ascii="Tahoma" w:hAnsi="Tahoma" w:cs="Tahoma"/>
-                <w:sz w:val="20"/>
-                <w:szCs w:val="20"/>
-              </w:rPr>
-              <w:t>Act 1(2</w:t>
-            </w:r>
-            <w:r>
-              <w:rPr>
-                <w:rFonts w:ascii="Tahoma" w:hAnsi="Tahoma" w:cs="Tahoma"/>
-                <w:sz w:val="20"/>
-                <w:szCs w:val="20"/>
-                <w:vertAlign w:val="superscript"/>
-              </w:rPr>
-              <w:t>nd</w:t>
-            </w:r>
-            <w:r>
-              <w:rPr>
-                <w:rFonts w:ascii="Tahoma" w:hAnsi="Tahoma" w:cs="Tahoma"/>
-                <w:sz w:val="20"/>
-                <w:szCs w:val="20"/>
-              </w:rPr>
-              <w:t xml:space="preserve"> half)</w:t>
-            </w:r>
-          </w:p>
-        </w:tc>
-        <w:tc>
-          <w:tcPr>
-            <w:tcW w:w="2469" w:type="dxa"/>
-          </w:tcPr>
-          <w:p>
-            <w:pPr>
-              <w:rPr>
-                <w:rFonts w:ascii="Tahoma" w:hAnsi="Tahoma" w:cs="Tahoma"/>
-                <w:sz w:val="20"/>
-                <w:szCs w:val="20"/>
-              </w:rPr>
-            </w:pPr>
-            <w:r>
-              <w:rPr>
-                <w:rFonts w:ascii="Tahoma" w:hAnsi="Tahoma" w:cs="Tahoma"/>
-                <w:sz w:val="20"/>
-                <w:szCs w:val="20"/>
-              </w:rPr>
-              <w:t xml:space="preserve">The protagonist takes the lantern and scrambles into the Temple for safety, knowing his only hope is to find the God Of Fire. Once inside he finds a collection of souls (fuel), and fills up the lantern. </w:t>
-            </w:r>
-            <w:r>
-              <w:rPr>
-                <w:rFonts w:ascii="Tahoma" w:hAnsi="Tahoma" w:cs="Tahoma"/>
-                <w:sz w:val="20"/>
-                <w:szCs w:val="20"/>
-              </w:rPr>
-              <w:t>Is introduced the God of Fire</w:t>
-            </w:r>
-            <w:r>
-              <w:rPr>
-                <w:rFonts w:ascii="Tahoma" w:hAnsi="Tahoma" w:cs="Tahoma"/>
-                <w:sz w:val="20"/>
-                <w:szCs w:val="20"/>
-              </w:rPr>
-              <w:t>, who reject the player and evolve the belief in the Lie.</w:t>
-            </w:r>
-            <w:r>
-              <w:rPr>
-                <w:rFonts w:ascii="Tahoma" w:hAnsi="Tahoma" w:cs="Tahoma"/>
-                <w:sz w:val="20"/>
-                <w:szCs w:val="20"/>
-              </w:rPr>
-              <w:t xml:space="preserve"> Character must decide to chase.</w:t>
-            </w:r>
-          </w:p>
-        </w:tc>
-        <w:tc>
-          <w:tcPr>
-            <w:tcW w:w="2790" w:type="dxa"/>
+                <w:rFonts w:ascii="Arial" w:hAnsi="Arial" w:cs="Arial"/>
+                <w:b/>
+                <w:bCs/>
+                <w:color w:val="3C5667"/>
+              </w:rPr>
+              <w:t xml:space="preserve">Rejects </w:t>
+            </w:r>
+            <w:proofErr w:type="spellStart"/>
+            <w:r>
+              <w:rPr>
+                <w:rFonts w:ascii="Arial" w:hAnsi="Arial" w:cs="Arial"/>
+                <w:b/>
+                <w:bCs/>
+                <w:color w:val="3C5667"/>
+              </w:rPr>
+              <w:t>JElles</w:t>
+            </w:r>
+            <w:proofErr w:type="spellEnd"/>
+            <w:r>
+              <w:rPr>
+                <w:rFonts w:ascii="Arial" w:hAnsi="Arial" w:cs="Arial"/>
+                <w:b/>
+                <w:bCs/>
+                <w:color w:val="3C5667"/>
+              </w:rPr>
+              <w:t xml:space="preserve"> sacrifice.</w:t>
+            </w:r>
+          </w:p>
+          <w:p>
+            <w:r>
+              <w:t xml:space="preserve">Once done the </w:t>
+            </w:r>
+            <w:proofErr w:type="spellStart"/>
+            <w:r>
+              <w:t>apocylipse</w:t>
+            </w:r>
+            <w:proofErr w:type="spellEnd"/>
+            <w:r>
+              <w:t xml:space="preserve"> happens and Ember gets sicker.</w:t>
+            </w:r>
+          </w:p>
+          <w:p>
+            <w:r>
+              <w:t>Decides to run away.</w:t>
+            </w:r>
+          </w:p>
+        </w:tc>
+        <w:tc>
+          <w:tcPr>
+            <w:tcW w:w="2670" w:type="dxa"/>
           </w:tcPr>
           <w:p>
             <w:pPr>
@@ -1180,9 +2218,189 @@
             </w:pPr>
           </w:p>
         </w:tc>
-        <w:tc>
-          <w:tcPr>
-            <w:tcW w:w="1856" w:type="dxa"/>
+      </w:tr>
+      <w:tr>
+        <w:tc>
+          <w:tcPr>
+            <w:tcW w:w="1601" w:type="dxa"/>
+          </w:tcPr>
+          <w:p>
+            <w:pPr>
+              <w:rPr>
+                <w:rFonts w:ascii="Tahoma" w:hAnsi="Tahoma" w:cs="Tahoma"/>
+                <w:sz w:val="20"/>
+                <w:szCs w:val="20"/>
+              </w:rPr>
+            </w:pPr>
+            <w:r>
+              <w:rPr>
+                <w:rFonts w:ascii="Tahoma" w:hAnsi="Tahoma" w:cs="Tahoma"/>
+                <w:sz w:val="20"/>
+                <w:szCs w:val="20"/>
+              </w:rPr>
+              <w:lastRenderedPageBreak/>
+              <w:t>Act 2</w:t>
+            </w:r>
+          </w:p>
+          <w:p>
+            <w:pPr>
+              <w:rPr>
+                <w:rFonts w:ascii="Tahoma" w:hAnsi="Tahoma" w:cs="Tahoma"/>
+                <w:sz w:val="20"/>
+                <w:szCs w:val="20"/>
+              </w:rPr>
+            </w:pPr>
+            <w:r>
+              <w:rPr>
+                <w:rFonts w:ascii="Tahoma" w:hAnsi="Tahoma" w:cs="Tahoma"/>
+                <w:sz w:val="20"/>
+                <w:szCs w:val="20"/>
+              </w:rPr>
+              <w:t>-Ember leads through door into the underworld, then leaves you.</w:t>
+            </w:r>
+          </w:p>
+          <w:p>
+            <w:pPr>
+              <w:rPr>
+                <w:rFonts w:ascii="Tahoma" w:hAnsi="Tahoma" w:cs="Tahoma"/>
+                <w:sz w:val="20"/>
+                <w:szCs w:val="20"/>
+              </w:rPr>
+            </w:pPr>
+            <w:r>
+              <w:rPr>
+                <w:rFonts w:ascii="Tahoma" w:hAnsi="Tahoma" w:cs="Tahoma"/>
+                <w:sz w:val="20"/>
+                <w:szCs w:val="20"/>
+              </w:rPr>
+              <w:t>-LPM mechanics. Meets Gods of death.</w:t>
+            </w:r>
+          </w:p>
+          <w:p>
+            <w:pPr>
+              <w:rPr>
+                <w:rFonts w:ascii="Tahoma" w:hAnsi="Tahoma" w:cs="Tahoma"/>
+                <w:sz w:val="20"/>
+                <w:szCs w:val="20"/>
+              </w:rPr>
+            </w:pPr>
+          </w:p>
+        </w:tc>
+        <w:tc>
+          <w:tcPr>
+            <w:tcW w:w="2398" w:type="dxa"/>
+          </w:tcPr>
+          <w:p>
+            <w:pPr>
+              <w:rPr>
+                <w:rFonts w:ascii="Tahoma" w:hAnsi="Tahoma" w:cs="Tahoma"/>
+                <w:sz w:val="20"/>
+                <w:szCs w:val="20"/>
+              </w:rPr>
+            </w:pPr>
+            <w:r>
+              <w:rPr>
+                <w:rFonts w:ascii="Tahoma" w:hAnsi="Tahoma" w:cs="Tahoma"/>
+                <w:sz w:val="20"/>
+                <w:szCs w:val="20"/>
+              </w:rPr>
+              <w:t xml:space="preserve">Provided with the lamp from the God of Fire that he must protect and use to progress in the darkness. </w:t>
+            </w:r>
+          </w:p>
+          <w:p>
+            <w:pPr>
+              <w:rPr>
+                <w:rFonts w:ascii="Tahoma" w:hAnsi="Tahoma" w:cs="Tahoma"/>
+                <w:sz w:val="20"/>
+                <w:szCs w:val="20"/>
+              </w:rPr>
+            </w:pPr>
+            <w:r>
+              <w:rPr>
+                <w:rFonts w:ascii="Tahoma" w:hAnsi="Tahoma" w:cs="Tahoma"/>
+                <w:sz w:val="20"/>
+                <w:szCs w:val="20"/>
+              </w:rPr>
+              <w:t xml:space="preserve">This is where the protagonist receives help of how to overcome the belief he must save Ember, because he must earn that right. If </w:t>
+            </w:r>
+            <w:proofErr w:type="spellStart"/>
+            <w:r>
+              <w:rPr>
+                <w:rFonts w:ascii="Tahoma" w:hAnsi="Tahoma" w:cs="Tahoma"/>
+                <w:sz w:val="20"/>
+                <w:szCs w:val="20"/>
+              </w:rPr>
+              <w:t>hes</w:t>
+            </w:r>
+            <w:proofErr w:type="spellEnd"/>
+            <w:r>
+              <w:rPr>
+                <w:rFonts w:ascii="Tahoma" w:hAnsi="Tahoma" w:cs="Tahoma"/>
+                <w:sz w:val="20"/>
+                <w:szCs w:val="20"/>
+              </w:rPr>
+              <w:t xml:space="preserve"> not chosen </w:t>
+            </w:r>
+            <w:proofErr w:type="spellStart"/>
+            <w:proofErr w:type="gramStart"/>
+            <w:r>
+              <w:rPr>
+                <w:rFonts w:ascii="Tahoma" w:hAnsi="Tahoma" w:cs="Tahoma"/>
+                <w:sz w:val="20"/>
+                <w:szCs w:val="20"/>
+              </w:rPr>
+              <w:t>its</w:t>
+            </w:r>
+            <w:proofErr w:type="spellEnd"/>
+            <w:proofErr w:type="gramEnd"/>
+            <w:r>
+              <w:rPr>
+                <w:rFonts w:ascii="Tahoma" w:hAnsi="Tahoma" w:cs="Tahoma"/>
+                <w:sz w:val="20"/>
+                <w:szCs w:val="20"/>
+              </w:rPr>
+              <w:t xml:space="preserve"> not just his duty to do it.</w:t>
+            </w:r>
+          </w:p>
+          <w:p>
+            <w:pPr>
+              <w:rPr>
+                <w:rFonts w:ascii="Tahoma" w:hAnsi="Tahoma" w:cs="Tahoma"/>
+                <w:sz w:val="20"/>
+                <w:szCs w:val="20"/>
+              </w:rPr>
+            </w:pPr>
+            <w:r>
+              <w:rPr>
+                <w:rFonts w:ascii="Tahoma" w:hAnsi="Tahoma" w:cs="Tahoma"/>
+                <w:sz w:val="20"/>
+                <w:szCs w:val="20"/>
+              </w:rPr>
+              <w:t xml:space="preserve">Gods examine </w:t>
+            </w:r>
+            <w:proofErr w:type="spellStart"/>
+            <w:r>
+              <w:rPr>
+                <w:rFonts w:ascii="Tahoma" w:hAnsi="Tahoma" w:cs="Tahoma"/>
+                <w:sz w:val="20"/>
+                <w:szCs w:val="20"/>
+              </w:rPr>
+              <w:t>Jelle</w:t>
+            </w:r>
+            <w:proofErr w:type="spellEnd"/>
+            <w:r>
+              <w:rPr>
+                <w:rFonts w:ascii="Tahoma" w:hAnsi="Tahoma" w:cs="Tahoma"/>
+                <w:sz w:val="20"/>
+                <w:szCs w:val="20"/>
+              </w:rPr>
+              <w:t>, (hospital tests), and show him a life not saving Ember. Tempt him to give up and walk away.</w:t>
+            </w:r>
+          </w:p>
+        </w:tc>
+        <w:tc>
+          <w:tcPr>
+            <w:tcW w:w="2573" w:type="dxa"/>
           </w:tcPr>
           <w:p>
             <w:pPr>
@@ -1199,132 +2417,45 @@
             </w:pPr>
             <w:r>
               <w:rPr>
-                <w:rFonts w:ascii="Georgia" w:hAnsi="Georgia"/>
-                <w:b/>
-                <w:bCs/>
-                <w:color w:val="303030"/>
-              </w:rPr>
-              <w:t>The Emergency Stage</w:t>
-            </w:r>
-          </w:p>
-        </w:tc>
-      </w:tr>
-      <w:tr>
-        <w:tc>
-          <w:tcPr>
-            <w:tcW w:w="2127" w:type="dxa"/>
-          </w:tcPr>
-          <w:p>
-            <w:pPr>
-              <w:rPr>
-                <w:rFonts w:ascii="Tahoma" w:hAnsi="Tahoma" w:cs="Tahoma"/>
-                <w:sz w:val="20"/>
-                <w:szCs w:val="20"/>
-              </w:rPr>
-            </w:pPr>
-            <w:r>
-              <w:rPr>
-                <w:rFonts w:ascii="Tahoma" w:hAnsi="Tahoma" w:cs="Tahoma"/>
-                <w:sz w:val="20"/>
-                <w:szCs w:val="20"/>
-              </w:rPr>
-              <w:t>Act 2</w:t>
-            </w:r>
-          </w:p>
-        </w:tc>
-        <w:tc>
-          <w:tcPr>
-            <w:tcW w:w="2469" w:type="dxa"/>
-          </w:tcPr>
-          <w:p>
-            <w:pPr>
-              <w:rPr>
-                <w:rFonts w:ascii="Tahoma" w:hAnsi="Tahoma" w:cs="Tahoma"/>
-                <w:sz w:val="20"/>
-                <w:szCs w:val="20"/>
-              </w:rPr>
-            </w:pPr>
-            <w:r>
-              <w:rPr>
-                <w:rFonts w:ascii="Tahoma" w:hAnsi="Tahoma" w:cs="Tahoma"/>
-                <w:sz w:val="20"/>
-                <w:szCs w:val="20"/>
-              </w:rPr>
-              <w:t>Provided with the lamp</w:t>
-            </w:r>
-            <w:r>
-              <w:rPr>
-                <w:rFonts w:ascii="Tahoma" w:hAnsi="Tahoma" w:cs="Tahoma"/>
-                <w:sz w:val="20"/>
-                <w:szCs w:val="20"/>
-              </w:rPr>
-              <w:t xml:space="preserve"> from the God of Fire</w:t>
-            </w:r>
-            <w:r>
-              <w:rPr>
-                <w:rFonts w:ascii="Tahoma" w:hAnsi="Tahoma" w:cs="Tahoma"/>
-                <w:sz w:val="20"/>
-                <w:szCs w:val="20"/>
-              </w:rPr>
-              <w:t xml:space="preserve"> that he must protect and use to progress in the darkness. </w:t>
-            </w:r>
-          </w:p>
-          <w:p>
-            <w:pPr>
-              <w:rPr>
-                <w:rFonts w:ascii="Tahoma" w:hAnsi="Tahoma" w:cs="Tahoma"/>
-                <w:sz w:val="20"/>
-                <w:szCs w:val="20"/>
-              </w:rPr>
-            </w:pPr>
-            <w:r>
-              <w:rPr>
-                <w:rFonts w:ascii="Tahoma" w:hAnsi="Tahoma" w:cs="Tahoma"/>
-                <w:sz w:val="20"/>
-                <w:szCs w:val="20"/>
-              </w:rPr>
-              <w:t>This is wher</w:t>
-            </w:r>
-            <w:r>
-              <w:rPr>
-                <w:rFonts w:ascii="Tahoma" w:hAnsi="Tahoma" w:cs="Tahoma"/>
-                <w:sz w:val="20"/>
-                <w:szCs w:val="20"/>
-              </w:rPr>
-              <w:t xml:space="preserve">e the protagonist receives help of how to overcome the belief </w:t>
-            </w:r>
-            <w:r>
-              <w:rPr>
-                <w:rFonts w:ascii="Tahoma" w:hAnsi="Tahoma" w:cs="Tahoma"/>
-                <w:sz w:val="20"/>
-                <w:szCs w:val="20"/>
-              </w:rPr>
-              <w:t>he must save Ember, because he must earn that right. If hes not chosen its not just his duty to do it.</w:t>
-            </w:r>
-          </w:p>
-          <w:p>
-            <w:pPr>
-              <w:rPr>
-                <w:rFonts w:ascii="Tahoma" w:hAnsi="Tahoma" w:cs="Tahoma"/>
-                <w:sz w:val="20"/>
-                <w:szCs w:val="20"/>
-              </w:rPr>
-            </w:pPr>
-            <w:r>
-              <w:rPr>
-                <w:rFonts w:ascii="Tahoma" w:hAnsi="Tahoma" w:cs="Tahoma"/>
-                <w:sz w:val="20"/>
-                <w:szCs w:val="20"/>
-              </w:rPr>
-              <w:t xml:space="preserve">Gods examine </w:t>
-            </w:r>
-            <w:bookmarkStart w:id="0" w:name="_GoBack"/>
-            <w:bookmarkEnd w:id="0"/>
-          </w:p>
-        </w:tc>
-        <w:tc>
-          <w:tcPr>
-            <w:tcW w:w="2790" w:type="dxa"/>
+                <w:rFonts w:ascii="Arial" w:hAnsi="Arial" w:cs="Arial"/>
+                <w:b/>
+                <w:bCs/>
+                <w:color w:val="3C5667"/>
+              </w:rPr>
+              <w:t xml:space="preserve">-Goes off to help </w:t>
+            </w:r>
+            <w:proofErr w:type="spellStart"/>
+            <w:r>
+              <w:rPr>
+                <w:rFonts w:ascii="Arial" w:hAnsi="Arial" w:cs="Arial"/>
+                <w:b/>
+                <w:bCs/>
+                <w:color w:val="3C5667"/>
+              </w:rPr>
+              <w:t>Jelle</w:t>
+            </w:r>
+            <w:proofErr w:type="spellEnd"/>
+            <w:r>
+              <w:rPr>
+                <w:rFonts w:ascii="Arial" w:hAnsi="Arial" w:cs="Arial"/>
+                <w:b/>
+                <w:bCs/>
+                <w:color w:val="3C5667"/>
+              </w:rPr>
+              <w:t xml:space="preserve"> by finding lantern attachment.</w:t>
+            </w:r>
+          </w:p>
+          <w:p/>
+          <w:p>
+            <w:r>
+              <w:t>-</w:t>
+            </w:r>
+          </w:p>
+          <w:p/>
+        </w:tc>
+        <w:tc>
+          <w:tcPr>
+            <w:tcW w:w="2670" w:type="dxa"/>
           </w:tcPr>
           <w:p>
             <w:pPr>
@@ -1344,7 +2475,27 @@
                 <w:bCs/>
                 <w:color w:val="3C5667"/>
               </w:rPr>
-              <w:t>1. Provide the Character With Tools to Overcome His Lie</w:t>
+              <w:t xml:space="preserve">1. Provide the Character </w:t>
+            </w:r>
+            <w:proofErr w:type="gramStart"/>
+            <w:r>
+              <w:rPr>
+                <w:rFonts w:ascii="Arial" w:hAnsi="Arial" w:cs="Arial"/>
+                <w:b/>
+                <w:bCs/>
+                <w:color w:val="3C5667"/>
+              </w:rPr>
+              <w:t>With</w:t>
+            </w:r>
+            <w:proofErr w:type="gramEnd"/>
+            <w:r>
+              <w:rPr>
+                <w:rFonts w:ascii="Arial" w:hAnsi="Arial" w:cs="Arial"/>
+                <w:b/>
+                <w:bCs/>
+                <w:color w:val="3C5667"/>
+              </w:rPr>
+              <w:t xml:space="preserve"> Tools to Overcome His Lie</w:t>
             </w:r>
           </w:p>
           <w:p>
@@ -1410,6 +2561,7 @@
               </w:rPr>
               <w:t>4. Give the Character a Glimpse of Life </w:t>
             </w:r>
+            <w:proofErr w:type="gramStart"/>
             <w:r>
               <w:rPr>
                 <w:rFonts w:ascii="Arial" w:hAnsi="Arial" w:cs="Arial"/>
@@ -1420,7 +2572,20 @@
                 <w:color w:val="3C5667"/>
                 <w:bdr w:val="none" w:sz="0" w:space="0" w:color="auto" w:frame="1"/>
               </w:rPr>
-              <w:t>Without </w:t>
+              <w:t>Without</w:t>
+            </w:r>
+            <w:proofErr w:type="gramEnd"/>
+            <w:r>
+              <w:rPr>
+                <w:rFonts w:ascii="Arial" w:hAnsi="Arial" w:cs="Arial"/>
+                <w:b/>
+                <w:bCs/>
+                <w:i/>
+                <w:iCs/>
+                <w:color w:val="3C5667"/>
+                <w:bdr w:val="none" w:sz="0" w:space="0" w:color="auto" w:frame="1"/>
+              </w:rPr>
+              <w:t> </w:t>
             </w:r>
             <w:r>
               <w:rPr>
@@ -1440,36 +2605,13 @@
                 <w:szCs w:val="20"/>
               </w:rPr>
             </w:pPr>
-          </w:p>
-        </w:tc>
-        <w:tc>
-          <w:tcPr>
-            <w:tcW w:w="1856" w:type="dxa"/>
-          </w:tcPr>
-          <w:p>
-            <w:pPr>
-              <w:rPr>
-                <w:rFonts w:ascii="Tahoma" w:hAnsi="Tahoma" w:cs="Tahoma"/>
-                <w:sz w:val="20"/>
-                <w:szCs w:val="20"/>
-              </w:rPr>
-            </w:pPr>
-            <w:r>
-              <w:rPr>
-                <w:rFonts w:ascii="Georgia" w:hAnsi="Georgia"/>
-                <w:b/>
-                <w:bCs/>
-                <w:color w:val="303030"/>
-              </w:rPr>
-              <w:t>The Numbing Stage</w:t>
-            </w:r>
           </w:p>
         </w:tc>
       </w:tr>
       <w:tr>
         <w:tc>
           <w:tcPr>
-            <w:tcW w:w="2127" w:type="dxa"/>
+            <w:tcW w:w="1601" w:type="dxa"/>
           </w:tcPr>
           <w:p>
             <w:pPr>
@@ -1487,11 +2629,72 @@
               </w:rPr>
               <w:t>Act 2</w:t>
             </w:r>
-          </w:p>
-        </w:tc>
-        <w:tc>
-          <w:tcPr>
-            <w:tcW w:w="2469" w:type="dxa"/>
+            <w:r>
+              <w:rPr>
+                <w:rFonts w:ascii="Tahoma" w:hAnsi="Tahoma" w:cs="Tahoma"/>
+                <w:sz w:val="20"/>
+                <w:szCs w:val="20"/>
+              </w:rPr>
+              <w:t>- Midpoint</w:t>
+            </w:r>
+          </w:p>
+          <w:p>
+            <w:pPr>
+              <w:rPr>
+                <w:rFonts w:ascii="Tahoma" w:hAnsi="Tahoma" w:cs="Tahoma"/>
+                <w:sz w:val="20"/>
+                <w:szCs w:val="20"/>
+              </w:rPr>
+            </w:pPr>
+            <w:r>
+              <w:rPr>
+                <w:rFonts w:ascii="Tahoma" w:hAnsi="Tahoma" w:cs="Tahoma"/>
+                <w:sz w:val="20"/>
+                <w:szCs w:val="20"/>
+              </w:rPr>
+              <w:t xml:space="preserve">-Finds small group of survivors and tries to save them from darkness. </w:t>
+            </w:r>
+            <w:proofErr w:type="spellStart"/>
+            <w:r>
+              <w:rPr>
+                <w:rFonts w:ascii="Tahoma" w:hAnsi="Tahoma" w:cs="Tahoma"/>
+                <w:sz w:val="20"/>
+                <w:szCs w:val="20"/>
+              </w:rPr>
+              <w:t>Sacrafice</w:t>
+            </w:r>
+            <w:proofErr w:type="spellEnd"/>
+            <w:r>
+              <w:rPr>
+                <w:rFonts w:ascii="Tahoma" w:hAnsi="Tahoma" w:cs="Tahoma"/>
+                <w:sz w:val="20"/>
+                <w:szCs w:val="20"/>
+              </w:rPr>
+              <w:t xml:space="preserve"> fails, and they are sucked into the Light.</w:t>
+            </w:r>
+          </w:p>
+          <w:p>
+            <w:pPr>
+              <w:rPr>
+                <w:rFonts w:ascii="Tahoma" w:hAnsi="Tahoma" w:cs="Tahoma"/>
+                <w:sz w:val="20"/>
+                <w:szCs w:val="20"/>
+              </w:rPr>
+            </w:pPr>
+          </w:p>
+          <w:p>
+            <w:pPr>
+              <w:rPr>
+                <w:rFonts w:ascii="Tahoma" w:hAnsi="Tahoma" w:cs="Tahoma"/>
+                <w:sz w:val="20"/>
+                <w:szCs w:val="20"/>
+              </w:rPr>
+            </w:pPr>
+          </w:p>
+        </w:tc>
+        <w:tc>
+          <w:tcPr>
+            <w:tcW w:w="2398" w:type="dxa"/>
           </w:tcPr>
           <w:p>
             <w:pPr>
@@ -1515,55 +2718,56 @@
                 <w:sz w:val="20"/>
                 <w:szCs w:val="20"/>
               </w:rPr>
-              <w:t xml:space="preserve">takes action against voices/hallucinations by </w:t>
-            </w:r>
-            <w:r>
-              <w:rPr>
-                <w:rFonts w:ascii="Tahoma" w:hAnsi="Tahoma" w:cs="Tahoma"/>
-                <w:sz w:val="20"/>
-                <w:szCs w:val="20"/>
-              </w:rPr>
-              <w:lastRenderedPageBreak/>
-              <w:t>lighting as many torches as possible. Player finally sees the Truth that sacrafice is its own reward and unless he does so he cant save the world(sibling). This could come from a NPC death, or some other mirror moment. He is not rejecting the lie, but beginning to live in harmony with the truth by sacrificing more light and being rewarded with more light in return.</w:t>
-            </w:r>
-          </w:p>
-          <w:p>
-            <w:pPr>
-              <w:rPr>
-                <w:rFonts w:ascii="Tahoma" w:hAnsi="Tahoma" w:cs="Tahoma"/>
-                <w:sz w:val="20"/>
-                <w:szCs w:val="20"/>
-              </w:rPr>
-            </w:pPr>
-            <w:r>
-              <w:rPr>
-                <w:rFonts w:ascii="Tahoma" w:hAnsi="Tahoma" w:cs="Tahoma"/>
-                <w:sz w:val="20"/>
-                <w:szCs w:val="20"/>
-              </w:rPr>
-              <w:t>A fear induced panic from hallucinations/darkness where the player must light the room up and smash a statue (puzzl</w:t>
-            </w:r>
-            <w:r>
-              <w:rPr>
-                <w:rFonts w:ascii="Tahoma" w:hAnsi="Tahoma" w:cs="Tahoma"/>
-                <w:sz w:val="20"/>
-                <w:szCs w:val="20"/>
-              </w:rPr>
-              <w:t>e) that represents the Lie/Self and saves NPCs</w:t>
-            </w:r>
-            <w:r>
-              <w:rPr>
-                <w:rFonts w:ascii="Tahoma" w:hAnsi="Tahoma" w:cs="Tahoma"/>
-                <w:sz w:val="20"/>
-                <w:szCs w:val="20"/>
-              </w:rPr>
-              <w:t>.</w:t>
-            </w:r>
-          </w:p>
-        </w:tc>
-        <w:tc>
-          <w:tcPr>
-            <w:tcW w:w="2790" w:type="dxa"/>
+              <w:t>Realises that he might be trying to save Ember in vain, she might die anyway.</w:t>
+            </w:r>
+          </w:p>
+          <w:p>
+            <w:pPr>
+              <w:rPr>
+                <w:rFonts w:ascii="Tahoma" w:hAnsi="Tahoma" w:cs="Tahoma"/>
+                <w:sz w:val="20"/>
+                <w:szCs w:val="20"/>
+              </w:rPr>
+            </w:pPr>
+            <w:r>
+              <w:rPr>
+                <w:rFonts w:ascii="Tahoma" w:hAnsi="Tahoma" w:cs="Tahoma"/>
+                <w:sz w:val="20"/>
+                <w:szCs w:val="20"/>
+              </w:rPr>
+              <w:t>Knows he is the right person to do the sacrifice, but cannot convince Ember after survivors die.</w:t>
+            </w:r>
+          </w:p>
+          <w:p>
+            <w:pPr>
+              <w:rPr>
+                <w:rFonts w:ascii="Tahoma" w:hAnsi="Tahoma" w:cs="Tahoma"/>
+                <w:sz w:val="20"/>
+                <w:szCs w:val="20"/>
+              </w:rPr>
+            </w:pPr>
+            <w:r>
+              <w:rPr>
+                <w:rFonts w:ascii="Tahoma" w:hAnsi="Tahoma" w:cs="Tahoma"/>
+                <w:sz w:val="20"/>
+                <w:szCs w:val="20"/>
+              </w:rPr>
+              <w:t>Begins to realise he doesn’t need to save her, she can save herself.</w:t>
+            </w:r>
+          </w:p>
+          <w:p>
+            <w:pPr>
+              <w:rPr>
+                <w:rFonts w:ascii="Tahoma" w:hAnsi="Tahoma" w:cs="Tahoma"/>
+                <w:sz w:val="20"/>
+                <w:szCs w:val="20"/>
+              </w:rPr>
+            </w:pPr>
+          </w:p>
+        </w:tc>
+        <w:tc>
+          <w:tcPr>
+            <w:tcW w:w="2573" w:type="dxa"/>
           </w:tcPr>
           <w:p>
             <w:pPr>
@@ -1573,20 +2777,77 @@
               <w:outlineLvl w:val="2"/>
               <w:rPr>
                 <w:rFonts w:ascii="Arial" w:hAnsi="Arial" w:cs="Arial"/>
-                <w:color w:val="3C5667"/>
-              </w:rPr>
-            </w:pPr>
-            <w:r>
-              <w:rPr>
-                <w:rFonts w:ascii="Arial" w:hAnsi="Arial" w:cs="Arial"/>
-                <w:b/>
-                <w:bCs/>
-                <w:color w:val="3C5667"/>
-              </w:rPr>
-              <w:lastRenderedPageBreak/>
-              <w:t>The Moment of Grace</w:t>
-            </w:r>
-          </w:p>
+                <w:b/>
+                <w:bCs/>
+                <w:color w:val="3C5667"/>
+              </w:rPr>
+            </w:pPr>
+            <w:r>
+              <w:rPr>
+                <w:rFonts w:ascii="Arial" w:hAnsi="Arial" w:cs="Arial"/>
+                <w:b/>
+                <w:bCs/>
+                <w:color w:val="3C5667"/>
+              </w:rPr>
+              <w:t>-</w:t>
+            </w:r>
+            <w:r>
+              <w:rPr>
+                <w:rFonts w:ascii="Arial" w:hAnsi="Arial" w:cs="Arial"/>
+                <w:b/>
+                <w:bCs/>
+                <w:color w:val="3C5667"/>
+              </w:rPr>
+              <w:t xml:space="preserve">Realises that the pair might die if they go ahead, and that Ember must fight if she wants to live. She </w:t>
+            </w:r>
+            <w:proofErr w:type="spellStart"/>
+            <w:proofErr w:type="gramStart"/>
+            <w:r>
+              <w:rPr>
+                <w:rFonts w:ascii="Arial" w:hAnsi="Arial" w:cs="Arial"/>
+                <w:b/>
+                <w:bCs/>
+                <w:color w:val="3C5667"/>
+              </w:rPr>
+              <w:t>cant</w:t>
+            </w:r>
+            <w:proofErr w:type="spellEnd"/>
+            <w:proofErr w:type="gramEnd"/>
+            <w:r>
+              <w:rPr>
+                <w:rFonts w:ascii="Arial" w:hAnsi="Arial" w:cs="Arial"/>
+                <w:b/>
+                <w:bCs/>
+                <w:color w:val="3C5667"/>
+              </w:rPr>
+              <w:t xml:space="preserve"> keep relying on </w:t>
+            </w:r>
+            <w:proofErr w:type="spellStart"/>
+            <w:r>
+              <w:rPr>
+                <w:rFonts w:ascii="Arial" w:hAnsi="Arial" w:cs="Arial"/>
+                <w:b/>
+                <w:bCs/>
+                <w:color w:val="3C5667"/>
+              </w:rPr>
+              <w:t>Jelle</w:t>
+            </w:r>
+            <w:proofErr w:type="spellEnd"/>
+            <w:r>
+              <w:rPr>
+                <w:rFonts w:ascii="Arial" w:hAnsi="Arial" w:cs="Arial"/>
+                <w:b/>
+                <w:bCs/>
+                <w:color w:val="3C5667"/>
+              </w:rPr>
+              <w:t xml:space="preserve"> to rescue her.</w:t>
+            </w:r>
+          </w:p>
+        </w:tc>
+        <w:tc>
+          <w:tcPr>
+            <w:tcW w:w="2670" w:type="dxa"/>
+          </w:tcPr>
           <w:p>
             <w:pPr>
               <w:pStyle w:val="Heading3"/>
@@ -1605,7 +2866,7 @@
                 <w:bCs/>
                 <w:color w:val="3C5667"/>
               </w:rPr>
-              <w:t>Caught Between the Lie and the Truth</w:t>
+              <w:t>The Moment of Grace</w:t>
             </w:r>
           </w:p>
           <w:p>
@@ -1626,213 +2887,9 @@
                 <w:bCs/>
                 <w:color w:val="3C5667"/>
               </w:rPr>
-              <w:lastRenderedPageBreak/>
-              <w:t>Part of a Subtle Evolution</w:t>
-            </w:r>
-          </w:p>
-          <w:p>
-            <w:pPr>
-              <w:rPr>
-                <w:rFonts w:ascii="Tahoma" w:hAnsi="Tahoma" w:cs="Tahoma"/>
-                <w:sz w:val="20"/>
-                <w:szCs w:val="20"/>
-              </w:rPr>
-            </w:pPr>
-          </w:p>
-        </w:tc>
-        <w:tc>
-          <w:tcPr>
-            <w:tcW w:w="1856" w:type="dxa"/>
-          </w:tcPr>
-          <w:p>
-            <w:pPr>
-              <w:rPr>
-                <w:rFonts w:ascii="Tahoma" w:hAnsi="Tahoma" w:cs="Tahoma"/>
-                <w:sz w:val="20"/>
-                <w:szCs w:val="20"/>
-              </w:rPr>
-            </w:pPr>
-            <w:r>
-              <w:rPr>
-                <w:rFonts w:ascii="Georgia" w:hAnsi="Georgia"/>
-                <w:b/>
-                <w:bCs/>
-                <w:color w:val="303030"/>
-              </w:rPr>
-              <w:lastRenderedPageBreak/>
-              <w:t>The Intrusive/Repetitive Stage</w:t>
-            </w:r>
-          </w:p>
-        </w:tc>
-      </w:tr>
-      <w:tr>
-        <w:tc>
-          <w:tcPr>
-            <w:tcW w:w="2127" w:type="dxa"/>
-          </w:tcPr>
-          <w:p>
-            <w:pPr>
-              <w:rPr>
-                <w:rFonts w:ascii="Tahoma" w:hAnsi="Tahoma" w:cs="Tahoma"/>
-                <w:sz w:val="20"/>
-                <w:szCs w:val="20"/>
-              </w:rPr>
-            </w:pPr>
-            <w:r>
-              <w:rPr>
-                <w:rFonts w:ascii="Tahoma" w:hAnsi="Tahoma" w:cs="Tahoma"/>
-                <w:sz w:val="20"/>
-                <w:szCs w:val="20"/>
-              </w:rPr>
-              <w:t>Act 2 2</w:t>
-            </w:r>
-            <w:r>
-              <w:rPr>
-                <w:rFonts w:ascii="Tahoma" w:hAnsi="Tahoma" w:cs="Tahoma"/>
-                <w:sz w:val="20"/>
-                <w:szCs w:val="20"/>
-                <w:vertAlign w:val="superscript"/>
-              </w:rPr>
-              <w:t>nd</w:t>
-            </w:r>
-            <w:r>
-              <w:rPr>
-                <w:rFonts w:ascii="Tahoma" w:hAnsi="Tahoma" w:cs="Tahoma"/>
-                <w:sz w:val="20"/>
-                <w:szCs w:val="20"/>
-              </w:rPr>
-              <w:t xml:space="preserve"> half</w:t>
-            </w:r>
-          </w:p>
-        </w:tc>
-        <w:tc>
-          <w:tcPr>
-            <w:tcW w:w="2469" w:type="dxa"/>
-          </w:tcPr>
-          <w:p>
-            <w:pPr>
-              <w:rPr>
-                <w:rFonts w:ascii="Tahoma" w:hAnsi="Tahoma" w:cs="Tahoma"/>
-                <w:sz w:val="20"/>
-                <w:szCs w:val="20"/>
-              </w:rPr>
-            </w:pPr>
-            <w:r>
-              <w:rPr>
-                <w:rFonts w:ascii="Tahoma" w:hAnsi="Tahoma" w:cs="Tahoma"/>
-                <w:sz w:val="20"/>
-                <w:szCs w:val="20"/>
-              </w:rPr>
-              <w:t>Player can now save NPCs from death using the light puzzle.</w:t>
-            </w:r>
-          </w:p>
-          <w:p>
-            <w:pPr>
-              <w:rPr>
-                <w:rFonts w:ascii="Tahoma" w:hAnsi="Tahoma" w:cs="Tahoma"/>
-                <w:sz w:val="20"/>
-                <w:szCs w:val="20"/>
-              </w:rPr>
-            </w:pPr>
-            <w:r>
-              <w:rPr>
-                <w:rFonts w:ascii="Tahoma" w:hAnsi="Tahoma" w:cs="Tahoma"/>
-                <w:sz w:val="20"/>
-                <w:szCs w:val="20"/>
-              </w:rPr>
-              <w:t>Trapped between believing in sacrifice and hating it the protagonist knows they must sacrifice light to save NPCs but does it because they have to to progress, not because they want to.</w:t>
-            </w:r>
-          </w:p>
-          <w:p>
-            <w:pPr>
-              <w:rPr>
-                <w:rFonts w:ascii="Tahoma" w:hAnsi="Tahoma" w:cs="Tahoma"/>
-                <w:sz w:val="20"/>
-                <w:szCs w:val="20"/>
-              </w:rPr>
-            </w:pPr>
-            <w:r>
-              <w:rPr>
-                <w:rFonts w:ascii="Tahoma" w:hAnsi="Tahoma" w:cs="Tahoma"/>
-                <w:sz w:val="20"/>
-                <w:szCs w:val="20"/>
-              </w:rPr>
-              <w:t>The player is uncomfortable with leaving so many NPCs to die (its optional to save some of them), and the truth that sacrafice will give him more Light is entrancing him. Begins to act selflessly.</w:t>
-            </w:r>
-          </w:p>
-          <w:p>
-            <w:pPr>
-              <w:rPr>
-                <w:rFonts w:ascii="Tahoma" w:hAnsi="Tahoma" w:cs="Tahoma"/>
-                <w:sz w:val="20"/>
-                <w:szCs w:val="20"/>
-              </w:rPr>
-            </w:pPr>
-            <w:r>
-              <w:rPr>
-                <w:rFonts w:ascii="Tahoma" w:hAnsi="Tahoma" w:cs="Tahoma"/>
-                <w:sz w:val="20"/>
-                <w:szCs w:val="20"/>
-              </w:rPr>
-              <w:t xml:space="preserve">Provide a before and after scene, so provide a similar scene to contrast and compare the players </w:t>
-            </w:r>
-            <w:r>
-              <w:rPr>
-                <w:rFonts w:ascii="Tahoma" w:hAnsi="Tahoma" w:cs="Tahoma"/>
-                <w:sz w:val="20"/>
-                <w:szCs w:val="20"/>
-              </w:rPr>
-              <w:lastRenderedPageBreak/>
-              <w:t>anger and suffering in regard to their ignored sacrafice vs now when they feel rew</w:t>
-            </w:r>
-            <w:r>
-              <w:rPr>
-                <w:rFonts w:ascii="Tahoma" w:hAnsi="Tahoma" w:cs="Tahoma"/>
-                <w:sz w:val="20"/>
-                <w:szCs w:val="20"/>
-              </w:rPr>
-              <w:t>arded for the sacrafice itself by putting them in the same situation twice to highlight the different reaction.</w:t>
-            </w:r>
-          </w:p>
-          <w:p>
-            <w:pPr>
-              <w:rPr>
-                <w:rFonts w:ascii="Tahoma" w:hAnsi="Tahoma" w:cs="Tahoma"/>
-                <w:sz w:val="20"/>
-                <w:szCs w:val="20"/>
-              </w:rPr>
-            </w:pPr>
-            <w:r>
-              <w:rPr>
-                <w:rFonts w:ascii="Tahoma" w:hAnsi="Tahoma" w:cs="Tahoma"/>
-                <w:sz w:val="20"/>
-                <w:szCs w:val="20"/>
-              </w:rPr>
-              <w:t>False victory over parents, who ask for the lantern and when you hand it over they betray you and reject you. The lantern is now weaker and the darkness greater.</w:t>
-            </w:r>
-          </w:p>
-          <w:p>
-            <w:pPr>
-              <w:rPr>
-                <w:rFonts w:ascii="Tahoma" w:hAnsi="Tahoma" w:cs="Tahoma"/>
-                <w:sz w:val="20"/>
-                <w:szCs w:val="20"/>
-              </w:rPr>
-            </w:pPr>
-            <w:r>
-              <w:rPr>
-                <w:rFonts w:ascii="Tahoma" w:hAnsi="Tahoma" w:cs="Tahoma"/>
-                <w:sz w:val="20"/>
-                <w:szCs w:val="20"/>
-              </w:rPr>
-              <w:t>Conversation with parents to validate the truth. Player learns that their sacrafice was not in vain and siblings death. He still wants to save the world and his sibling, but first hes going to save all the enslaved NPCs on his way.</w:t>
-            </w:r>
-          </w:p>
-        </w:tc>
-        <w:tc>
-          <w:tcPr>
-            <w:tcW w:w="2790" w:type="dxa"/>
-          </w:tcPr>
+              <w:t>Caught Between the Lie and the Truth</w:t>
+            </w:r>
+          </w:p>
           <w:p>
             <w:pPr>
               <w:pStyle w:val="Heading3"/>
@@ -1851,10 +2908,291 @@
                 <w:bCs/>
                 <w:color w:val="3C5667"/>
               </w:rPr>
+              <w:t>Part of a Subtle Evolution</w:t>
+            </w:r>
+          </w:p>
+          <w:p>
+            <w:pPr>
+              <w:rPr>
+                <w:rFonts w:ascii="Tahoma" w:hAnsi="Tahoma" w:cs="Tahoma"/>
+                <w:sz w:val="20"/>
+                <w:szCs w:val="20"/>
+              </w:rPr>
+            </w:pPr>
+          </w:p>
+        </w:tc>
+      </w:tr>
+      <w:tr>
+        <w:tc>
+          <w:tcPr>
+            <w:tcW w:w="1601" w:type="dxa"/>
+          </w:tcPr>
+          <w:p>
+            <w:pPr>
+              <w:rPr>
+                <w:rFonts w:ascii="Tahoma" w:hAnsi="Tahoma" w:cs="Tahoma"/>
+                <w:sz w:val="20"/>
+                <w:szCs w:val="20"/>
+              </w:rPr>
+            </w:pPr>
+            <w:r>
+              <w:rPr>
+                <w:rFonts w:ascii="Tahoma" w:hAnsi="Tahoma" w:cs="Tahoma"/>
+                <w:sz w:val="20"/>
+                <w:szCs w:val="20"/>
+              </w:rPr>
+              <w:t>Act 2 2</w:t>
+            </w:r>
+            <w:r>
+              <w:rPr>
+                <w:rFonts w:ascii="Tahoma" w:hAnsi="Tahoma" w:cs="Tahoma"/>
+                <w:sz w:val="20"/>
+                <w:szCs w:val="20"/>
+                <w:vertAlign w:val="superscript"/>
+              </w:rPr>
+              <w:t>nd</w:t>
+            </w:r>
+            <w:r>
+              <w:rPr>
+                <w:rFonts w:ascii="Tahoma" w:hAnsi="Tahoma" w:cs="Tahoma"/>
+                <w:sz w:val="20"/>
+                <w:szCs w:val="20"/>
+              </w:rPr>
+              <w:t xml:space="preserve"> half</w:t>
+            </w:r>
+          </w:p>
+          <w:p>
+            <w:pPr>
+              <w:rPr>
+                <w:rFonts w:ascii="Tahoma" w:hAnsi="Tahoma" w:cs="Tahoma"/>
+                <w:sz w:val="20"/>
+                <w:szCs w:val="20"/>
+              </w:rPr>
+            </w:pPr>
+            <w:r>
+              <w:rPr>
+                <w:rFonts w:ascii="Tahoma" w:hAnsi="Tahoma" w:cs="Tahoma"/>
+                <w:sz w:val="20"/>
+                <w:szCs w:val="20"/>
+              </w:rPr>
+              <w:t xml:space="preserve">-After the survivors are absorbed the darkness attacks, Ember runs again and </w:t>
+            </w:r>
+            <w:proofErr w:type="spellStart"/>
+            <w:r>
+              <w:rPr>
+                <w:rFonts w:ascii="Tahoma" w:hAnsi="Tahoma" w:cs="Tahoma"/>
+                <w:sz w:val="20"/>
+                <w:szCs w:val="20"/>
+              </w:rPr>
+              <w:t>Jelle</w:t>
+            </w:r>
+            <w:proofErr w:type="spellEnd"/>
+            <w:r>
+              <w:rPr>
+                <w:rFonts w:ascii="Tahoma" w:hAnsi="Tahoma" w:cs="Tahoma"/>
+                <w:sz w:val="20"/>
+                <w:szCs w:val="20"/>
+              </w:rPr>
+              <w:t xml:space="preserve"> follows.</w:t>
+            </w:r>
+          </w:p>
+          <w:p>
+            <w:pPr>
+              <w:rPr>
+                <w:rFonts w:ascii="Tahoma" w:hAnsi="Tahoma" w:cs="Tahoma"/>
+                <w:sz w:val="20"/>
+                <w:szCs w:val="20"/>
+              </w:rPr>
+            </w:pPr>
+            <w:r>
+              <w:rPr>
+                <w:rFonts w:ascii="Tahoma" w:hAnsi="Tahoma" w:cs="Tahoma"/>
+                <w:sz w:val="20"/>
+                <w:szCs w:val="20"/>
+              </w:rPr>
+              <w:t>-</w:t>
+            </w:r>
+            <w:proofErr w:type="spellStart"/>
+            <w:r>
+              <w:rPr>
+                <w:rFonts w:ascii="Tahoma" w:hAnsi="Tahoma" w:cs="Tahoma"/>
+                <w:sz w:val="20"/>
+                <w:szCs w:val="20"/>
+              </w:rPr>
+              <w:t>Jelle</w:t>
+            </w:r>
+            <w:proofErr w:type="spellEnd"/>
+            <w:r>
+              <w:rPr>
+                <w:rFonts w:ascii="Tahoma" w:hAnsi="Tahoma" w:cs="Tahoma"/>
+                <w:sz w:val="20"/>
+                <w:szCs w:val="20"/>
+              </w:rPr>
+              <w:t xml:space="preserve"> saves Ember from an attack and Ember gives him the ability to push the darkness back (thing he left to find </w:t>
+            </w:r>
+            <w:r>
+              <w:rPr>
+                <w:rFonts w:ascii="Tahoma" w:hAnsi="Tahoma" w:cs="Tahoma"/>
+                <w:sz w:val="20"/>
+                <w:szCs w:val="20"/>
+              </w:rPr>
               <w:lastRenderedPageBreak/>
-              <w:t>1. Allow the Character to Act in Enlightened Ways</w:t>
-            </w:r>
-          </w:p>
+              <w:t>earlier).</w:t>
+            </w:r>
+          </w:p>
+          <w:p>
+            <w:pPr>
+              <w:rPr>
+                <w:rFonts w:ascii="Tahoma" w:hAnsi="Tahoma" w:cs="Tahoma"/>
+                <w:sz w:val="20"/>
+                <w:szCs w:val="20"/>
+              </w:rPr>
+            </w:pPr>
+            <w:r>
+              <w:rPr>
+                <w:rFonts w:ascii="Tahoma" w:hAnsi="Tahoma" w:cs="Tahoma"/>
+                <w:sz w:val="20"/>
+                <w:szCs w:val="20"/>
+              </w:rPr>
+              <w:t>-Darkness is temporarily trapped and the pair escape.</w:t>
+            </w:r>
+          </w:p>
+        </w:tc>
+        <w:tc>
+          <w:tcPr>
+            <w:tcW w:w="2398" w:type="dxa"/>
+          </w:tcPr>
+          <w:p>
+            <w:pPr>
+              <w:rPr>
+                <w:rFonts w:ascii="Tahoma" w:hAnsi="Tahoma" w:cs="Tahoma"/>
+                <w:sz w:val="20"/>
+                <w:szCs w:val="20"/>
+              </w:rPr>
+            </w:pPr>
+            <w:r>
+              <w:rPr>
+                <w:rFonts w:ascii="Tahoma" w:hAnsi="Tahoma" w:cs="Tahoma"/>
+                <w:sz w:val="20"/>
+                <w:szCs w:val="20"/>
+              </w:rPr>
+              <w:lastRenderedPageBreak/>
+              <w:t>Player can now save NPCs from death using the light puzzle.</w:t>
+            </w:r>
+          </w:p>
+          <w:p>
+            <w:pPr>
+              <w:rPr>
+                <w:rFonts w:ascii="Tahoma" w:hAnsi="Tahoma" w:cs="Tahoma"/>
+                <w:sz w:val="20"/>
+                <w:szCs w:val="20"/>
+              </w:rPr>
+            </w:pPr>
+            <w:proofErr w:type="spellStart"/>
+            <w:r>
+              <w:rPr>
+                <w:rFonts w:ascii="Tahoma" w:hAnsi="Tahoma" w:cs="Tahoma"/>
+                <w:sz w:val="20"/>
+                <w:szCs w:val="20"/>
+              </w:rPr>
+              <w:t>Jelle</w:t>
+            </w:r>
+            <w:proofErr w:type="spellEnd"/>
+            <w:r>
+              <w:rPr>
+                <w:rFonts w:ascii="Tahoma" w:hAnsi="Tahoma" w:cs="Tahoma"/>
+                <w:sz w:val="20"/>
+                <w:szCs w:val="20"/>
+              </w:rPr>
+              <w:t xml:space="preserve"> </w:t>
+            </w:r>
+            <w:proofErr w:type="spellStart"/>
+            <w:proofErr w:type="gramStart"/>
+            <w:r>
+              <w:rPr>
+                <w:rFonts w:ascii="Tahoma" w:hAnsi="Tahoma" w:cs="Tahoma"/>
+                <w:sz w:val="20"/>
+                <w:szCs w:val="20"/>
+              </w:rPr>
+              <w:t>cant</w:t>
+            </w:r>
+            <w:proofErr w:type="spellEnd"/>
+            <w:proofErr w:type="gramEnd"/>
+            <w:r>
+              <w:rPr>
+                <w:rFonts w:ascii="Tahoma" w:hAnsi="Tahoma" w:cs="Tahoma"/>
+                <w:sz w:val="20"/>
+                <w:szCs w:val="20"/>
+              </w:rPr>
+              <w:t xml:space="preserve"> save Ember, because he doesn’t know where she is. Still determined to find her, but begins to make peace with the idea he might not be able to save her.</w:t>
+            </w:r>
+          </w:p>
+          <w:p>
+            <w:pPr>
+              <w:rPr>
+                <w:rFonts w:ascii="Tahoma" w:hAnsi="Tahoma" w:cs="Tahoma"/>
+                <w:sz w:val="20"/>
+                <w:szCs w:val="20"/>
+              </w:rPr>
+            </w:pPr>
+            <w:r>
+              <w:rPr>
+                <w:rFonts w:ascii="Tahoma" w:hAnsi="Tahoma" w:cs="Tahoma"/>
+                <w:sz w:val="20"/>
+                <w:szCs w:val="20"/>
+              </w:rPr>
+              <w:t xml:space="preserve">Attempts to escape the Lie by finding Ember </w:t>
+            </w:r>
+            <w:r>
+              <w:rPr>
+                <w:rFonts w:ascii="Tahoma" w:hAnsi="Tahoma" w:cs="Tahoma"/>
+                <w:sz w:val="20"/>
+                <w:szCs w:val="20"/>
+              </w:rPr>
+              <w:lastRenderedPageBreak/>
+              <w:t>and giving her the sacrifice. After that she can save herself.</w:t>
+            </w:r>
+          </w:p>
+          <w:p>
+            <w:pPr>
+              <w:rPr>
+                <w:rFonts w:ascii="Tahoma" w:hAnsi="Tahoma" w:cs="Tahoma"/>
+                <w:sz w:val="20"/>
+                <w:szCs w:val="20"/>
+              </w:rPr>
+            </w:pPr>
+            <w:r>
+              <w:rPr>
+                <w:rFonts w:ascii="Tahoma" w:hAnsi="Tahoma" w:cs="Tahoma"/>
+                <w:sz w:val="20"/>
+                <w:szCs w:val="20"/>
+              </w:rPr>
+              <w:t xml:space="preserve">-Save ember gives a false victory, then contrast </w:t>
+            </w:r>
+            <w:proofErr w:type="spellStart"/>
+            <w:r>
+              <w:rPr>
+                <w:rFonts w:ascii="Tahoma" w:hAnsi="Tahoma" w:cs="Tahoma"/>
+                <w:sz w:val="20"/>
+                <w:szCs w:val="20"/>
+              </w:rPr>
+              <w:t>Jelles</w:t>
+            </w:r>
+            <w:proofErr w:type="spellEnd"/>
+            <w:r>
+              <w:rPr>
+                <w:rFonts w:ascii="Tahoma" w:hAnsi="Tahoma" w:cs="Tahoma"/>
+                <w:sz w:val="20"/>
+                <w:szCs w:val="20"/>
+              </w:rPr>
+              <w:t xml:space="preserve"> reaction. First time he went crazy demanded she be more careful, this time he urges her to do something and save herself.</w:t>
+            </w:r>
+          </w:p>
+        </w:tc>
+        <w:tc>
+          <w:tcPr>
+            <w:tcW w:w="2573" w:type="dxa"/>
+          </w:tcPr>
           <w:p>
             <w:pPr>
               <w:pStyle w:val="Heading3"/>
@@ -1863,17 +3201,121 @@
               <w:outlineLvl w:val="2"/>
               <w:rPr>
                 <w:rFonts w:ascii="Arial" w:hAnsi="Arial" w:cs="Arial"/>
-                <w:color w:val="3C5667"/>
-              </w:rPr>
-            </w:pPr>
-            <w:r>
-              <w:rPr>
-                <w:rFonts w:ascii="Arial" w:hAnsi="Arial" w:cs="Arial"/>
-                <w:b/>
-                <w:bCs/>
-                <w:color w:val="3C5667"/>
-              </w:rPr>
-              <w:t>2. Trap the Character Between the Old Lie and the New Truth</w:t>
+                <w:b/>
+                <w:bCs/>
+                <w:color w:val="3C5667"/>
+              </w:rPr>
+            </w:pPr>
+            <w:r>
+              <w:rPr>
+                <w:rFonts w:ascii="Arial" w:hAnsi="Arial" w:cs="Arial"/>
+                <w:b/>
+                <w:bCs/>
+                <w:color w:val="3C5667"/>
+              </w:rPr>
+              <w:lastRenderedPageBreak/>
+              <w:t>-Ember begins to try and save herself, look after herself.</w:t>
+            </w:r>
+          </w:p>
+          <w:p>
+            <w:pPr>
+              <w:pStyle w:val="Heading3"/>
+              <w:shd w:val="clear" w:color="auto" w:fill="FFFFFF"/>
+              <w:textAlignment w:val="baseline"/>
+              <w:outlineLvl w:val="2"/>
+              <w:rPr>
+                <w:rFonts w:ascii="Arial" w:hAnsi="Arial" w:cs="Arial"/>
+                <w:b/>
+                <w:bCs/>
+                <w:color w:val="3C5667"/>
+              </w:rPr>
+            </w:pPr>
+            <w:r>
+              <w:rPr>
+                <w:rFonts w:ascii="Arial" w:hAnsi="Arial" w:cs="Arial"/>
+                <w:b/>
+                <w:bCs/>
+                <w:color w:val="3C5667"/>
+              </w:rPr>
+              <w:t xml:space="preserve">-She is attacked by the darkness and realises she must start to defend herself. She confronts them to escape the effects of the </w:t>
+            </w:r>
+            <w:r>
+              <w:rPr>
+                <w:rFonts w:ascii="Arial" w:hAnsi="Arial" w:cs="Arial"/>
+                <w:b/>
+                <w:bCs/>
+                <w:color w:val="3C5667"/>
+              </w:rPr>
+              <w:lastRenderedPageBreak/>
+              <w:t xml:space="preserve">lie. </w:t>
+            </w:r>
+          </w:p>
+        </w:tc>
+        <w:tc>
+          <w:tcPr>
+            <w:tcW w:w="2670" w:type="dxa"/>
+          </w:tcPr>
+          <w:p>
+            <w:pPr>
+              <w:pStyle w:val="Heading3"/>
+              <w:shd w:val="clear" w:color="auto" w:fill="FFFFFF"/>
+              <w:textAlignment w:val="baseline"/>
+              <w:outlineLvl w:val="2"/>
+              <w:rPr>
+                <w:rFonts w:ascii="Arial" w:hAnsi="Arial" w:cs="Arial"/>
+                <w:color w:val="3C5667"/>
+              </w:rPr>
+            </w:pPr>
+            <w:r>
+              <w:rPr>
+                <w:rFonts w:ascii="Arial" w:hAnsi="Arial" w:cs="Arial"/>
+                <w:b/>
+                <w:bCs/>
+                <w:color w:val="3C5667"/>
+              </w:rPr>
+              <w:lastRenderedPageBreak/>
+              <w:t>1. Allow the Character to Act in Enlightened Ways</w:t>
+            </w:r>
+          </w:p>
+          <w:p>
+            <w:pPr>
+              <w:pStyle w:val="Heading3"/>
+              <w:shd w:val="clear" w:color="auto" w:fill="FFFFFF"/>
+              <w:textAlignment w:val="baseline"/>
+              <w:outlineLvl w:val="2"/>
+              <w:rPr>
+                <w:rFonts w:ascii="Arial" w:hAnsi="Arial" w:cs="Arial"/>
+                <w:color w:val="3C5667"/>
+              </w:rPr>
+            </w:pPr>
+            <w:r>
+              <w:rPr>
+                <w:rFonts w:ascii="Arial" w:hAnsi="Arial" w:cs="Arial"/>
+                <w:b/>
+                <w:bCs/>
+                <w:color w:val="3C5667"/>
+              </w:rPr>
+              <w:t xml:space="preserve">2. Trap the Character </w:t>
+            </w:r>
+            <w:proofErr w:type="gramStart"/>
+            <w:r>
+              <w:rPr>
+                <w:rFonts w:ascii="Arial" w:hAnsi="Arial" w:cs="Arial"/>
+                <w:b/>
+                <w:bCs/>
+                <w:color w:val="3C5667"/>
+              </w:rPr>
+              <w:t>Between</w:t>
+            </w:r>
+            <w:proofErr w:type="gramEnd"/>
+            <w:r>
+              <w:rPr>
+                <w:rFonts w:ascii="Arial" w:hAnsi="Arial" w:cs="Arial"/>
+                <w:b/>
+                <w:bCs/>
+                <w:color w:val="3C5667"/>
+              </w:rPr>
+              <w:t xml:space="preserve"> the Old Lie and the New Truth</w:t>
             </w:r>
           </w:p>
           <w:p>
@@ -1936,8 +3378,29 @@
                 <w:bCs/>
                 <w:color w:val="3C5667"/>
               </w:rPr>
-              <w:t>4. Contrast Your Character’s “Before and After” Mindsets</w:t>
-            </w:r>
+              <w:t xml:space="preserve">4. Contrast Your </w:t>
+            </w:r>
+            <w:r>
+              <w:rPr>
+                <w:rFonts w:ascii="Arial" w:hAnsi="Arial" w:cs="Arial"/>
+                <w:b/>
+                <w:bCs/>
+                <w:color w:val="3C5667"/>
+              </w:rPr>
+              <w:lastRenderedPageBreak/>
+              <w:t xml:space="preserve">Character’s “Before and After” </w:t>
+            </w:r>
+            <w:proofErr w:type="spellStart"/>
+            <w:r>
+              <w:rPr>
+                <w:rFonts w:ascii="Arial" w:hAnsi="Arial" w:cs="Arial"/>
+                <w:b/>
+                <w:bCs/>
+                <w:color w:val="3C5667"/>
+              </w:rPr>
+              <w:t>Mindsets</w:t>
+            </w:r>
+            <w:proofErr w:type="spellEnd"/>
           </w:p>
           <w:p>
             <w:pPr>
@@ -1957,7 +3420,27 @@
                 <w:bCs/>
                 <w:color w:val="3C5667"/>
               </w:rPr>
-              <w:t>5. Provide Your Character With a False Victory</w:t>
+              <w:t xml:space="preserve">5. Provide Your Character </w:t>
+            </w:r>
+            <w:proofErr w:type="gramStart"/>
+            <w:r>
+              <w:rPr>
+                <w:rFonts w:ascii="Arial" w:hAnsi="Arial" w:cs="Arial"/>
+                <w:b/>
+                <w:bCs/>
+                <w:color w:val="3C5667"/>
+              </w:rPr>
+              <w:t>With</w:t>
+            </w:r>
+            <w:proofErr w:type="gramEnd"/>
+            <w:r>
+              <w:rPr>
+                <w:rFonts w:ascii="Arial" w:hAnsi="Arial" w:cs="Arial"/>
+                <w:b/>
+                <w:bCs/>
+                <w:color w:val="3C5667"/>
+              </w:rPr>
+              <w:t xml:space="preserve"> a False Victory</w:t>
             </w:r>
           </w:p>
           <w:p>
@@ -1996,113 +3479,309 @@
             </w:pPr>
           </w:p>
         </w:tc>
-        <w:tc>
-          <w:tcPr>
-            <w:tcW w:w="1856" w:type="dxa"/>
-          </w:tcPr>
-          <w:p>
-            <w:pPr>
-              <w:rPr>
-                <w:rFonts w:ascii="Georgia" w:hAnsi="Georgia"/>
-                <w:b/>
-                <w:bCs/>
-                <w:color w:val="303030"/>
-              </w:rPr>
-            </w:pPr>
-          </w:p>
-        </w:tc>
       </w:tr>
       <w:tr>
         <w:tc>
           <w:tcPr>
-            <w:tcW w:w="2127" w:type="dxa"/>
-          </w:tcPr>
-          <w:p>
-            <w:pPr>
-              <w:rPr>
-                <w:rFonts w:ascii="Tahoma" w:hAnsi="Tahoma" w:cs="Tahoma"/>
-                <w:sz w:val="20"/>
-                <w:szCs w:val="20"/>
-              </w:rPr>
-            </w:pPr>
-            <w:r>
-              <w:rPr>
-                <w:rFonts w:ascii="Tahoma" w:hAnsi="Tahoma" w:cs="Tahoma"/>
-                <w:sz w:val="20"/>
-                <w:szCs w:val="20"/>
-              </w:rPr>
+            <w:tcW w:w="1601" w:type="dxa"/>
+          </w:tcPr>
+          <w:p>
+            <w:pPr>
+              <w:rPr>
+                <w:rFonts w:ascii="Tahoma" w:hAnsi="Tahoma" w:cs="Tahoma"/>
+                <w:sz w:val="20"/>
+                <w:szCs w:val="20"/>
+              </w:rPr>
+            </w:pPr>
+            <w:r>
+              <w:rPr>
+                <w:rFonts w:ascii="Tahoma" w:hAnsi="Tahoma" w:cs="Tahoma"/>
+                <w:sz w:val="20"/>
+                <w:szCs w:val="20"/>
+              </w:rPr>
+              <w:lastRenderedPageBreak/>
               <w:t>Act 3</w:t>
             </w:r>
           </w:p>
-        </w:tc>
-        <w:tc>
-          <w:tcPr>
-            <w:tcW w:w="2469" w:type="dxa"/>
-          </w:tcPr>
-          <w:p>
-            <w:pPr>
-              <w:rPr>
-                <w:rFonts w:ascii="Tahoma" w:hAnsi="Tahoma" w:cs="Tahoma"/>
-                <w:sz w:val="20"/>
-                <w:szCs w:val="20"/>
-              </w:rPr>
-            </w:pPr>
-            <w:r>
-              <w:rPr>
-                <w:rFonts w:ascii="Tahoma" w:hAnsi="Tahoma" w:cs="Tahoma"/>
-                <w:sz w:val="20"/>
-                <w:szCs w:val="20"/>
-              </w:rPr>
-              <w:t>Player must choose between saving world/sibling via self sacrafice and choosing to sacrafice brother/world to save self.</w:t>
-            </w:r>
-          </w:p>
-          <w:p>
-            <w:pPr>
-              <w:rPr>
-                <w:rFonts w:ascii="Tahoma" w:hAnsi="Tahoma" w:cs="Tahoma"/>
-                <w:sz w:val="20"/>
-                <w:szCs w:val="20"/>
-              </w:rPr>
-            </w:pPr>
-            <w:r>
-              <w:rPr>
-                <w:rFonts w:ascii="Tahoma" w:hAnsi="Tahoma" w:cs="Tahoma"/>
-                <w:sz w:val="20"/>
-                <w:szCs w:val="20"/>
-              </w:rPr>
-              <w:t>This couold come in the form of seeing the cost of the Lie (permanent rejection, broken hearted parents, and sibling is still dead).</w:t>
-            </w:r>
-          </w:p>
-          <w:p>
-            <w:pPr>
-              <w:rPr>
-                <w:rFonts w:ascii="Tahoma" w:hAnsi="Tahoma" w:cs="Tahoma"/>
-                <w:sz w:val="20"/>
-                <w:szCs w:val="20"/>
-              </w:rPr>
-            </w:pPr>
-            <w:r>
-              <w:rPr>
-                <w:rFonts w:ascii="Tahoma" w:hAnsi="Tahoma" w:cs="Tahoma"/>
-                <w:sz w:val="20"/>
-                <w:szCs w:val="20"/>
-              </w:rPr>
-              <w:t xml:space="preserve">After choosing the Truth(Sacrafice is its own reward), player looses chance to save brother. This is a symbolic moment of the player dying and being reborn as a new person. The protagonist can </w:t>
-            </w:r>
-            <w:r>
-              <w:rPr>
-                <w:rFonts w:ascii="Tahoma" w:hAnsi="Tahoma" w:cs="Tahoma"/>
-                <w:sz w:val="20"/>
-                <w:szCs w:val="20"/>
-              </w:rPr>
-              <w:lastRenderedPageBreak/>
-              <w:t>actually be born, or the weather/environment can be life threatening in total darkness. Player chooses to sacrafice feelings of rejection and anger in order to come to terms with own suffering, by sacrificing self to save NPCs.</w:t>
-            </w:r>
-          </w:p>
-        </w:tc>
-        <w:tc>
-          <w:tcPr>
-            <w:tcW w:w="2790" w:type="dxa"/>
+          <w:p>
+            <w:pPr>
+              <w:rPr>
+                <w:rFonts w:ascii="Tahoma" w:hAnsi="Tahoma" w:cs="Tahoma"/>
+                <w:sz w:val="20"/>
+                <w:szCs w:val="20"/>
+              </w:rPr>
+            </w:pPr>
+            <w:r>
+              <w:rPr>
+                <w:rFonts w:ascii="Tahoma" w:hAnsi="Tahoma" w:cs="Tahoma"/>
+                <w:sz w:val="20"/>
+                <w:szCs w:val="20"/>
+              </w:rPr>
+              <w:t>-Now has a weapon to fight darkness.</w:t>
+            </w:r>
+          </w:p>
+          <w:p>
+            <w:pPr>
+              <w:rPr>
+                <w:rFonts w:ascii="Tahoma" w:hAnsi="Tahoma" w:cs="Tahoma"/>
+                <w:sz w:val="20"/>
+                <w:szCs w:val="20"/>
+              </w:rPr>
+            </w:pPr>
+            <w:r>
+              <w:rPr>
+                <w:rFonts w:ascii="Tahoma" w:hAnsi="Tahoma" w:cs="Tahoma"/>
+                <w:sz w:val="20"/>
+                <w:szCs w:val="20"/>
+              </w:rPr>
+              <w:t xml:space="preserve">-floor collapses dropping them into a dark room. </w:t>
+            </w:r>
+          </w:p>
+          <w:p>
+            <w:pPr>
+              <w:rPr>
+                <w:rFonts w:ascii="Tahoma" w:hAnsi="Tahoma" w:cs="Tahoma"/>
+                <w:sz w:val="20"/>
+                <w:szCs w:val="20"/>
+              </w:rPr>
+            </w:pPr>
+            <w:r>
+              <w:rPr>
+                <w:rFonts w:ascii="Tahoma" w:hAnsi="Tahoma" w:cs="Tahoma"/>
+                <w:sz w:val="20"/>
+                <w:szCs w:val="20"/>
+              </w:rPr>
+              <w:t xml:space="preserve">-Meets the Gods of Death who tell </w:t>
+            </w:r>
+            <w:proofErr w:type="spellStart"/>
+            <w:r>
+              <w:rPr>
+                <w:rFonts w:ascii="Tahoma" w:hAnsi="Tahoma" w:cs="Tahoma"/>
+                <w:sz w:val="20"/>
+                <w:szCs w:val="20"/>
+              </w:rPr>
+              <w:t>Jelle</w:t>
+            </w:r>
+            <w:proofErr w:type="spellEnd"/>
+            <w:r>
+              <w:rPr>
+                <w:rFonts w:ascii="Tahoma" w:hAnsi="Tahoma" w:cs="Tahoma"/>
+                <w:sz w:val="20"/>
+                <w:szCs w:val="20"/>
+              </w:rPr>
+              <w:t xml:space="preserve"> he is not the chosen one. When </w:t>
+            </w:r>
+            <w:proofErr w:type="spellStart"/>
+            <w:r>
+              <w:rPr>
+                <w:rFonts w:ascii="Tahoma" w:hAnsi="Tahoma" w:cs="Tahoma"/>
+                <w:sz w:val="20"/>
+                <w:szCs w:val="20"/>
+              </w:rPr>
+              <w:t>JElle</w:t>
+            </w:r>
+            <w:proofErr w:type="spellEnd"/>
+            <w:r>
+              <w:rPr>
+                <w:rFonts w:ascii="Tahoma" w:hAnsi="Tahoma" w:cs="Tahoma"/>
+                <w:sz w:val="20"/>
+                <w:szCs w:val="20"/>
+              </w:rPr>
+              <w:t xml:space="preserve"> refuses to accept this the Gods attack.</w:t>
+            </w:r>
+          </w:p>
+        </w:tc>
+        <w:tc>
+          <w:tcPr>
+            <w:tcW w:w="2398" w:type="dxa"/>
+          </w:tcPr>
+          <w:p>
+            <w:pPr>
+              <w:rPr>
+                <w:rFonts w:ascii="Tahoma" w:hAnsi="Tahoma" w:cs="Tahoma"/>
+                <w:sz w:val="20"/>
+                <w:szCs w:val="20"/>
+              </w:rPr>
+            </w:pPr>
+            <w:proofErr w:type="spellStart"/>
+            <w:r>
+              <w:rPr>
+                <w:rFonts w:ascii="Tahoma" w:hAnsi="Tahoma" w:cs="Tahoma"/>
+                <w:sz w:val="20"/>
+                <w:szCs w:val="20"/>
+              </w:rPr>
+              <w:t>Jelle</w:t>
+            </w:r>
+            <w:proofErr w:type="spellEnd"/>
+            <w:r>
+              <w:rPr>
+                <w:rFonts w:ascii="Tahoma" w:hAnsi="Tahoma" w:cs="Tahoma"/>
+                <w:sz w:val="20"/>
+                <w:szCs w:val="20"/>
+              </w:rPr>
+              <w:t xml:space="preserve"> must choose to save Ember from dark room, or to make her help save herself. Make save herself.</w:t>
+            </w:r>
+          </w:p>
+          <w:p>
+            <w:pPr>
+              <w:rPr>
+                <w:rFonts w:ascii="Tahoma" w:hAnsi="Tahoma" w:cs="Tahoma"/>
+                <w:sz w:val="20"/>
+                <w:szCs w:val="20"/>
+              </w:rPr>
+            </w:pPr>
+            <w:r>
+              <w:rPr>
+                <w:rFonts w:ascii="Tahoma" w:hAnsi="Tahoma" w:cs="Tahoma"/>
+                <w:sz w:val="20"/>
+                <w:szCs w:val="20"/>
+              </w:rPr>
+              <w:t xml:space="preserve">After choosing the </w:t>
+            </w:r>
+            <w:proofErr w:type="spellStart"/>
+            <w:r>
+              <w:rPr>
+                <w:rFonts w:ascii="Tahoma" w:hAnsi="Tahoma" w:cs="Tahoma"/>
+                <w:sz w:val="20"/>
+                <w:szCs w:val="20"/>
+              </w:rPr>
+              <w:t>Truth</w:t>
+            </w:r>
+            <w:proofErr w:type="gramStart"/>
+            <w:r>
+              <w:rPr>
+                <w:rFonts w:ascii="Tahoma" w:hAnsi="Tahoma" w:cs="Tahoma"/>
+                <w:sz w:val="20"/>
+                <w:szCs w:val="20"/>
+              </w:rPr>
+              <w:t>,</w:t>
+            </w:r>
+            <w:r>
+              <w:rPr>
+                <w:rFonts w:ascii="Tahoma" w:hAnsi="Tahoma" w:cs="Tahoma"/>
+                <w:sz w:val="20"/>
+                <w:szCs w:val="20"/>
+              </w:rPr>
+              <w:t>player</w:t>
+            </w:r>
+            <w:proofErr w:type="spellEnd"/>
+            <w:proofErr w:type="gramEnd"/>
+            <w:r>
+              <w:rPr>
+                <w:rFonts w:ascii="Tahoma" w:hAnsi="Tahoma" w:cs="Tahoma"/>
+                <w:sz w:val="20"/>
+                <w:szCs w:val="20"/>
+              </w:rPr>
+              <w:t xml:space="preserve"> </w:t>
+            </w:r>
+            <w:proofErr w:type="spellStart"/>
+            <w:r>
+              <w:rPr>
+                <w:rFonts w:ascii="Tahoma" w:hAnsi="Tahoma" w:cs="Tahoma"/>
+                <w:sz w:val="20"/>
+                <w:szCs w:val="20"/>
+              </w:rPr>
+              <w:t>looses</w:t>
+            </w:r>
+            <w:proofErr w:type="spellEnd"/>
+            <w:r>
+              <w:rPr>
+                <w:rFonts w:ascii="Tahoma" w:hAnsi="Tahoma" w:cs="Tahoma"/>
+                <w:sz w:val="20"/>
+                <w:szCs w:val="20"/>
+              </w:rPr>
+              <w:t xml:space="preserve"> chance to save </w:t>
+            </w:r>
+            <w:r>
+              <w:rPr>
+                <w:rFonts w:ascii="Tahoma" w:hAnsi="Tahoma" w:cs="Tahoma"/>
+                <w:sz w:val="20"/>
+                <w:szCs w:val="20"/>
+              </w:rPr>
+              <w:t>sister because she is mortally wounded</w:t>
+            </w:r>
+            <w:r>
+              <w:rPr>
+                <w:rFonts w:ascii="Tahoma" w:hAnsi="Tahoma" w:cs="Tahoma"/>
+                <w:sz w:val="20"/>
+                <w:szCs w:val="20"/>
+              </w:rPr>
+              <w:t xml:space="preserve">. This is a symbolic moment of the </w:t>
+            </w:r>
+            <w:r>
+              <w:rPr>
+                <w:rFonts w:ascii="Tahoma" w:hAnsi="Tahoma" w:cs="Tahoma"/>
+                <w:sz w:val="20"/>
+                <w:szCs w:val="20"/>
+              </w:rPr>
+              <w:t>sister</w:t>
+            </w:r>
+            <w:r>
+              <w:rPr>
+                <w:rFonts w:ascii="Tahoma" w:hAnsi="Tahoma" w:cs="Tahoma"/>
+                <w:sz w:val="20"/>
+                <w:szCs w:val="20"/>
+              </w:rPr>
+              <w:t xml:space="preserve"> dying and being reborn as a new person. The protagonist can actually be born, or the weather/environment can be life threatening in total darkness. Player chooses to </w:t>
+            </w:r>
+            <w:proofErr w:type="spellStart"/>
+            <w:r>
+              <w:rPr>
+                <w:rFonts w:ascii="Tahoma" w:hAnsi="Tahoma" w:cs="Tahoma"/>
+                <w:sz w:val="20"/>
+                <w:szCs w:val="20"/>
+              </w:rPr>
+              <w:t>sacrafice</w:t>
+            </w:r>
+            <w:proofErr w:type="spellEnd"/>
+            <w:r>
+              <w:rPr>
+                <w:rFonts w:ascii="Tahoma" w:hAnsi="Tahoma" w:cs="Tahoma"/>
+                <w:sz w:val="20"/>
+                <w:szCs w:val="20"/>
+              </w:rPr>
+              <w:t xml:space="preserve"> feelings of rejection and anger in order to come to terms with own suffering, by sacrificing self to save NPCs.</w:t>
+            </w:r>
+          </w:p>
+          <w:p>
+            <w:pPr>
+              <w:rPr>
+                <w:rFonts w:ascii="Tahoma" w:hAnsi="Tahoma" w:cs="Tahoma"/>
+                <w:sz w:val="20"/>
+                <w:szCs w:val="20"/>
+              </w:rPr>
+            </w:pPr>
+            <w:r>
+              <w:rPr>
+                <w:rFonts w:ascii="Tahoma" w:hAnsi="Tahoma" w:cs="Tahoma"/>
+                <w:sz w:val="20"/>
+                <w:szCs w:val="20"/>
+              </w:rPr>
+              <w:t xml:space="preserve">It is the moment </w:t>
+            </w:r>
+            <w:proofErr w:type="spellStart"/>
+            <w:r>
+              <w:rPr>
+                <w:rFonts w:ascii="Tahoma" w:hAnsi="Tahoma" w:cs="Tahoma"/>
+                <w:sz w:val="20"/>
+                <w:szCs w:val="20"/>
+              </w:rPr>
+              <w:t>JElle</w:t>
+            </w:r>
+            <w:proofErr w:type="spellEnd"/>
+            <w:r>
+              <w:rPr>
+                <w:rFonts w:ascii="Tahoma" w:hAnsi="Tahoma" w:cs="Tahoma"/>
+                <w:sz w:val="20"/>
+                <w:szCs w:val="20"/>
+              </w:rPr>
+              <w:t xml:space="preserve"> fully accepts that Ember can save him and herself.</w:t>
+            </w:r>
+          </w:p>
+        </w:tc>
+        <w:tc>
+          <w:tcPr>
+            <w:tcW w:w="2573" w:type="dxa"/>
           </w:tcPr>
           <w:p>
             <w:pPr>
@@ -2112,20 +3791,59 @@
               <w:outlineLvl w:val="2"/>
               <w:rPr>
                 <w:rFonts w:ascii="Arial" w:hAnsi="Arial" w:cs="Arial"/>
-                <w:color w:val="3C5667"/>
-              </w:rPr>
-            </w:pPr>
-            <w:r>
-              <w:rPr>
-                <w:rFonts w:ascii="Arial" w:hAnsi="Arial" w:cs="Arial"/>
-                <w:b/>
-                <w:bCs/>
-                <w:color w:val="3C5667"/>
-              </w:rPr>
-              <w:lastRenderedPageBreak/>
-              <w:t>The Ultimate Choice Between Want and Need</w:t>
-            </w:r>
-          </w:p>
+                <w:b/>
+                <w:bCs/>
+                <w:color w:val="3C5667"/>
+              </w:rPr>
+            </w:pPr>
+            <w:r>
+              <w:rPr>
+                <w:rFonts w:ascii="Arial" w:hAnsi="Arial" w:cs="Arial"/>
+                <w:b/>
+                <w:bCs/>
+                <w:color w:val="3C5667"/>
+              </w:rPr>
+              <w:t xml:space="preserve">-Gives </w:t>
+            </w:r>
+            <w:proofErr w:type="spellStart"/>
+            <w:r>
+              <w:rPr>
+                <w:rFonts w:ascii="Arial" w:hAnsi="Arial" w:cs="Arial"/>
+                <w:b/>
+                <w:bCs/>
+                <w:color w:val="3C5667"/>
+              </w:rPr>
+              <w:t>Jelle</w:t>
+            </w:r>
+            <w:proofErr w:type="spellEnd"/>
+            <w:r>
+              <w:rPr>
+                <w:rFonts w:ascii="Arial" w:hAnsi="Arial" w:cs="Arial"/>
+                <w:b/>
+                <w:bCs/>
+                <w:color w:val="3C5667"/>
+              </w:rPr>
+              <w:t xml:space="preserve"> a gift to help him survive.</w:t>
+            </w:r>
+          </w:p>
+          <w:p>
+            <w:r>
+              <w:t xml:space="preserve">-Gods trick Ember and try to attack </w:t>
+            </w:r>
+            <w:proofErr w:type="spellStart"/>
+            <w:r>
+              <w:t>JElle</w:t>
+            </w:r>
+            <w:proofErr w:type="spellEnd"/>
+            <w:r>
+              <w:t>. She jumps to his defence instead of running away and is injured.</w:t>
+            </w:r>
+          </w:p>
+        </w:tc>
+        <w:tc>
+          <w:tcPr>
+            <w:tcW w:w="2670" w:type="dxa"/>
+          </w:tcPr>
           <w:p>
             <w:pPr>
               <w:pStyle w:val="Heading3"/>
@@ -2144,109 +3862,29 @@
                 <w:bCs/>
                 <w:color w:val="3C5667"/>
               </w:rPr>
-              <w:t>The Old Self Dies</w:t>
-            </w:r>
-          </w:p>
-          <w:p>
-            <w:pPr>
-              <w:rPr>
-                <w:rFonts w:ascii="Tahoma" w:hAnsi="Tahoma" w:cs="Tahoma"/>
-                <w:sz w:val="20"/>
-                <w:szCs w:val="20"/>
-              </w:rPr>
-            </w:pPr>
-          </w:p>
-        </w:tc>
-        <w:tc>
-          <w:tcPr>
-            <w:tcW w:w="1856" w:type="dxa"/>
-          </w:tcPr>
-          <w:p>
-            <w:pPr>
-              <w:rPr>
-                <w:rFonts w:ascii="Tahoma" w:hAnsi="Tahoma" w:cs="Tahoma"/>
-                <w:sz w:val="20"/>
-                <w:szCs w:val="20"/>
-              </w:rPr>
-            </w:pPr>
-            <w:r>
-              <w:rPr>
-                <w:rFonts w:ascii="Georgia" w:hAnsi="Georgia"/>
-                <w:b/>
-                <w:bCs/>
-                <w:color w:val="303030"/>
-              </w:rPr>
-              <w:t>The Transition Stage</w:t>
-            </w:r>
-          </w:p>
-        </w:tc>
-      </w:tr>
-      <w:tr>
-        <w:tc>
-          <w:tcPr>
-            <w:tcW w:w="2127" w:type="dxa"/>
-          </w:tcPr>
-          <w:p>
-            <w:pPr>
-              <w:rPr>
-                <w:rFonts w:ascii="Tahoma" w:hAnsi="Tahoma" w:cs="Tahoma"/>
-                <w:sz w:val="20"/>
-                <w:szCs w:val="20"/>
-              </w:rPr>
-            </w:pPr>
-            <w:r>
-              <w:rPr>
-                <w:rFonts w:ascii="Tahoma" w:hAnsi="Tahoma" w:cs="Tahoma"/>
-                <w:sz w:val="20"/>
-                <w:szCs w:val="20"/>
-              </w:rPr>
-              <w:t>Act 3</w:t>
-            </w:r>
-          </w:p>
-        </w:tc>
-        <w:tc>
-          <w:tcPr>
-            <w:tcW w:w="2469" w:type="dxa"/>
-          </w:tcPr>
-          <w:p>
-            <w:pPr>
-              <w:rPr>
-                <w:rFonts w:ascii="Tahoma" w:hAnsi="Tahoma" w:cs="Tahoma"/>
-                <w:sz w:val="20"/>
-                <w:szCs w:val="20"/>
-              </w:rPr>
-            </w:pPr>
-            <w:r>
-              <w:rPr>
-                <w:rFonts w:ascii="Tahoma" w:hAnsi="Tahoma" w:cs="Tahoma"/>
-                <w:sz w:val="20"/>
-                <w:szCs w:val="20"/>
-              </w:rPr>
-              <w:t xml:space="preserve">Dealing with the aftermath of realising how much player has lost due to the Lie. And how much suffering he has caused. The character reacts to the realisation of the Truth (sibling is dead perminantly, but the sacrafice wasn’t for nothing). </w:t>
-            </w:r>
-          </w:p>
-          <w:p>
-            <w:pPr>
-              <w:rPr>
-                <w:rFonts w:ascii="Tahoma" w:hAnsi="Tahoma" w:cs="Tahoma"/>
-                <w:sz w:val="20"/>
-                <w:szCs w:val="20"/>
-              </w:rPr>
-            </w:pPr>
-            <w:r>
-              <w:rPr>
-                <w:rFonts w:ascii="Tahoma" w:hAnsi="Tahoma" w:cs="Tahoma"/>
-                <w:sz w:val="20"/>
-                <w:szCs w:val="20"/>
-              </w:rPr>
-              <w:t>Up the stakes with darkness and only dim light. Player could be injured from altercation with parents and can only crawl.</w:t>
-            </w:r>
-          </w:p>
-        </w:tc>
-        <w:tc>
-          <w:tcPr>
-            <w:tcW w:w="2790" w:type="dxa"/>
-          </w:tcPr>
+              <w:t xml:space="preserve">The Ultimate Choice </w:t>
+            </w:r>
+            <w:proofErr w:type="gramStart"/>
+            <w:r>
+              <w:rPr>
+                <w:rFonts w:ascii="Arial" w:hAnsi="Arial" w:cs="Arial"/>
+                <w:b/>
+                <w:bCs/>
+                <w:color w:val="3C5667"/>
+              </w:rPr>
+              <w:t>Between</w:t>
+            </w:r>
+            <w:proofErr w:type="gramEnd"/>
+            <w:r>
+              <w:rPr>
+                <w:rFonts w:ascii="Arial" w:hAnsi="Arial" w:cs="Arial"/>
+                <w:b/>
+                <w:bCs/>
+                <w:color w:val="3C5667"/>
+              </w:rPr>
+              <w:t xml:space="preserve"> Want and Need</w:t>
+            </w:r>
+          </w:p>
           <w:p>
             <w:pPr>
               <w:pStyle w:val="Heading3"/>
@@ -2265,9 +3903,271 @@
                 <w:bCs/>
                 <w:color w:val="3C5667"/>
               </w:rPr>
-              <w:t>1. Up the Stakes</w:t>
-            </w:r>
-          </w:p>
+              <w:t>The Old Self Dies</w:t>
+            </w:r>
+          </w:p>
+          <w:p>
+            <w:pPr>
+              <w:rPr>
+                <w:rFonts w:ascii="Tahoma" w:hAnsi="Tahoma" w:cs="Tahoma"/>
+                <w:sz w:val="20"/>
+                <w:szCs w:val="20"/>
+              </w:rPr>
+            </w:pPr>
+          </w:p>
+        </w:tc>
+      </w:tr>
+      <w:tr>
+        <w:tc>
+          <w:tcPr>
+            <w:tcW w:w="1601" w:type="dxa"/>
+          </w:tcPr>
+          <w:p>
+            <w:pPr>
+              <w:rPr>
+                <w:rFonts w:ascii="Tahoma" w:hAnsi="Tahoma" w:cs="Tahoma"/>
+                <w:sz w:val="20"/>
+                <w:szCs w:val="20"/>
+              </w:rPr>
+            </w:pPr>
+            <w:r>
+              <w:rPr>
+                <w:rFonts w:ascii="Tahoma" w:hAnsi="Tahoma" w:cs="Tahoma"/>
+                <w:sz w:val="20"/>
+                <w:szCs w:val="20"/>
+              </w:rPr>
+              <w:t>Act 3</w:t>
+            </w:r>
+          </w:p>
+          <w:p>
+            <w:pPr>
+              <w:rPr>
+                <w:rFonts w:ascii="Tahoma" w:hAnsi="Tahoma" w:cs="Tahoma"/>
+                <w:sz w:val="20"/>
+                <w:szCs w:val="20"/>
+              </w:rPr>
+            </w:pPr>
+            <w:r>
+              <w:rPr>
+                <w:rFonts w:ascii="Tahoma" w:hAnsi="Tahoma" w:cs="Tahoma"/>
+                <w:sz w:val="20"/>
+                <w:szCs w:val="20"/>
+              </w:rPr>
+              <w:t xml:space="preserve">-Ember saves </w:t>
+            </w:r>
+            <w:proofErr w:type="spellStart"/>
+            <w:r>
+              <w:rPr>
+                <w:rFonts w:ascii="Tahoma" w:hAnsi="Tahoma" w:cs="Tahoma"/>
+                <w:sz w:val="20"/>
+                <w:szCs w:val="20"/>
+              </w:rPr>
+              <w:t>Jelle</w:t>
+            </w:r>
+            <w:proofErr w:type="spellEnd"/>
+            <w:r>
+              <w:rPr>
+                <w:rFonts w:ascii="Tahoma" w:hAnsi="Tahoma" w:cs="Tahoma"/>
+                <w:sz w:val="20"/>
+                <w:szCs w:val="20"/>
+              </w:rPr>
+              <w:t>, and together they trap the Gods Of Death.</w:t>
+            </w:r>
+          </w:p>
+          <w:p>
+            <w:pPr>
+              <w:rPr>
+                <w:rFonts w:ascii="Tahoma" w:hAnsi="Tahoma" w:cs="Tahoma"/>
+                <w:sz w:val="20"/>
+                <w:szCs w:val="20"/>
+              </w:rPr>
+            </w:pPr>
+            <w:r>
+              <w:rPr>
+                <w:rFonts w:ascii="Tahoma" w:hAnsi="Tahoma" w:cs="Tahoma"/>
+                <w:sz w:val="20"/>
+                <w:szCs w:val="20"/>
+              </w:rPr>
+              <w:t xml:space="preserve">-Ember is now mortally wounded </w:t>
+            </w:r>
+            <w:r>
+              <w:rPr>
+                <w:rFonts w:ascii="Tahoma" w:hAnsi="Tahoma" w:cs="Tahoma"/>
+                <w:sz w:val="20"/>
+                <w:szCs w:val="20"/>
+              </w:rPr>
+              <w:lastRenderedPageBreak/>
+              <w:t xml:space="preserve">and </w:t>
+            </w:r>
+            <w:proofErr w:type="spellStart"/>
+            <w:r>
+              <w:rPr>
+                <w:rFonts w:ascii="Tahoma" w:hAnsi="Tahoma" w:cs="Tahoma"/>
+                <w:sz w:val="20"/>
+                <w:szCs w:val="20"/>
+              </w:rPr>
+              <w:t>Jelle</w:t>
+            </w:r>
+            <w:proofErr w:type="spellEnd"/>
+            <w:r>
+              <w:rPr>
+                <w:rFonts w:ascii="Tahoma" w:hAnsi="Tahoma" w:cs="Tahoma"/>
+                <w:sz w:val="20"/>
+                <w:szCs w:val="20"/>
+              </w:rPr>
+              <w:t xml:space="preserve"> must drag her body to the sacrifice chamber and complete the ritual.</w:t>
+            </w:r>
+          </w:p>
+          <w:p>
+            <w:pPr>
+              <w:rPr>
+                <w:rFonts w:ascii="Tahoma" w:hAnsi="Tahoma" w:cs="Tahoma"/>
+                <w:sz w:val="20"/>
+                <w:szCs w:val="20"/>
+              </w:rPr>
+            </w:pPr>
+            <w:r>
+              <w:rPr>
+                <w:rFonts w:ascii="Tahoma" w:hAnsi="Tahoma" w:cs="Tahoma"/>
+                <w:sz w:val="20"/>
+                <w:szCs w:val="20"/>
+              </w:rPr>
+              <w:t>-Ember has the Light and the world Lights up and turns lush, the darkness is pushed back.</w:t>
+            </w:r>
+          </w:p>
+          <w:p>
+            <w:pPr>
+              <w:rPr>
+                <w:rFonts w:ascii="Tahoma" w:hAnsi="Tahoma" w:cs="Tahoma"/>
+                <w:sz w:val="20"/>
+                <w:szCs w:val="20"/>
+              </w:rPr>
+            </w:pPr>
+            <w:r>
+              <w:rPr>
+                <w:rFonts w:ascii="Tahoma" w:hAnsi="Tahoma" w:cs="Tahoma"/>
+                <w:sz w:val="20"/>
+                <w:szCs w:val="20"/>
+              </w:rPr>
+              <w:t>-</w:t>
+            </w:r>
+            <w:r>
+              <w:rPr>
+                <w:rFonts w:ascii="Tahoma" w:hAnsi="Tahoma" w:cs="Tahoma"/>
+                <w:sz w:val="20"/>
+                <w:szCs w:val="20"/>
+              </w:rPr>
+              <w:t>The pair are being wheeled into surgery, holding hands.</w:t>
+            </w:r>
+          </w:p>
+        </w:tc>
+        <w:tc>
+          <w:tcPr>
+            <w:tcW w:w="2398" w:type="dxa"/>
+          </w:tcPr>
+          <w:p>
+            <w:pPr>
+              <w:rPr>
+                <w:rFonts w:ascii="Tahoma" w:hAnsi="Tahoma" w:cs="Tahoma"/>
+                <w:sz w:val="20"/>
+                <w:szCs w:val="20"/>
+              </w:rPr>
+            </w:pPr>
+            <w:r>
+              <w:rPr>
+                <w:rFonts w:ascii="Tahoma" w:hAnsi="Tahoma" w:cs="Tahoma"/>
+                <w:sz w:val="20"/>
+                <w:szCs w:val="20"/>
+              </w:rPr>
+              <w:lastRenderedPageBreak/>
+              <w:t xml:space="preserve">Ember is dying and </w:t>
+            </w:r>
+            <w:proofErr w:type="spellStart"/>
+            <w:r>
+              <w:rPr>
+                <w:rFonts w:ascii="Tahoma" w:hAnsi="Tahoma" w:cs="Tahoma"/>
+                <w:sz w:val="20"/>
+                <w:szCs w:val="20"/>
+              </w:rPr>
+              <w:t>JElle</w:t>
+            </w:r>
+            <w:proofErr w:type="spellEnd"/>
+            <w:r>
+              <w:rPr>
+                <w:rFonts w:ascii="Tahoma" w:hAnsi="Tahoma" w:cs="Tahoma"/>
+                <w:sz w:val="20"/>
+                <w:szCs w:val="20"/>
+              </w:rPr>
+              <w:t xml:space="preserve"> must physically drag her to the sacrificial chamber, and away from the Gods.</w:t>
+            </w:r>
+          </w:p>
+          <w:p>
+            <w:pPr>
+              <w:rPr>
+                <w:rFonts w:ascii="Tahoma" w:hAnsi="Tahoma" w:cs="Tahoma"/>
+                <w:sz w:val="20"/>
+                <w:szCs w:val="20"/>
+              </w:rPr>
+            </w:pPr>
+            <w:r>
+              <w:rPr>
+                <w:rFonts w:ascii="Tahoma" w:hAnsi="Tahoma" w:cs="Tahoma"/>
+                <w:sz w:val="20"/>
+                <w:szCs w:val="20"/>
+              </w:rPr>
+              <w:t>Physically off balance.</w:t>
+            </w:r>
+          </w:p>
+          <w:p>
+            <w:pPr>
+              <w:rPr>
+                <w:rFonts w:ascii="Tahoma" w:hAnsi="Tahoma" w:cs="Tahoma"/>
+                <w:sz w:val="20"/>
+                <w:szCs w:val="20"/>
+              </w:rPr>
+            </w:pPr>
+            <w:proofErr w:type="spellStart"/>
+            <w:r>
+              <w:rPr>
+                <w:rFonts w:ascii="Tahoma" w:hAnsi="Tahoma" w:cs="Tahoma"/>
+                <w:sz w:val="20"/>
+                <w:szCs w:val="20"/>
+              </w:rPr>
+              <w:t>Jelle</w:t>
+            </w:r>
+            <w:proofErr w:type="spellEnd"/>
+            <w:r>
+              <w:rPr>
+                <w:rFonts w:ascii="Tahoma" w:hAnsi="Tahoma" w:cs="Tahoma"/>
+                <w:sz w:val="20"/>
+                <w:szCs w:val="20"/>
+              </w:rPr>
+              <w:t xml:space="preserve"> has come so far to </w:t>
+            </w:r>
+            <w:r>
+              <w:rPr>
+                <w:rFonts w:ascii="Tahoma" w:hAnsi="Tahoma" w:cs="Tahoma"/>
+                <w:sz w:val="20"/>
+                <w:szCs w:val="20"/>
+              </w:rPr>
+              <w:lastRenderedPageBreak/>
+              <w:t xml:space="preserve">realise he doesn’t need to save her, that she can save him and herself. </w:t>
+            </w:r>
+          </w:p>
+          <w:p>
+            <w:pPr>
+              <w:rPr>
+                <w:rFonts w:ascii="Tahoma" w:hAnsi="Tahoma" w:cs="Tahoma"/>
+                <w:sz w:val="20"/>
+                <w:szCs w:val="20"/>
+              </w:rPr>
+            </w:pPr>
+          </w:p>
+        </w:tc>
+        <w:tc>
+          <w:tcPr>
+            <w:tcW w:w="2573" w:type="dxa"/>
+          </w:tcPr>
           <w:p>
             <w:pPr>
               <w:pStyle w:val="Heading3"/>
@@ -2276,19 +4176,64 @@
               <w:outlineLvl w:val="2"/>
               <w:rPr>
                 <w:rFonts w:ascii="Arial" w:hAnsi="Arial" w:cs="Arial"/>
-                <w:color w:val="3C5667"/>
-              </w:rPr>
-            </w:pPr>
-            <w:r>
-              <w:rPr>
-                <w:rFonts w:ascii="Arial" w:hAnsi="Arial" w:cs="Arial"/>
-                <w:b/>
-                <w:bCs/>
-                <w:color w:val="3C5667"/>
-              </w:rPr>
-              <w:t>2. Keep the Character Off Balance</w:t>
-            </w:r>
-          </w:p>
+                <w:b/>
+                <w:bCs/>
+                <w:color w:val="3C5667"/>
+              </w:rPr>
+            </w:pPr>
+            <w:r>
+              <w:rPr>
+                <w:rFonts w:ascii="Arial" w:hAnsi="Arial" w:cs="Arial"/>
+                <w:b/>
+                <w:bCs/>
+                <w:color w:val="3C5667"/>
+              </w:rPr>
+              <w:lastRenderedPageBreak/>
+              <w:t xml:space="preserve">-Ember tried to help </w:t>
+            </w:r>
+            <w:proofErr w:type="spellStart"/>
+            <w:r>
+              <w:rPr>
+                <w:rFonts w:ascii="Arial" w:hAnsi="Arial" w:cs="Arial"/>
+                <w:b/>
+                <w:bCs/>
+                <w:color w:val="3C5667"/>
+              </w:rPr>
+              <w:t>JElle</w:t>
+            </w:r>
+            <w:proofErr w:type="spellEnd"/>
+            <w:r>
+              <w:rPr>
+                <w:rFonts w:ascii="Arial" w:hAnsi="Arial" w:cs="Arial"/>
+                <w:b/>
+                <w:bCs/>
+                <w:color w:val="3C5667"/>
+              </w:rPr>
+              <w:t xml:space="preserve"> save her, but she is too weak to go on.</w:t>
+            </w:r>
+          </w:p>
+          <w:p>
+            <w:r>
+              <w:t xml:space="preserve">-When reborn she saves </w:t>
+            </w:r>
+            <w:proofErr w:type="spellStart"/>
+            <w:r>
+              <w:t>JElle</w:t>
+            </w:r>
+            <w:proofErr w:type="spellEnd"/>
+            <w:r>
+              <w:t xml:space="preserve"> again and realises she didn’t </w:t>
+            </w:r>
+            <w:r>
+              <w:lastRenderedPageBreak/>
+              <w:t>need him to save her. She can save herself. But gratefully accepts his donation.</w:t>
+            </w:r>
+          </w:p>
+        </w:tc>
+        <w:tc>
+          <w:tcPr>
+            <w:tcW w:w="2670" w:type="dxa"/>
+          </w:tcPr>
           <w:p>
             <w:pPr>
               <w:pStyle w:val="Heading3"/>
@@ -2307,7 +4252,28 @@
                 <w:bCs/>
                 <w:color w:val="3C5667"/>
               </w:rPr>
-              <w:t>3. Prove How Far the Character Has Come</w:t>
+              <w:lastRenderedPageBreak/>
+              <w:t xml:space="preserve">1. </w:t>
+            </w:r>
+            <w:proofErr w:type="gramStart"/>
+            <w:r>
+              <w:rPr>
+                <w:rFonts w:ascii="Arial" w:hAnsi="Arial" w:cs="Arial"/>
+                <w:b/>
+                <w:bCs/>
+                <w:color w:val="3C5667"/>
+              </w:rPr>
+              <w:t>Up</w:t>
+            </w:r>
+            <w:proofErr w:type="gramEnd"/>
+            <w:r>
+              <w:rPr>
+                <w:rFonts w:ascii="Arial" w:hAnsi="Arial" w:cs="Arial"/>
+                <w:b/>
+                <w:bCs/>
+                <w:color w:val="3C5667"/>
+              </w:rPr>
+              <w:t xml:space="preserve"> the Stakes</w:t>
             </w:r>
           </w:p>
           <w:p>
@@ -2328,40 +4294,111 @@
                 <w:bCs/>
                 <w:color w:val="3C5667"/>
               </w:rPr>
-              <w:t>4. Renew the Attack Upon the Character’s New Paradigm</w:t>
-            </w:r>
-          </w:p>
-          <w:p>
-            <w:pPr>
-              <w:rPr>
-                <w:rFonts w:ascii="Tahoma" w:hAnsi="Tahoma" w:cs="Tahoma"/>
-                <w:sz w:val="20"/>
-                <w:szCs w:val="20"/>
-              </w:rPr>
-            </w:pPr>
-          </w:p>
-        </w:tc>
-        <w:tc>
-          <w:tcPr>
-            <w:tcW w:w="1856" w:type="dxa"/>
-          </w:tcPr>
-          <w:p>
-            <w:pPr>
-              <w:rPr>
-                <w:rFonts w:ascii="Tahoma" w:hAnsi="Tahoma" w:cs="Tahoma"/>
-                <w:sz w:val="20"/>
-                <w:szCs w:val="20"/>
-              </w:rPr>
-            </w:pPr>
-            <w:r>
-              <w:rPr>
-                <w:rFonts w:ascii="Georgia" w:hAnsi="Georgia"/>
-                <w:b/>
-                <w:bCs/>
-                <w:color w:val="303030"/>
-              </w:rPr>
-              <w:t>The Integration Stage</w:t>
-            </w:r>
+              <w:t xml:space="preserve">2. Keep the Character </w:t>
+            </w:r>
+            <w:proofErr w:type="gramStart"/>
+            <w:r>
+              <w:rPr>
+                <w:rFonts w:ascii="Arial" w:hAnsi="Arial" w:cs="Arial"/>
+                <w:b/>
+                <w:bCs/>
+                <w:color w:val="3C5667"/>
+              </w:rPr>
+              <w:t>Off</w:t>
+            </w:r>
+            <w:proofErr w:type="gramEnd"/>
+            <w:r>
+              <w:rPr>
+                <w:rFonts w:ascii="Arial" w:hAnsi="Arial" w:cs="Arial"/>
+                <w:b/>
+                <w:bCs/>
+                <w:color w:val="3C5667"/>
+              </w:rPr>
+              <w:t xml:space="preserve"> Balance</w:t>
+            </w:r>
+          </w:p>
+          <w:p>
+            <w:pPr>
+              <w:pStyle w:val="Heading3"/>
+              <w:shd w:val="clear" w:color="auto" w:fill="FFFFFF"/>
+              <w:textAlignment w:val="baseline"/>
+              <w:outlineLvl w:val="2"/>
+              <w:rPr>
+                <w:rFonts w:ascii="Arial" w:hAnsi="Arial" w:cs="Arial"/>
+                <w:color w:val="3C5667"/>
+              </w:rPr>
+            </w:pPr>
+            <w:r>
+              <w:rPr>
+                <w:rFonts w:ascii="Arial" w:hAnsi="Arial" w:cs="Arial"/>
+                <w:b/>
+                <w:bCs/>
+                <w:color w:val="3C5667"/>
+              </w:rPr>
+              <w:t>3. Prove How Far the Character Has Come</w:t>
+            </w:r>
+          </w:p>
+          <w:p>
+            <w:pPr>
+              <w:pStyle w:val="Heading3"/>
+              <w:shd w:val="clear" w:color="auto" w:fill="FFFFFF"/>
+              <w:textAlignment w:val="baseline"/>
+              <w:outlineLvl w:val="2"/>
+              <w:rPr>
+                <w:rFonts w:ascii="Arial" w:hAnsi="Arial" w:cs="Arial"/>
+                <w:color w:val="3C5667"/>
+              </w:rPr>
+            </w:pPr>
+            <w:r>
+              <w:rPr>
+                <w:rFonts w:ascii="Arial" w:hAnsi="Arial" w:cs="Arial"/>
+                <w:b/>
+                <w:bCs/>
+                <w:color w:val="3C5667"/>
+              </w:rPr>
+              <w:lastRenderedPageBreak/>
+              <w:t xml:space="preserve">4. Renew the Attack </w:t>
+            </w:r>
+            <w:proofErr w:type="gramStart"/>
+            <w:r>
+              <w:rPr>
+                <w:rFonts w:ascii="Arial" w:hAnsi="Arial" w:cs="Arial"/>
+                <w:b/>
+                <w:bCs/>
+                <w:color w:val="3C5667"/>
+              </w:rPr>
+              <w:t>Upon</w:t>
+            </w:r>
+            <w:proofErr w:type="gramEnd"/>
+            <w:r>
+              <w:rPr>
+                <w:rFonts w:ascii="Arial" w:hAnsi="Arial" w:cs="Arial"/>
+                <w:b/>
+                <w:bCs/>
+                <w:color w:val="3C5667"/>
+              </w:rPr>
+              <w:t xml:space="preserve"> the Character’s New </w:t>
+            </w:r>
+            <w:bookmarkStart w:id="0" w:name="_GoBack"/>
+            <w:bookmarkEnd w:id="0"/>
+            <w:r>
+              <w:rPr>
+                <w:rFonts w:ascii="Arial" w:hAnsi="Arial" w:cs="Arial"/>
+                <w:b/>
+                <w:bCs/>
+                <w:color w:val="3C5667"/>
+              </w:rPr>
+              <w:t>Paradigm</w:t>
+            </w:r>
+          </w:p>
+          <w:p>
+            <w:pPr>
+              <w:rPr>
+                <w:rFonts w:ascii="Tahoma" w:hAnsi="Tahoma" w:cs="Tahoma"/>
+                <w:sz w:val="20"/>
+                <w:szCs w:val="20"/>
+              </w:rPr>
+            </w:pPr>
           </w:p>
         </w:tc>
       </w:tr>
@@ -2985,7 +5022,16 @@
                 <w:sz w:val="20"/>
                 <w:szCs w:val="20"/>
               </w:rPr>
-              <w:t>Protagonist is telling story of their donation to sibling. They are in the hospital about to go into surgery.</w:t>
+              <w:t xml:space="preserve">Protagonist is telling story of their donation to sibling. They are in the hospital </w:t>
+            </w:r>
+            <w:r>
+              <w:rPr>
+                <w:rFonts w:ascii="Tahoma" w:hAnsi="Tahoma" w:cs="Tahoma"/>
+                <w:sz w:val="20"/>
+                <w:szCs w:val="20"/>
+              </w:rPr>
+              <w:lastRenderedPageBreak/>
+              <w:t>about to go into surgery.</w:t>
             </w:r>
           </w:p>
           <w:p>
@@ -3004,7 +5050,25 @@
                 <w:sz w:val="20"/>
                 <w:szCs w:val="20"/>
               </w:rPr>
-              <w:t>AL: Preist is offered a chance to take the lead role in the sacrifice. Jumps at the chance</w:t>
+              <w:t xml:space="preserve">AL: </w:t>
+            </w:r>
+            <w:proofErr w:type="spellStart"/>
+            <w:r>
+              <w:rPr>
+                <w:rFonts w:ascii="Tahoma" w:hAnsi="Tahoma" w:cs="Tahoma"/>
+                <w:sz w:val="20"/>
+                <w:szCs w:val="20"/>
+              </w:rPr>
+              <w:t>Preist</w:t>
+            </w:r>
+            <w:proofErr w:type="spellEnd"/>
+            <w:r>
+              <w:rPr>
+                <w:rFonts w:ascii="Tahoma" w:hAnsi="Tahoma" w:cs="Tahoma"/>
+                <w:sz w:val="20"/>
+                <w:szCs w:val="20"/>
+              </w:rPr>
+              <w:t xml:space="preserve"> is offered a chance to take the lead role in the sacrifice. Jumps at the chance</w:t>
             </w:r>
           </w:p>
         </w:tc>
@@ -3030,6 +5094,7 @@
                 <w:bCs/>
                 <w:color w:val="3C5667"/>
               </w:rPr>
+              <w:lastRenderedPageBreak/>
               <w:t>1. Reinforce the Lie</w:t>
             </w:r>
           </w:p>
@@ -3051,7 +5116,17 @@
                 <w:bCs/>
                 <w:color w:val="3C5667"/>
               </w:rPr>
-              <w:t>2. Indicate the Character’s Potential to Overcome the Lie</w:t>
+              <w:t xml:space="preserve">2. Indicate the Character’s Potential to </w:t>
+            </w:r>
+            <w:r>
+              <w:rPr>
+                <w:rFonts w:ascii="Arial" w:hAnsi="Arial" w:cs="Arial"/>
+                <w:b/>
+                <w:bCs/>
+                <w:color w:val="3C5667"/>
+              </w:rPr>
+              <w:lastRenderedPageBreak/>
+              <w:t>Overcome the Lie</w:t>
             </w:r>
           </w:p>
           <w:p>
@@ -3169,7 +5244,70 @@
                 <w:sz w:val="20"/>
                 <w:szCs w:val="20"/>
               </w:rPr>
-              <w:t>Narrator tells story of preist accepting ceremony honor. What a loved and cherished person preist is. Walk up to temple through crowds of people with sacrifice. Fire God is waiting at the top, laid on sacrifice table.</w:t>
+              <w:t xml:space="preserve">Narrator tells story of </w:t>
+            </w:r>
+            <w:proofErr w:type="spellStart"/>
+            <w:r>
+              <w:rPr>
+                <w:rFonts w:ascii="Tahoma" w:hAnsi="Tahoma" w:cs="Tahoma"/>
+                <w:sz w:val="20"/>
+                <w:szCs w:val="20"/>
+              </w:rPr>
+              <w:t>preist</w:t>
+            </w:r>
+            <w:proofErr w:type="spellEnd"/>
+            <w:r>
+              <w:rPr>
+                <w:rFonts w:ascii="Tahoma" w:hAnsi="Tahoma" w:cs="Tahoma"/>
+                <w:sz w:val="20"/>
+                <w:szCs w:val="20"/>
+              </w:rPr>
+              <w:t xml:space="preserve"> accepting ceremony </w:t>
+            </w:r>
+            <w:proofErr w:type="spellStart"/>
+            <w:r>
+              <w:rPr>
+                <w:rFonts w:ascii="Tahoma" w:hAnsi="Tahoma" w:cs="Tahoma"/>
+                <w:sz w:val="20"/>
+                <w:szCs w:val="20"/>
+              </w:rPr>
+              <w:t>honor</w:t>
+            </w:r>
+            <w:proofErr w:type="spellEnd"/>
+            <w:r>
+              <w:rPr>
+                <w:rFonts w:ascii="Tahoma" w:hAnsi="Tahoma" w:cs="Tahoma"/>
+                <w:sz w:val="20"/>
+                <w:szCs w:val="20"/>
+              </w:rPr>
+              <w:t xml:space="preserve">. What a loved and cherished </w:t>
+            </w:r>
+            <w:r>
+              <w:rPr>
+                <w:rFonts w:ascii="Tahoma" w:hAnsi="Tahoma" w:cs="Tahoma"/>
+                <w:sz w:val="20"/>
+                <w:szCs w:val="20"/>
+              </w:rPr>
+              <w:lastRenderedPageBreak/>
+              <w:t xml:space="preserve">person </w:t>
+            </w:r>
+            <w:proofErr w:type="spellStart"/>
+            <w:r>
+              <w:rPr>
+                <w:rFonts w:ascii="Tahoma" w:hAnsi="Tahoma" w:cs="Tahoma"/>
+                <w:sz w:val="20"/>
+                <w:szCs w:val="20"/>
+              </w:rPr>
+              <w:t>preist</w:t>
+            </w:r>
+            <w:proofErr w:type="spellEnd"/>
+            <w:r>
+              <w:rPr>
+                <w:rFonts w:ascii="Tahoma" w:hAnsi="Tahoma" w:cs="Tahoma"/>
+                <w:sz w:val="20"/>
+                <w:szCs w:val="20"/>
+              </w:rPr>
+              <w:t xml:space="preserve"> is. Walk up to temple through crowds of people with sacrifice. Fire God is waiting at the top, laid on sacrifice table.</w:t>
             </w:r>
           </w:p>
         </w:tc>
@@ -3197,6 +5335,7 @@
                 <w:sz w:val="20"/>
                 <w:szCs w:val="20"/>
               </w:rPr>
+              <w:lastRenderedPageBreak/>
               <w:t>Inciting Incident</w:t>
             </w:r>
           </w:p>
@@ -3252,13 +5391,59 @@
               </w:rPr>
               <w:t xml:space="preserve">AL: </w:t>
             </w:r>
-            <w:r>
-              <w:rPr>
-                <w:rFonts w:ascii="Tahoma" w:hAnsi="Tahoma" w:cs="Tahoma"/>
-                <w:sz w:val="20"/>
-                <w:szCs w:val="20"/>
-              </w:rPr>
-              <w:t>Sacrafice failes and apocylipse kicks off, priest takes Light and runs into temple in search of fire god (sibling).</w:t>
+            <w:proofErr w:type="spellStart"/>
+            <w:r>
+              <w:rPr>
+                <w:rFonts w:ascii="Tahoma" w:hAnsi="Tahoma" w:cs="Tahoma"/>
+                <w:sz w:val="20"/>
+                <w:szCs w:val="20"/>
+              </w:rPr>
+              <w:t>Sacrafice</w:t>
+            </w:r>
+            <w:proofErr w:type="spellEnd"/>
+            <w:r>
+              <w:rPr>
+                <w:rFonts w:ascii="Tahoma" w:hAnsi="Tahoma" w:cs="Tahoma"/>
+                <w:sz w:val="20"/>
+                <w:szCs w:val="20"/>
+              </w:rPr>
+              <w:t xml:space="preserve"> </w:t>
+            </w:r>
+            <w:proofErr w:type="spellStart"/>
+            <w:r>
+              <w:rPr>
+                <w:rFonts w:ascii="Tahoma" w:hAnsi="Tahoma" w:cs="Tahoma"/>
+                <w:sz w:val="20"/>
+                <w:szCs w:val="20"/>
+              </w:rPr>
+              <w:t>failes</w:t>
+            </w:r>
+            <w:proofErr w:type="spellEnd"/>
+            <w:r>
+              <w:rPr>
+                <w:rFonts w:ascii="Tahoma" w:hAnsi="Tahoma" w:cs="Tahoma"/>
+                <w:sz w:val="20"/>
+                <w:szCs w:val="20"/>
+              </w:rPr>
+              <w:t xml:space="preserve"> and </w:t>
+            </w:r>
+            <w:proofErr w:type="spellStart"/>
+            <w:r>
+              <w:rPr>
+                <w:rFonts w:ascii="Tahoma" w:hAnsi="Tahoma" w:cs="Tahoma"/>
+                <w:sz w:val="20"/>
+                <w:szCs w:val="20"/>
+              </w:rPr>
+              <w:t>apocylipse</w:t>
+            </w:r>
+            <w:proofErr w:type="spellEnd"/>
+            <w:r>
+              <w:rPr>
+                <w:rFonts w:ascii="Tahoma" w:hAnsi="Tahoma" w:cs="Tahoma"/>
+                <w:sz w:val="20"/>
+                <w:szCs w:val="20"/>
+              </w:rPr>
+              <w:t xml:space="preserve"> kicks off, priest takes Light and runs into temple in search of fire god (sibling).</w:t>
             </w:r>
           </w:p>
         </w:tc>
@@ -3406,7 +5591,43 @@
                 <w:sz w:val="20"/>
                 <w:szCs w:val="20"/>
               </w:rPr>
-              <w:t>The preist takes the sacrificial Light from sacrifice, and when they try to give it to the Fire God the fire god fits on the table. Screams and vanishes back into the table in puff of light and smoke. The sky cracks, people scream and cry, and the preist grabs the light and runs into the temple after the fire god.</w:t>
+              <w:t xml:space="preserve">The </w:t>
+            </w:r>
+            <w:proofErr w:type="spellStart"/>
+            <w:r>
+              <w:rPr>
+                <w:rFonts w:ascii="Tahoma" w:hAnsi="Tahoma" w:cs="Tahoma"/>
+                <w:sz w:val="20"/>
+                <w:szCs w:val="20"/>
+              </w:rPr>
+              <w:t>preist</w:t>
+            </w:r>
+            <w:proofErr w:type="spellEnd"/>
+            <w:r>
+              <w:rPr>
+                <w:rFonts w:ascii="Tahoma" w:hAnsi="Tahoma" w:cs="Tahoma"/>
+                <w:sz w:val="20"/>
+                <w:szCs w:val="20"/>
+              </w:rPr>
+              <w:t xml:space="preserve"> takes the sacrificial Light from sacrifice, and when they try to give it to the Fire God the fire god fits on the table. Screams and vanishes back into the table in puff of light and smoke. The sky cracks, people scream and cry, and the </w:t>
+            </w:r>
+            <w:proofErr w:type="spellStart"/>
+            <w:r>
+              <w:rPr>
+                <w:rFonts w:ascii="Tahoma" w:hAnsi="Tahoma" w:cs="Tahoma"/>
+                <w:sz w:val="20"/>
+                <w:szCs w:val="20"/>
+              </w:rPr>
+              <w:t>preist</w:t>
+            </w:r>
+            <w:proofErr w:type="spellEnd"/>
+            <w:r>
+              <w:rPr>
+                <w:rFonts w:ascii="Tahoma" w:hAnsi="Tahoma" w:cs="Tahoma"/>
+                <w:sz w:val="20"/>
+                <w:szCs w:val="20"/>
+              </w:rPr>
+              <w:t xml:space="preserve"> grabs the light and runs into the temple after the fire god.</w:t>
             </w:r>
           </w:p>
           <w:p>
@@ -3444,16 +5665,7 @@
                 <w:sz w:val="20"/>
                 <w:szCs w:val="20"/>
               </w:rPr>
-              <w:t xml:space="preserve">Darkness begins to stop player from progressing, and player avoids it which makes them turn blue from numbness. Every time player gets close to Fire God darkness attacks and NPCs push back. The temple is also showing signs of disrepair, with holes in the ground and </w:t>
-            </w:r>
-            <w:r>
-              <w:rPr>
-                <w:rFonts w:ascii="Tahoma" w:hAnsi="Tahoma" w:cs="Tahoma"/>
-                <w:sz w:val="20"/>
-                <w:szCs w:val="20"/>
-              </w:rPr>
-              <w:lastRenderedPageBreak/>
-              <w:t xml:space="preserve">walls that represent </w:t>
+              <w:t xml:space="preserve">Darkness begins to stop player from progressing, and player avoids it which makes them turn blue from numbness. Every time player gets close to Fire God darkness attacks and NPCs push back. The temple is also showing signs of disrepair, with holes in the ground and walls that represent </w:t>
             </w:r>
             <w:r>
               <w:rPr>
@@ -3489,7 +5701,6 @@
                 <w:sz w:val="20"/>
                 <w:szCs w:val="20"/>
               </w:rPr>
-              <w:lastRenderedPageBreak/>
               <w:t>Conflict 2</w:t>
             </w:r>
           </w:p>
@@ -3542,7 +5753,16 @@
                 <w:sz w:val="20"/>
                 <w:szCs w:val="20"/>
               </w:rPr>
-              <w:t>AL: Terrified and alone, the protagonist avoids the darkness that is hunting them.</w:t>
+              <w:t xml:space="preserve">AL: Terrified and alone, the protagonist </w:t>
+            </w:r>
+            <w:r>
+              <w:rPr>
+                <w:rFonts w:ascii="Tahoma" w:hAnsi="Tahoma" w:cs="Tahoma"/>
+                <w:sz w:val="20"/>
+                <w:szCs w:val="20"/>
+              </w:rPr>
+              <w:lastRenderedPageBreak/>
+              <w:t>avoids the darkness that is hunting them.</w:t>
             </w:r>
           </w:p>
         </w:tc>
@@ -3568,7 +5788,28 @@
                 <w:bCs/>
                 <w:color w:val="3C5667"/>
               </w:rPr>
-              <w:t>1. Provide the Character With Tools to Overcome His Lie</w:t>
+              <w:lastRenderedPageBreak/>
+              <w:t xml:space="preserve">1. Provide the Character </w:t>
+            </w:r>
+            <w:proofErr w:type="gramStart"/>
+            <w:r>
+              <w:rPr>
+                <w:rFonts w:ascii="Arial" w:hAnsi="Arial" w:cs="Arial"/>
+                <w:b/>
+                <w:bCs/>
+                <w:color w:val="3C5667"/>
+              </w:rPr>
+              <w:t>With</w:t>
+            </w:r>
+            <w:proofErr w:type="gramEnd"/>
+            <w:r>
+              <w:rPr>
+                <w:rFonts w:ascii="Arial" w:hAnsi="Arial" w:cs="Arial"/>
+                <w:b/>
+                <w:bCs/>
+                <w:color w:val="3C5667"/>
+              </w:rPr>
+              <w:t xml:space="preserve"> Tools to Overcome His Lie</w:t>
             </w:r>
           </w:p>
           <w:p>
@@ -3589,7 +5830,17 @@
                 <w:bCs/>
                 <w:color w:val="3C5667"/>
               </w:rPr>
-              <w:t>2. Show the Protagonist Encountering Difficulties in Pursuing His Lie</w:t>
+              <w:t xml:space="preserve">2. Show the Protagonist Encountering Difficulties in </w:t>
+            </w:r>
+            <w:r>
+              <w:rPr>
+                <w:rFonts w:ascii="Arial" w:hAnsi="Arial" w:cs="Arial"/>
+                <w:b/>
+                <w:bCs/>
+                <w:color w:val="3C5667"/>
+              </w:rPr>
+              <w:lastRenderedPageBreak/>
+              <w:t>Pursuing His Lie</w:t>
             </w:r>
           </w:p>
           <w:p>
@@ -3634,6 +5885,7 @@
               </w:rPr>
               <w:t>4. Give the Character a Glimpse of Life </w:t>
             </w:r>
+            <w:proofErr w:type="gramStart"/>
             <w:r>
               <w:rPr>
                 <w:rFonts w:ascii="Arial" w:hAnsi="Arial" w:cs="Arial"/>
@@ -3644,7 +5896,20 @@
                 <w:color w:val="3C5667"/>
                 <w:bdr w:val="none" w:sz="0" w:space="0" w:color="auto" w:frame="1"/>
               </w:rPr>
-              <w:t>Without </w:t>
+              <w:t>Without</w:t>
+            </w:r>
+            <w:proofErr w:type="gramEnd"/>
+            <w:r>
+              <w:rPr>
+                <w:rFonts w:ascii="Arial" w:hAnsi="Arial" w:cs="Arial"/>
+                <w:b/>
+                <w:bCs/>
+                <w:i/>
+                <w:iCs/>
+                <w:color w:val="3C5667"/>
+                <w:bdr w:val="none" w:sz="0" w:space="0" w:color="auto" w:frame="1"/>
+              </w:rPr>
+              <w:t> </w:t>
             </w:r>
             <w:r>
               <w:rPr>
@@ -3688,6 +5953,7 @@
                 <w:sz w:val="20"/>
                 <w:szCs w:val="20"/>
               </w:rPr>
+              <w:lastRenderedPageBreak/>
               <w:t>Emergency State</w:t>
             </w:r>
           </w:p>
@@ -3803,7 +6069,25 @@
                 <w:sz w:val="20"/>
                 <w:szCs w:val="20"/>
               </w:rPr>
-              <w:t>Protagonist withdraws from family and support as the siblings health declines.</w:t>
+              <w:t xml:space="preserve">Protagonist withdraws from family and support as the </w:t>
+            </w:r>
+            <w:proofErr w:type="gramStart"/>
+            <w:r>
+              <w:rPr>
+                <w:rFonts w:ascii="Tahoma" w:hAnsi="Tahoma" w:cs="Tahoma"/>
+                <w:sz w:val="20"/>
+                <w:szCs w:val="20"/>
+              </w:rPr>
+              <w:t>siblings</w:t>
+            </w:r>
+            <w:proofErr w:type="gramEnd"/>
+            <w:r>
+              <w:rPr>
+                <w:rFonts w:ascii="Tahoma" w:hAnsi="Tahoma" w:cs="Tahoma"/>
+                <w:sz w:val="20"/>
+                <w:szCs w:val="20"/>
+              </w:rPr>
+              <w:t xml:space="preserve"> health declines.</w:t>
             </w:r>
           </w:p>
           <w:p>
@@ -4012,7 +6296,45 @@
                 <w:sz w:val="20"/>
                 <w:szCs w:val="20"/>
               </w:rPr>
-              <w:t>The protagonist has to deal with their deamons or they cannot donate again. They visit sibling and stop avoiding the belief that its their fault.</w:t>
+              <w:t xml:space="preserve">The protagonist has to deal with their </w:t>
+            </w:r>
+            <w:proofErr w:type="spellStart"/>
+            <w:r>
+              <w:rPr>
+                <w:rFonts w:ascii="Tahoma" w:hAnsi="Tahoma" w:cs="Tahoma"/>
+                <w:sz w:val="20"/>
+                <w:szCs w:val="20"/>
+              </w:rPr>
+              <w:t>deamons</w:t>
+            </w:r>
+            <w:proofErr w:type="spellEnd"/>
+            <w:r>
+              <w:rPr>
+                <w:rFonts w:ascii="Tahoma" w:hAnsi="Tahoma" w:cs="Tahoma"/>
+                <w:sz w:val="20"/>
+                <w:szCs w:val="20"/>
+              </w:rPr>
+              <w:t xml:space="preserve"> or they cannot donate again. They visit sibling and stop avoiding the belief that </w:t>
+            </w:r>
+            <w:proofErr w:type="spellStart"/>
+            <w:proofErr w:type="gramStart"/>
+            <w:r>
+              <w:rPr>
+                <w:rFonts w:ascii="Tahoma" w:hAnsi="Tahoma" w:cs="Tahoma"/>
+                <w:sz w:val="20"/>
+                <w:szCs w:val="20"/>
+              </w:rPr>
+              <w:t>its</w:t>
+            </w:r>
+            <w:proofErr w:type="spellEnd"/>
+            <w:proofErr w:type="gramEnd"/>
+            <w:r>
+              <w:rPr>
+                <w:rFonts w:ascii="Tahoma" w:hAnsi="Tahoma" w:cs="Tahoma"/>
+                <w:sz w:val="20"/>
+                <w:szCs w:val="20"/>
+              </w:rPr>
+              <w:t xml:space="preserve"> their fault.</w:t>
             </w:r>
           </w:p>
           <w:p>
@@ -4031,16 +6353,7 @@
                 <w:sz w:val="20"/>
                 <w:szCs w:val="20"/>
               </w:rPr>
-              <w:t xml:space="preserve">AL: Traps the darkness long enough to </w:t>
-            </w:r>
-            <w:r>
-              <w:rPr>
-                <w:rFonts w:ascii="Tahoma" w:hAnsi="Tahoma" w:cs="Tahoma"/>
-                <w:sz w:val="20"/>
-                <w:szCs w:val="20"/>
-              </w:rPr>
-              <w:lastRenderedPageBreak/>
-              <w:t>escape, finally fights back rather than avoiding.</w:t>
+              <w:t>AL: Traps the darkness long enough to escape, finally fights back rather than avoiding.</w:t>
             </w:r>
           </w:p>
         </w:tc>
@@ -4066,7 +6379,6 @@
                 <w:bCs/>
                 <w:color w:val="3C5667"/>
               </w:rPr>
-              <w:lastRenderedPageBreak/>
               <w:t>1. Allow the Character to Act in Enlightened Ways</w:t>
             </w:r>
           </w:p>
@@ -4088,7 +6400,27 @@
                 <w:bCs/>
                 <w:color w:val="3C5667"/>
               </w:rPr>
-              <w:t>2. Trap the Character Between the Old Lie and the New Truth</w:t>
+              <w:t xml:space="preserve">2. Trap the Character </w:t>
+            </w:r>
+            <w:proofErr w:type="gramStart"/>
+            <w:r>
+              <w:rPr>
+                <w:rFonts w:ascii="Arial" w:hAnsi="Arial" w:cs="Arial"/>
+                <w:b/>
+                <w:bCs/>
+                <w:color w:val="3C5667"/>
+              </w:rPr>
+              <w:t>Between</w:t>
+            </w:r>
+            <w:proofErr w:type="gramEnd"/>
+            <w:r>
+              <w:rPr>
+                <w:rFonts w:ascii="Arial" w:hAnsi="Arial" w:cs="Arial"/>
+                <w:b/>
+                <w:bCs/>
+                <w:color w:val="3C5667"/>
+              </w:rPr>
+              <w:t xml:space="preserve"> the Old Lie and the New Truth</w:t>
             </w:r>
           </w:p>
           <w:p>
@@ -4151,9 +6483,19 @@
                 <w:bCs/>
                 <w:color w:val="3C5667"/>
               </w:rPr>
-              <w:lastRenderedPageBreak/>
-              <w:t>4. Contrast Your Character’s “Before and After” Mindsets</w:t>
-            </w:r>
+              <w:t xml:space="preserve">4. Contrast Your Character’s “Before and After” </w:t>
+            </w:r>
+            <w:proofErr w:type="spellStart"/>
+            <w:r>
+              <w:rPr>
+                <w:rFonts w:ascii="Arial" w:hAnsi="Arial" w:cs="Arial"/>
+                <w:b/>
+                <w:bCs/>
+                <w:color w:val="3C5667"/>
+              </w:rPr>
+              <w:t>Mindsets</w:t>
+            </w:r>
+            <w:proofErr w:type="spellEnd"/>
           </w:p>
           <w:p>
             <w:pPr>
@@ -4173,7 +6515,27 @@
                 <w:bCs/>
                 <w:color w:val="3C5667"/>
               </w:rPr>
-              <w:t>5. Provide Your Character With a False Victory</w:t>
+              <w:t xml:space="preserve">5. Provide Your Character </w:t>
+            </w:r>
+            <w:proofErr w:type="gramStart"/>
+            <w:r>
+              <w:rPr>
+                <w:rFonts w:ascii="Arial" w:hAnsi="Arial" w:cs="Arial"/>
+                <w:b/>
+                <w:bCs/>
+                <w:color w:val="3C5667"/>
+              </w:rPr>
+              <w:t>With</w:t>
+            </w:r>
+            <w:proofErr w:type="gramEnd"/>
+            <w:r>
+              <w:rPr>
+                <w:rFonts w:ascii="Arial" w:hAnsi="Arial" w:cs="Arial"/>
+                <w:b/>
+                <w:bCs/>
+                <w:color w:val="3C5667"/>
+              </w:rPr>
+              <w:t xml:space="preserve"> a False Victory</w:t>
             </w:r>
           </w:p>
           <w:p>
@@ -4367,7 +6729,27 @@
                 <w:bCs/>
                 <w:color w:val="3C5667"/>
               </w:rPr>
-              <w:t>The Ultimate Choice Between Want and Need</w:t>
+              <w:t xml:space="preserve">The Ultimate Choice </w:t>
+            </w:r>
+            <w:proofErr w:type="gramStart"/>
+            <w:r>
+              <w:rPr>
+                <w:rFonts w:ascii="Arial" w:hAnsi="Arial" w:cs="Arial"/>
+                <w:b/>
+                <w:bCs/>
+                <w:color w:val="3C5667"/>
+              </w:rPr>
+              <w:t>Between</w:t>
+            </w:r>
+            <w:proofErr w:type="gramEnd"/>
+            <w:r>
+              <w:rPr>
+                <w:rFonts w:ascii="Arial" w:hAnsi="Arial" w:cs="Arial"/>
+                <w:b/>
+                <w:bCs/>
+                <w:color w:val="3C5667"/>
+              </w:rPr>
+              <w:t xml:space="preserve"> Want and Need</w:t>
             </w:r>
           </w:p>
           <w:p>
@@ -4510,7 +6892,25 @@
                 <w:sz w:val="20"/>
                 <w:szCs w:val="20"/>
               </w:rPr>
-              <w:t>Donates organ again, and operatioin is a success.</w:t>
+              <w:t xml:space="preserve">Donates organ again, and </w:t>
+            </w:r>
+            <w:proofErr w:type="spellStart"/>
+            <w:r>
+              <w:rPr>
+                <w:rFonts w:ascii="Tahoma" w:hAnsi="Tahoma" w:cs="Tahoma"/>
+                <w:sz w:val="20"/>
+                <w:szCs w:val="20"/>
+              </w:rPr>
+              <w:t>operatioin</w:t>
+            </w:r>
+            <w:proofErr w:type="spellEnd"/>
+            <w:r>
+              <w:rPr>
+                <w:rFonts w:ascii="Tahoma" w:hAnsi="Tahoma" w:cs="Tahoma"/>
+                <w:sz w:val="20"/>
+                <w:szCs w:val="20"/>
+              </w:rPr>
+              <w:t xml:space="preserve"> is a success.</w:t>
             </w:r>
           </w:p>
           <w:p>
@@ -4555,7 +6955,27 @@
                 <w:bCs/>
                 <w:color w:val="3C5667"/>
               </w:rPr>
-              <w:t>1. Up the Stakes</w:t>
+              <w:t xml:space="preserve">1. </w:t>
+            </w:r>
+            <w:proofErr w:type="gramStart"/>
+            <w:r>
+              <w:rPr>
+                <w:rFonts w:ascii="Arial" w:hAnsi="Arial" w:cs="Arial"/>
+                <w:b/>
+                <w:bCs/>
+                <w:color w:val="3C5667"/>
+              </w:rPr>
+              <w:t>Up</w:t>
+            </w:r>
+            <w:proofErr w:type="gramEnd"/>
+            <w:r>
+              <w:rPr>
+                <w:rFonts w:ascii="Arial" w:hAnsi="Arial" w:cs="Arial"/>
+                <w:b/>
+                <w:bCs/>
+                <w:color w:val="3C5667"/>
+              </w:rPr>
+              <w:t xml:space="preserve"> the Stakes</w:t>
             </w:r>
           </w:p>
           <w:p>
@@ -4576,7 +6996,27 @@
                 <w:bCs/>
                 <w:color w:val="3C5667"/>
               </w:rPr>
-              <w:t>2. Keep the Character Off Balance</w:t>
+              <w:t xml:space="preserve">2. Keep the Character </w:t>
+            </w:r>
+            <w:proofErr w:type="gramStart"/>
+            <w:r>
+              <w:rPr>
+                <w:rFonts w:ascii="Arial" w:hAnsi="Arial" w:cs="Arial"/>
+                <w:b/>
+                <w:bCs/>
+                <w:color w:val="3C5667"/>
+              </w:rPr>
+              <w:t>Off</w:t>
+            </w:r>
+            <w:proofErr w:type="gramEnd"/>
+            <w:r>
+              <w:rPr>
+                <w:rFonts w:ascii="Arial" w:hAnsi="Arial" w:cs="Arial"/>
+                <w:b/>
+                <w:bCs/>
+                <w:color w:val="3C5667"/>
+              </w:rPr>
+              <w:t xml:space="preserve"> Balance</w:t>
             </w:r>
           </w:p>
           <w:p>
@@ -4618,7 +7058,27 @@
                 <w:bCs/>
                 <w:color w:val="3C5667"/>
               </w:rPr>
-              <w:t>4. Renew the Attack Upon the Character’s New Paradigm</w:t>
+              <w:t xml:space="preserve">4. Renew the Attack </w:t>
+            </w:r>
+            <w:proofErr w:type="gramStart"/>
+            <w:r>
+              <w:rPr>
+                <w:rFonts w:ascii="Arial" w:hAnsi="Arial" w:cs="Arial"/>
+                <w:b/>
+                <w:bCs/>
+                <w:color w:val="3C5667"/>
+              </w:rPr>
+              <w:t>Upon</w:t>
+            </w:r>
+            <w:proofErr w:type="gramEnd"/>
+            <w:r>
+              <w:rPr>
+                <w:rFonts w:ascii="Arial" w:hAnsi="Arial" w:cs="Arial"/>
+                <w:b/>
+                <w:bCs/>
+                <w:color w:val="3C5667"/>
+              </w:rPr>
+              <w:t xml:space="preserve"> the Character’s New Paradigm</w:t>
             </w:r>
           </w:p>
           <w:p>
@@ -5507,7 +7967,6 @@
     <w:next w:val="Normal"/>
     <w:link w:val="Heading3Char"/>
     <w:uiPriority w:val="9"/>
-    <w:semiHidden/>
     <w:unhideWhenUsed/>
     <w:qFormat/>
     <w:rsid w:val="00655DAA"/>
@@ -5640,7 +8099,6 @@
     <w:basedOn w:val="DefaultParagraphFont"/>
     <w:link w:val="Heading3"/>
     <w:uiPriority w:val="9"/>
-    <w:semiHidden/>
     <w:rsid w:val="00655DAA"/>
     <w:rPr>
       <w:rFonts w:asciiTheme="majorHAnsi" w:eastAsiaTheme="majorEastAsia" w:hAnsiTheme="majorHAnsi" w:cstheme="majorBidi"/>

--- a/Narrative/Fall Arc.docx
+++ b/Narrative/Fall Arc.docx
@@ -27,7 +27,18 @@
           <w:sz w:val="20"/>
           <w:szCs w:val="20"/>
         </w:rPr>
-        <w:t>Change Arc</w:t>
+        <w:t>Flat</w:t>
+      </w:r>
+      <w:bookmarkStart w:id="0" w:name="_GoBack"/>
+      <w:bookmarkEnd w:id="0"/>
+      <w:r>
+        <w:rPr>
+          <w:rFonts w:ascii="Tahoma" w:hAnsi="Tahoma" w:cs="Tahoma"/>
+          <w:b/>
+          <w:sz w:val="20"/>
+          <w:szCs w:val="20"/>
+        </w:rPr>
+        <w:t xml:space="preserve"> Arc</w:t>
       </w:r>
     </w:p>
     <w:p>
@@ -4377,18 +4388,7 @@
                 <w:bCs/>
                 <w:color w:val="3C5667"/>
               </w:rPr>
-              <w:t xml:space="preserve"> the Character’s New </w:t>
-            </w:r>
-            <w:bookmarkStart w:id="0" w:name="_GoBack"/>
-            <w:bookmarkEnd w:id="0"/>
-            <w:r>
-              <w:rPr>
-                <w:rFonts w:ascii="Arial" w:hAnsi="Arial" w:cs="Arial"/>
-                <w:b/>
-                <w:bCs/>
-                <w:color w:val="3C5667"/>
-              </w:rPr>
-              <w:t>Paradigm</w:t>
+              <w:t xml:space="preserve"> the Character’s New Paradigm</w:t>
             </w:r>
           </w:p>
           <w:p>
